--- a/cheatsheet.docx
+++ b/cheatsheet.docx
@@ -38,8 +38,6 @@
       <w:r>
         <w:t xml:space="preserve"> (matyunin/centos7)</w:t>
       </w:r>
-      <w:bookmarkStart w:id="0" w:name="_GoBack"/>
-      <w:bookmarkEnd w:id="0"/>
     </w:p>
     <w:p>
       <w:pPr>
@@ -189,13 +187,27 @@
     </w:p>
     <w:p>
       <w:pPr>
+        <w:pStyle w:val="Heading1"/>
+      </w:pPr>
+      <w:r>
+        <w:t>Vagrant Provisioning</w:t>
+      </w:r>
+    </w:p>
+    <w:p>
+      <w:pPr>
         <w:pStyle w:val="ListParagraph"/>
         <w:numPr>
           <w:ilvl w:val="0"/>
-          <w:numId w:val="1"/>
+          <w:numId w:val="2"/>
         </w:numPr>
       </w:pPr>
-    </w:p>
+      <w:r>
+        <w:t xml:space="preserve"> = Van minimaal OS naar volledig functionerend systeem.</w:t>
+      </w:r>
+      <w:bookmarkStart w:id="0" w:name="_GoBack"/>
+      <w:bookmarkEnd w:id="0"/>
+    </w:p>
+    <w:p/>
     <w:sectPr>
       <w:pgSz w:w="11906" w:h="16838"/>
       <w:pgMar w:top="1417" w:right="1417" w:bottom="1417" w:left="1417" w:header="708" w:footer="708" w:gutter="0"/>
@@ -211,16 +223,130 @@
   <w:abstractNum w:abstractNumId="0">
     <w:nsid w:val="117E54AB"/>
     <w:multiLevelType w:val="hybridMultilevel"/>
-    <w:tmpl w:val="55728432"/>
-    <w:lvl w:ilvl="0" w:tplc="570CE2EE">
-      <w:numFmt w:val="bullet"/>
-      <w:lvlText w:val="-"/>
+    <w:tmpl w:val="F5C40DCA"/>
+    <w:lvl w:ilvl="0" w:tplc="08130001">
+      <w:start w:val="1"/>
+      <w:numFmt w:val="bullet"/>
+      <w:lvlText w:val=""/>
       <w:lvlJc w:val="left"/>
       <w:pPr>
         <w:ind w:left="720" w:hanging="360"/>
       </w:pPr>
       <w:rPr>
-        <w:rFonts w:ascii="Calibri" w:eastAsiaTheme="minorHAnsi" w:hAnsi="Calibri" w:cstheme="minorBidi" w:hint="default"/>
+        <w:rFonts w:ascii="Symbol" w:hAnsi="Symbol" w:hint="default"/>
+      </w:rPr>
+    </w:lvl>
+    <w:lvl w:ilvl="1" w:tplc="08130003" w:tentative="1">
+      <w:start w:val="1"/>
+      <w:numFmt w:val="bullet"/>
+      <w:lvlText w:val="o"/>
+      <w:lvlJc w:val="left"/>
+      <w:pPr>
+        <w:ind w:left="1440" w:hanging="360"/>
+      </w:pPr>
+      <w:rPr>
+        <w:rFonts w:ascii="Courier New" w:hAnsi="Courier New" w:cs="Courier New" w:hint="default"/>
+      </w:rPr>
+    </w:lvl>
+    <w:lvl w:ilvl="2" w:tplc="08130005" w:tentative="1">
+      <w:start w:val="1"/>
+      <w:numFmt w:val="bullet"/>
+      <w:lvlText w:val=""/>
+      <w:lvlJc w:val="left"/>
+      <w:pPr>
+        <w:ind w:left="2160" w:hanging="360"/>
+      </w:pPr>
+      <w:rPr>
+        <w:rFonts w:ascii="Wingdings" w:hAnsi="Wingdings" w:hint="default"/>
+      </w:rPr>
+    </w:lvl>
+    <w:lvl w:ilvl="3" w:tplc="08130001" w:tentative="1">
+      <w:start w:val="1"/>
+      <w:numFmt w:val="bullet"/>
+      <w:lvlText w:val=""/>
+      <w:lvlJc w:val="left"/>
+      <w:pPr>
+        <w:ind w:left="2880" w:hanging="360"/>
+      </w:pPr>
+      <w:rPr>
+        <w:rFonts w:ascii="Symbol" w:hAnsi="Symbol" w:hint="default"/>
+      </w:rPr>
+    </w:lvl>
+    <w:lvl w:ilvl="4" w:tplc="08130003" w:tentative="1">
+      <w:start w:val="1"/>
+      <w:numFmt w:val="bullet"/>
+      <w:lvlText w:val="o"/>
+      <w:lvlJc w:val="left"/>
+      <w:pPr>
+        <w:ind w:left="3600" w:hanging="360"/>
+      </w:pPr>
+      <w:rPr>
+        <w:rFonts w:ascii="Courier New" w:hAnsi="Courier New" w:cs="Courier New" w:hint="default"/>
+      </w:rPr>
+    </w:lvl>
+    <w:lvl w:ilvl="5" w:tplc="08130005" w:tentative="1">
+      <w:start w:val="1"/>
+      <w:numFmt w:val="bullet"/>
+      <w:lvlText w:val=""/>
+      <w:lvlJc w:val="left"/>
+      <w:pPr>
+        <w:ind w:left="4320" w:hanging="360"/>
+      </w:pPr>
+      <w:rPr>
+        <w:rFonts w:ascii="Wingdings" w:hAnsi="Wingdings" w:hint="default"/>
+      </w:rPr>
+    </w:lvl>
+    <w:lvl w:ilvl="6" w:tplc="08130001" w:tentative="1">
+      <w:start w:val="1"/>
+      <w:numFmt w:val="bullet"/>
+      <w:lvlText w:val=""/>
+      <w:lvlJc w:val="left"/>
+      <w:pPr>
+        <w:ind w:left="5040" w:hanging="360"/>
+      </w:pPr>
+      <w:rPr>
+        <w:rFonts w:ascii="Symbol" w:hAnsi="Symbol" w:hint="default"/>
+      </w:rPr>
+    </w:lvl>
+    <w:lvl w:ilvl="7" w:tplc="08130003" w:tentative="1">
+      <w:start w:val="1"/>
+      <w:numFmt w:val="bullet"/>
+      <w:lvlText w:val="o"/>
+      <w:lvlJc w:val="left"/>
+      <w:pPr>
+        <w:ind w:left="5760" w:hanging="360"/>
+      </w:pPr>
+      <w:rPr>
+        <w:rFonts w:ascii="Courier New" w:hAnsi="Courier New" w:cs="Courier New" w:hint="default"/>
+      </w:rPr>
+    </w:lvl>
+    <w:lvl w:ilvl="8" w:tplc="08130005" w:tentative="1">
+      <w:start w:val="1"/>
+      <w:numFmt w:val="bullet"/>
+      <w:lvlText w:val=""/>
+      <w:lvlJc w:val="left"/>
+      <w:pPr>
+        <w:ind w:left="6480" w:hanging="360"/>
+      </w:pPr>
+      <w:rPr>
+        <w:rFonts w:ascii="Wingdings" w:hAnsi="Wingdings" w:hint="default"/>
+      </w:rPr>
+    </w:lvl>
+  </w:abstractNum>
+  <w:abstractNum w:abstractNumId="1">
+    <w:nsid w:val="16E9171B"/>
+    <w:multiLevelType w:val="hybridMultilevel"/>
+    <w:tmpl w:val="1BB66FD6"/>
+    <w:lvl w:ilvl="0" w:tplc="08130001">
+      <w:start w:val="1"/>
+      <w:numFmt w:val="bullet"/>
+      <w:lvlText w:val=""/>
+      <w:lvlJc w:val="left"/>
+      <w:pPr>
+        <w:ind w:left="720" w:hanging="360"/>
+      </w:pPr>
+      <w:rPr>
+        <w:rFonts w:ascii="Symbol" w:hAnsi="Symbol" w:hint="default"/>
       </w:rPr>
     </w:lvl>
     <w:lvl w:ilvl="1" w:tplc="08130003" w:tentative="1">
@@ -322,6 +448,9 @@
   </w:abstractNum>
   <w:num w:numId="1">
     <w:abstractNumId w:val="0"/>
+  </w:num>
+  <w:num w:numId="2">
+    <w:abstractNumId w:val="1"/>
   </w:num>
 </w:numbering>
 </file>

--- a/cheatsheet.docx
+++ b/cheatsheet.docx
@@ -14,8 +14,13 @@
       <w:pPr>
         <w:pStyle w:val="Heading1"/>
       </w:pPr>
+      <w:proofErr w:type="spellStart"/>
       <w:r>
         <w:t>Vagrant</w:t>
+      </w:r>
+      <w:proofErr w:type="spellEnd"/>
+      <w:r>
+        <w:t xml:space="preserve"> box opzetten</w:t>
       </w:r>
     </w:p>
     <w:p>
@@ -26,17 +31,83 @@
           <w:numId w:val="1"/>
         </w:numPr>
       </w:pPr>
-      <w:r>
-        <w:t xml:space="preserve">Vagrant box add [name]/[version] </w:t>
-      </w:r>
-      <w:r>
-        <w:sym w:font="Wingdings" w:char="F0E0"/>
-      </w:r>
-      <w:r>
-        <w:t xml:space="preserve"> invoegen van de vagrant box</w:t>
-      </w:r>
-      <w:r>
-        <w:t xml:space="preserve"> (matyunin/centos7)</w:t>
+      <w:proofErr w:type="spellStart"/>
+      <w:r>
+        <w:rPr>
+          <w:rFonts w:ascii="Courier New" w:hAnsi="Courier New" w:cs="Courier New"/>
+        </w:rPr>
+        <w:t>Vagrant</w:t>
+      </w:r>
+      <w:proofErr w:type="spellEnd"/>
+      <w:r>
+        <w:rPr>
+          <w:rFonts w:ascii="Courier New" w:hAnsi="Courier New" w:cs="Courier New"/>
+        </w:rPr>
+        <w:t xml:space="preserve"> box </w:t>
+      </w:r>
+      <w:proofErr w:type="spellStart"/>
+      <w:r>
+        <w:rPr>
+          <w:rFonts w:ascii="Courier New" w:hAnsi="Courier New" w:cs="Courier New"/>
+        </w:rPr>
+        <w:t>add</w:t>
+      </w:r>
+      <w:proofErr w:type="spellEnd"/>
+      <w:r>
+        <w:rPr>
+          <w:rFonts w:ascii="Courier New" w:hAnsi="Courier New" w:cs="Courier New"/>
+        </w:rPr>
+        <w:t xml:space="preserve"> </w:t>
+      </w:r>
+      <w:proofErr w:type="gramStart"/>
+      <w:r>
+        <w:rPr>
+          <w:rFonts w:ascii="Courier New" w:hAnsi="Courier New" w:cs="Courier New"/>
+        </w:rPr>
+        <w:t>[name]/[</w:t>
+      </w:r>
+      <w:proofErr w:type="spellStart"/>
+      <w:r>
+        <w:rPr>
+          <w:rFonts w:ascii="Courier New" w:hAnsi="Courier New" w:cs="Courier New"/>
+        </w:rPr>
+        <w:t>version</w:t>
+      </w:r>
+      <w:proofErr w:type="spellEnd"/>
+      <w:r>
+        <w:rPr>
+          <w:rFonts w:ascii="Courier New" w:hAnsi="Courier New" w:cs="Courier New"/>
+        </w:rPr>
+        <w:t>]</w:t>
+      </w:r>
+      <w:r>
+        <w:t xml:space="preserve"> </w:t>
+      </w:r>
+      <w:r>
+        <w:t>:</w:t>
+      </w:r>
+      <w:proofErr w:type="gramEnd"/>
+      <w:r>
+        <w:t xml:space="preserve"> invoegen van de </w:t>
+      </w:r>
+      <w:proofErr w:type="spellStart"/>
+      <w:r>
+        <w:t>vagrant</w:t>
+      </w:r>
+      <w:proofErr w:type="spellEnd"/>
+      <w:r>
+        <w:t xml:space="preserve"> box</w:t>
+      </w:r>
+      <w:r>
+        <w:t xml:space="preserve"> (</w:t>
+      </w:r>
+      <w:proofErr w:type="spellStart"/>
+      <w:r>
+        <w:t>matyunin</w:t>
+      </w:r>
+      <w:proofErr w:type="spellEnd"/>
+      <w:r>
+        <w:t>/centos7)</w:t>
       </w:r>
     </w:p>
     <w:p>
@@ -47,18 +118,61 @@
           <w:numId w:val="1"/>
         </w:numPr>
       </w:pPr>
-      <w:r>
-        <w:t xml:space="preserve">Vagrant up </w:t>
-      </w:r>
-      <w:r>
-        <w:sym w:font="Wingdings" w:char="F0E0"/>
-      </w:r>
-      <w:r>
-        <w:t xml:space="preserve"> launchen van de VM</w:t>
-      </w:r>
-      <w:r>
-        <w:t xml:space="preserve"> : daarna kan je deze launchen in VBox</w:t>
-      </w:r>
+      <w:proofErr w:type="spellStart"/>
+      <w:r>
+        <w:rPr>
+          <w:rFonts w:ascii="Courier New" w:hAnsi="Courier New" w:cs="Courier New"/>
+        </w:rPr>
+        <w:t>Vagrant</w:t>
+      </w:r>
+      <w:proofErr w:type="spellEnd"/>
+      <w:r>
+        <w:rPr>
+          <w:rFonts w:ascii="Courier New" w:hAnsi="Courier New" w:cs="Courier New"/>
+        </w:rPr>
+        <w:t xml:space="preserve"> up</w:t>
+      </w:r>
+      <w:r>
+        <w:t xml:space="preserve"> </w:t>
+      </w:r>
+      <w:r>
+        <w:t>:</w:t>
+      </w:r>
+      <w:r>
+        <w:t xml:space="preserve"> </w:t>
+      </w:r>
+      <w:proofErr w:type="spellStart"/>
+      <w:r>
+        <w:t>launchen</w:t>
+      </w:r>
+      <w:proofErr w:type="spellEnd"/>
+      <w:r>
+        <w:t xml:space="preserve"> van de </w:t>
+      </w:r>
+      <w:proofErr w:type="gramStart"/>
+      <w:r>
+        <w:t>VM</w:t>
+      </w:r>
+      <w:r>
+        <w:t xml:space="preserve"> :</w:t>
+      </w:r>
+      <w:proofErr w:type="gramEnd"/>
+      <w:r>
+        <w:t xml:space="preserve"> daarna kan je deze </w:t>
+      </w:r>
+      <w:proofErr w:type="spellStart"/>
+      <w:r>
+        <w:t>launchen</w:t>
+      </w:r>
+      <w:proofErr w:type="spellEnd"/>
+      <w:r>
+        <w:t xml:space="preserve"> in </w:t>
+      </w:r>
+      <w:proofErr w:type="spellStart"/>
+      <w:r>
+        <w:t>VBox</w:t>
+      </w:r>
+      <w:proofErr w:type="spellEnd"/>
     </w:p>
     <w:p>
       <w:pPr>
@@ -68,12 +182,34 @@
           <w:numId w:val="1"/>
         </w:numPr>
       </w:pPr>
-      <w:r>
-        <w:t xml:space="preserve">Vagrant halt </w:t>
-      </w:r>
-      <w:r>
-        <w:sym w:font="Wingdings" w:char="F0E0"/>
-      </w:r>
+      <w:proofErr w:type="spellStart"/>
+      <w:r>
+        <w:rPr>
+          <w:rFonts w:ascii="Courier New" w:hAnsi="Courier New" w:cs="Courier New"/>
+        </w:rPr>
+        <w:t>Vagrant</w:t>
+      </w:r>
+      <w:proofErr w:type="spellEnd"/>
+      <w:r>
+        <w:rPr>
+          <w:rFonts w:ascii="Courier New" w:hAnsi="Courier New" w:cs="Courier New"/>
+        </w:rPr>
+        <w:t xml:space="preserve"> </w:t>
+      </w:r>
+      <w:proofErr w:type="gramStart"/>
+      <w:r>
+        <w:rPr>
+          <w:rFonts w:ascii="Courier New" w:hAnsi="Courier New" w:cs="Courier New"/>
+        </w:rPr>
+        <w:t>halt</w:t>
+      </w:r>
+      <w:r>
+        <w:t xml:space="preserve"> </w:t>
+      </w:r>
+      <w:r>
+        <w:t>:</w:t>
+      </w:r>
+      <w:proofErr w:type="gramEnd"/>
       <w:r>
         <w:t xml:space="preserve"> afzetten</w:t>
       </w:r>
@@ -86,12 +222,36 @@
           <w:numId w:val="1"/>
         </w:numPr>
       </w:pPr>
-      <w:r>
-        <w:t xml:space="preserve">Vagrant reload </w:t>
-      </w:r>
-      <w:r>
-        <w:sym w:font="Wingdings" w:char="F0E0"/>
-      </w:r>
+      <w:proofErr w:type="spellStart"/>
+      <w:r>
+        <w:rPr>
+          <w:rFonts w:ascii="Courier New" w:hAnsi="Courier New" w:cs="Courier New"/>
+        </w:rPr>
+        <w:t>Vagrant</w:t>
+      </w:r>
+      <w:proofErr w:type="spellEnd"/>
+      <w:r>
+        <w:rPr>
+          <w:rFonts w:ascii="Courier New" w:hAnsi="Courier New" w:cs="Courier New"/>
+        </w:rPr>
+        <w:t xml:space="preserve"> </w:t>
+      </w:r>
+      <w:proofErr w:type="spellStart"/>
+      <w:proofErr w:type="gramStart"/>
+      <w:r>
+        <w:rPr>
+          <w:rFonts w:ascii="Courier New" w:hAnsi="Courier New" w:cs="Courier New"/>
+        </w:rPr>
+        <w:t>reload</w:t>
+      </w:r>
+      <w:proofErr w:type="spellEnd"/>
+      <w:r>
+        <w:t xml:space="preserve"> </w:t>
+      </w:r>
+      <w:r>
+        <w:t>:</w:t>
+      </w:r>
+      <w:proofErr w:type="gramEnd"/>
       <w:r>
         <w:t xml:space="preserve"> rebooten</w:t>
       </w:r>
@@ -104,14 +264,41 @@
           <w:numId w:val="1"/>
         </w:numPr>
       </w:pPr>
-      <w:r>
-        <w:t xml:space="preserve">Vagrant provision </w:t>
-      </w:r>
-      <w:r>
-        <w:sym w:font="Wingdings" w:char="F0E0"/>
-      </w:r>
-      <w:r>
-        <w:t xml:space="preserve"> herladen van de config file met geladen VM</w:t>
+      <w:proofErr w:type="spellStart"/>
+      <w:r>
+        <w:rPr>
+          <w:rFonts w:ascii="Courier New" w:hAnsi="Courier New" w:cs="Courier New"/>
+        </w:rPr>
+        <w:t>Vagrant</w:t>
+      </w:r>
+      <w:proofErr w:type="spellEnd"/>
+      <w:r>
+        <w:rPr>
+          <w:rFonts w:ascii="Courier New" w:hAnsi="Courier New" w:cs="Courier New"/>
+        </w:rPr>
+        <w:t xml:space="preserve"> </w:t>
+      </w:r>
+      <w:proofErr w:type="spellStart"/>
+      <w:proofErr w:type="gramStart"/>
+      <w:r>
+        <w:rPr>
+          <w:rFonts w:ascii="Courier New" w:hAnsi="Courier New" w:cs="Courier New"/>
+        </w:rPr>
+        <w:t>provision</w:t>
+      </w:r>
+      <w:proofErr w:type="spellEnd"/>
+      <w:r>
+        <w:t xml:space="preserve"> </w:t>
+      </w:r>
+      <w:r>
+        <w:t>:</w:t>
+      </w:r>
+      <w:proofErr w:type="gramEnd"/>
+      <w:r>
+        <w:t xml:space="preserve"> </w:t>
+      </w:r>
+      <w:r>
+        <w:t>van minimaal OS naar volledig functionerend systeem.</w:t>
       </w:r>
     </w:p>
     <w:p>
@@ -122,12 +309,36 @@
           <w:numId w:val="1"/>
         </w:numPr>
       </w:pPr>
-      <w:r>
-        <w:t xml:space="preserve">Vagrant destroy </w:t>
-      </w:r>
-      <w:r>
-        <w:sym w:font="Wingdings" w:char="F0E0"/>
-      </w:r>
+      <w:proofErr w:type="spellStart"/>
+      <w:r>
+        <w:rPr>
+          <w:rFonts w:ascii="Courier New" w:hAnsi="Courier New" w:cs="Courier New"/>
+        </w:rPr>
+        <w:t>Vagrant</w:t>
+      </w:r>
+      <w:proofErr w:type="spellEnd"/>
+      <w:r>
+        <w:rPr>
+          <w:rFonts w:ascii="Courier New" w:hAnsi="Courier New" w:cs="Courier New"/>
+        </w:rPr>
+        <w:t xml:space="preserve"> </w:t>
+      </w:r>
+      <w:proofErr w:type="spellStart"/>
+      <w:proofErr w:type="gramStart"/>
+      <w:r>
+        <w:rPr>
+          <w:rFonts w:ascii="Courier New" w:hAnsi="Courier New" w:cs="Courier New"/>
+        </w:rPr>
+        <w:t>destroy</w:t>
+      </w:r>
+      <w:proofErr w:type="spellEnd"/>
+      <w:r>
+        <w:t xml:space="preserve"> </w:t>
+      </w:r>
+      <w:r>
+        <w:t>:</w:t>
+      </w:r>
+      <w:proofErr w:type="gramEnd"/>
       <w:r>
         <w:t xml:space="preserve"> verwijderen van de VM(s)</w:t>
       </w:r>
@@ -140,14 +351,249 @@
           <w:numId w:val="1"/>
         </w:numPr>
       </w:pPr>
-      <w:r>
-        <w:t xml:space="preserve">Vagrant box list </w:t>
-      </w:r>
-      <w:r>
-        <w:sym w:font="Wingdings" w:char="F0E0"/>
-      </w:r>
-      <w:r>
-        <w:t xml:space="preserve"> lijst van alle VMs in de box.</w:t>
+      <w:proofErr w:type="spellStart"/>
+      <w:r>
+        <w:rPr>
+          <w:rFonts w:ascii="Courier New" w:hAnsi="Courier New" w:cs="Courier New"/>
+        </w:rPr>
+        <w:t>Vagrant</w:t>
+      </w:r>
+      <w:proofErr w:type="spellEnd"/>
+      <w:r>
+        <w:rPr>
+          <w:rFonts w:ascii="Courier New" w:hAnsi="Courier New" w:cs="Courier New"/>
+        </w:rPr>
+        <w:t xml:space="preserve"> box </w:t>
+      </w:r>
+      <w:proofErr w:type="gramStart"/>
+      <w:r>
+        <w:rPr>
+          <w:rFonts w:ascii="Courier New" w:hAnsi="Courier New" w:cs="Courier New"/>
+        </w:rPr>
+        <w:t>list</w:t>
+      </w:r>
+      <w:r>
+        <w:t xml:space="preserve"> </w:t>
+      </w:r>
+      <w:r>
+        <w:t>:</w:t>
+      </w:r>
+      <w:proofErr w:type="gramEnd"/>
+      <w:r>
+        <w:t xml:space="preserve"> lijst van alle </w:t>
+      </w:r>
+      <w:proofErr w:type="spellStart"/>
+      <w:r>
+        <w:t>VMs</w:t>
+      </w:r>
+      <w:proofErr w:type="spellEnd"/>
+      <w:r>
+        <w:t xml:space="preserve"> in de box.</w:t>
+      </w:r>
+    </w:p>
+    <w:p>
+      <w:pPr>
+        <w:pStyle w:val="Heading1"/>
+      </w:pPr>
+      <w:proofErr w:type="spellStart"/>
+      <w:r>
+        <w:t>Vagrant</w:t>
+      </w:r>
+      <w:proofErr w:type="spellEnd"/>
+      <w:r>
+        <w:t xml:space="preserve"> firewall</w:t>
+      </w:r>
+    </w:p>
+    <w:p>
+      <w:pPr>
+        <w:pStyle w:val="ListParagraph"/>
+        <w:numPr>
+          <w:ilvl w:val="0"/>
+          <w:numId w:val="3"/>
+        </w:numPr>
+        <w:shd w:val="clear" w:color="auto" w:fill="FFFFFF"/>
+        <w:tabs>
+          <w:tab w:val="left" w:pos="916"/>
+          <w:tab w:val="left" w:pos="1832"/>
+          <w:tab w:val="left" w:pos="2748"/>
+          <w:tab w:val="left" w:pos="3664"/>
+          <w:tab w:val="left" w:pos="4580"/>
+          <w:tab w:val="left" w:pos="5496"/>
+          <w:tab w:val="left" w:pos="6412"/>
+          <w:tab w:val="left" w:pos="7328"/>
+          <w:tab w:val="left" w:pos="8244"/>
+          <w:tab w:val="left" w:pos="9160"/>
+          <w:tab w:val="left" w:pos="10076"/>
+          <w:tab w:val="left" w:pos="10992"/>
+          <w:tab w:val="left" w:pos="11908"/>
+          <w:tab w:val="left" w:pos="12824"/>
+          <w:tab w:val="left" w:pos="13740"/>
+          <w:tab w:val="left" w:pos="14656"/>
+        </w:tabs>
+        <w:spacing w:after="0" w:line="240" w:lineRule="auto"/>
+        <w:rPr>
+          <w:rFonts w:ascii="Courier New" w:eastAsia="Times New Roman" w:hAnsi="Courier New" w:cs="Courier New"/>
+          <w:color w:val="404040"/>
+          <w:sz w:val="18"/>
+          <w:szCs w:val="18"/>
+          <w:lang w:val="en-US" w:eastAsia="nl-BE"/>
+        </w:rPr>
+      </w:pPr>
+      <w:proofErr w:type="spellStart"/>
+      <w:r>
+        <w:rPr>
+          <w:rFonts w:ascii="Courier New" w:eastAsia="Times New Roman" w:hAnsi="Courier New" w:cs="Courier New"/>
+          <w:color w:val="404040"/>
+          <w:sz w:val="18"/>
+          <w:szCs w:val="18"/>
+          <w:lang w:val="en-US" w:eastAsia="nl-BE"/>
+        </w:rPr>
+        <w:t>firewalld</w:t>
+      </w:r>
+      <w:proofErr w:type="spellEnd"/>
+      <w:r>
+        <w:rPr>
+          <w:rFonts w:ascii="Courier New" w:eastAsia="Times New Roman" w:hAnsi="Courier New" w:cs="Courier New"/>
+          <w:color w:val="404040"/>
+          <w:sz w:val="18"/>
+          <w:szCs w:val="18"/>
+          <w:lang w:val="en-US" w:eastAsia="nl-BE"/>
+        </w:rPr>
+        <w:t>: service=https permanent=true state=enabled</w:t>
+      </w:r>
+      <w:r>
+        <w:rPr>
+          <w:rFonts w:ascii="Courier New" w:eastAsia="Times New Roman" w:hAnsi="Courier New" w:cs="Courier New"/>
+          <w:color w:val="404040"/>
+          <w:sz w:val="18"/>
+          <w:szCs w:val="18"/>
+          <w:lang w:val="en-US" w:eastAsia="nl-BE"/>
+        </w:rPr>
+        <w:t xml:space="preserve"> : </w:t>
+      </w:r>
+      <w:r>
+        <w:rPr>
+          <w:lang w:val="en-US"/>
+        </w:rPr>
+        <w:t>unblocked de https service</w:t>
+      </w:r>
+    </w:p>
+    <w:p>
+      <w:pPr>
+        <w:pStyle w:val="ListParagraph"/>
+        <w:numPr>
+          <w:ilvl w:val="0"/>
+          <w:numId w:val="3"/>
+        </w:numPr>
+        <w:shd w:val="clear" w:color="auto" w:fill="FFFFFF"/>
+        <w:tabs>
+          <w:tab w:val="left" w:pos="916"/>
+          <w:tab w:val="left" w:pos="1832"/>
+          <w:tab w:val="left" w:pos="2748"/>
+          <w:tab w:val="left" w:pos="3664"/>
+          <w:tab w:val="left" w:pos="4580"/>
+          <w:tab w:val="left" w:pos="5496"/>
+          <w:tab w:val="left" w:pos="6412"/>
+          <w:tab w:val="left" w:pos="7328"/>
+          <w:tab w:val="left" w:pos="8244"/>
+          <w:tab w:val="left" w:pos="9160"/>
+          <w:tab w:val="left" w:pos="10076"/>
+          <w:tab w:val="left" w:pos="10992"/>
+          <w:tab w:val="left" w:pos="11908"/>
+          <w:tab w:val="left" w:pos="12824"/>
+          <w:tab w:val="left" w:pos="13740"/>
+          <w:tab w:val="left" w:pos="14656"/>
+        </w:tabs>
+        <w:spacing w:after="0" w:line="240" w:lineRule="auto"/>
+        <w:rPr>
+          <w:rFonts w:ascii="Courier New" w:eastAsia="Times New Roman" w:hAnsi="Courier New" w:cs="Courier New"/>
+          <w:color w:val="404040"/>
+          <w:sz w:val="18"/>
+          <w:szCs w:val="18"/>
+          <w:lang w:val="en-US" w:eastAsia="nl-BE"/>
+        </w:rPr>
+      </w:pPr>
+      <w:proofErr w:type="spellStart"/>
+      <w:r>
+        <w:rPr>
+          <w:rFonts w:ascii="Courier New" w:eastAsia="Times New Roman" w:hAnsi="Courier New" w:cs="Courier New"/>
+          <w:color w:val="404040"/>
+          <w:sz w:val="18"/>
+          <w:szCs w:val="18"/>
+          <w:lang w:val="en-US" w:eastAsia="nl-BE"/>
+        </w:rPr>
+        <w:t>firewalld</w:t>
+      </w:r>
+      <w:proofErr w:type="spellEnd"/>
+      <w:r>
+        <w:rPr>
+          <w:rFonts w:ascii="Courier New" w:eastAsia="Times New Roman" w:hAnsi="Courier New" w:cs="Courier New"/>
+          <w:color w:val="404040"/>
+          <w:sz w:val="18"/>
+          <w:szCs w:val="18"/>
+          <w:lang w:val="en-US" w:eastAsia="nl-BE"/>
+        </w:rPr>
+        <w:t>: port=8081/</w:t>
+      </w:r>
+      <w:proofErr w:type="spellStart"/>
+      <w:r>
+        <w:rPr>
+          <w:rFonts w:ascii="Courier New" w:eastAsia="Times New Roman" w:hAnsi="Courier New" w:cs="Courier New"/>
+          <w:color w:val="404040"/>
+          <w:sz w:val="18"/>
+          <w:szCs w:val="18"/>
+          <w:lang w:val="en-US" w:eastAsia="nl-BE"/>
+        </w:rPr>
+        <w:t>tcp</w:t>
+      </w:r>
+      <w:proofErr w:type="spellEnd"/>
+      <w:r>
+        <w:rPr>
+          <w:rFonts w:ascii="Courier New" w:eastAsia="Times New Roman" w:hAnsi="Courier New" w:cs="Courier New"/>
+          <w:color w:val="404040"/>
+          <w:sz w:val="18"/>
+          <w:szCs w:val="18"/>
+          <w:lang w:val="en-US" w:eastAsia="nl-BE"/>
+        </w:rPr>
+        <w:t xml:space="preserve"> permanent=true state=disabled</w:t>
+      </w:r>
+      <w:r>
+        <w:rPr>
+          <w:rFonts w:ascii="Courier New" w:eastAsia="Times New Roman" w:hAnsi="Courier New" w:cs="Courier New"/>
+          <w:color w:val="404040"/>
+          <w:sz w:val="18"/>
+          <w:szCs w:val="18"/>
+          <w:lang w:val="en-US" w:eastAsia="nl-BE"/>
+        </w:rPr>
+        <w:t xml:space="preserve"> : </w:t>
+      </w:r>
+      <w:r>
+        <w:rPr>
+          <w:lang w:val="en-US"/>
+        </w:rPr>
+        <w:t xml:space="preserve">blocked de TCP </w:t>
+      </w:r>
+      <w:proofErr w:type="spellStart"/>
+      <w:r>
+        <w:rPr>
+          <w:lang w:val="en-US"/>
+        </w:rPr>
+        <w:t>poort</w:t>
+      </w:r>
+      <w:proofErr w:type="spellEnd"/>
+      <w:r>
+        <w:rPr>
+          <w:lang w:val="en-US"/>
+        </w:rPr>
+        <w:t xml:space="preserve"> 8081</w:t>
+      </w:r>
+    </w:p>
+    <w:p>
+      <w:pPr>
+        <w:pStyle w:val="Heading1"/>
+      </w:pPr>
+      <w:r>
+        <w:t>Windows CMD</w:t>
       </w:r>
     </w:p>
     <w:p>
@@ -158,40 +604,52 @@
           <w:numId w:val="1"/>
         </w:numPr>
       </w:pPr>
+      <w:proofErr w:type="gramStart"/>
+      <w:r>
+        <w:t>Cd .</w:t>
+      </w:r>
+      <w:proofErr w:type="gramEnd"/>
+      <w:r>
+        <w:t xml:space="preserve">. </w:t>
+      </w:r>
+      <w:r>
+        <w:t>:</w:t>
+      </w:r>
+      <w:r>
+        <w:t xml:space="preserve"> één niveau hoger (</w:t>
+      </w:r>
+      <w:proofErr w:type="spellStart"/>
+      <w:r>
+        <w:t>Lnx</w:t>
+      </w:r>
+      <w:proofErr w:type="spellEnd"/>
+      <w:r>
+        <w:t xml:space="preserve"> cd - )</w:t>
+      </w:r>
     </w:p>
     <w:p>
       <w:pPr>
         <w:pStyle w:val="Heading1"/>
       </w:pPr>
-      <w:r>
-        <w:t>Windows CMD</w:t>
-      </w:r>
-    </w:p>
-    <w:p>
-      <w:pPr>
-        <w:pStyle w:val="ListParagraph"/>
-        <w:numPr>
-          <w:ilvl w:val="0"/>
-          <w:numId w:val="1"/>
-        </w:numPr>
-      </w:pPr>
-      <w:r>
-        <w:t xml:space="preserve">Cd .. </w:t>
-      </w:r>
-      <w:r>
-        <w:sym w:font="Wingdings" w:char="F0E0"/>
-      </w:r>
-      <w:r>
-        <w:t xml:space="preserve"> één niveau hoger (Lnx cd - )</w:t>
-      </w:r>
-    </w:p>
-    <w:p>
-      <w:pPr>
-        <w:pStyle w:val="Heading1"/>
-      </w:pPr>
-      <w:r>
-        <w:t>Vagrant Provisioning</w:t>
-      </w:r>
+      <w:proofErr w:type="spellStart"/>
+      <w:r>
+        <w:t>CentOS</w:t>
+      </w:r>
+      <w:proofErr w:type="spellEnd"/>
+      <w:r>
+        <w:t xml:space="preserve"> –</w:t>
+      </w:r>
+      <w:r>
+        <w:t xml:space="preserve"> Firewa</w:t>
+      </w:r>
+      <w:r>
+        <w:t xml:space="preserve">ll </w:t>
+      </w:r>
+      <w:proofErr w:type="spellStart"/>
+      <w:r>
+        <w:t>controls</w:t>
+      </w:r>
+      <w:proofErr w:type="spellEnd"/>
     </w:p>
     <w:p>
       <w:pPr>
@@ -202,12 +660,664 @@
         </w:numPr>
       </w:pPr>
       <w:r>
-        <w:t xml:space="preserve"> = Van minimaal OS naar volledig functionerend systeem.</w:t>
+        <w:rPr>
+          <w:rFonts w:ascii="Courier New" w:hAnsi="Courier New" w:cs="Courier New"/>
+        </w:rPr>
+        <w:t>Firewall-</w:t>
+      </w:r>
+      <w:proofErr w:type="spellStart"/>
+      <w:r>
+        <w:rPr>
+          <w:rFonts w:ascii="Courier New" w:hAnsi="Courier New" w:cs="Courier New"/>
+        </w:rPr>
+        <w:t>cmd</w:t>
+      </w:r>
+      <w:proofErr w:type="spellEnd"/>
+      <w:r>
+        <w:rPr>
+          <w:rFonts w:ascii="Courier New" w:hAnsi="Courier New" w:cs="Courier New"/>
+        </w:rPr>
+        <w:t xml:space="preserve"> -</w:t>
+      </w:r>
+      <w:r>
+        <w:rPr>
+          <w:rFonts w:ascii="Courier New" w:hAnsi="Courier New" w:cs="Courier New"/>
+        </w:rPr>
+        <w:t>-</w:t>
+      </w:r>
+      <w:proofErr w:type="gramStart"/>
+      <w:r>
+        <w:rPr>
+          <w:rFonts w:ascii="Courier New" w:hAnsi="Courier New" w:cs="Courier New"/>
+        </w:rPr>
+        <w:t>status</w:t>
+      </w:r>
+      <w:r>
+        <w:t xml:space="preserve"> :</w:t>
+      </w:r>
+      <w:proofErr w:type="gramEnd"/>
+      <w:r>
+        <w:t xml:space="preserve"> status van de firewall</w:t>
+      </w:r>
+    </w:p>
+    <w:p>
+      <w:pPr>
+        <w:pStyle w:val="ListParagraph"/>
+        <w:numPr>
+          <w:ilvl w:val="0"/>
+          <w:numId w:val="2"/>
+        </w:numPr>
+      </w:pPr>
+      <w:r>
+        <w:rPr>
+          <w:rFonts w:ascii="Courier New" w:hAnsi="Courier New" w:cs="Courier New"/>
+        </w:rPr>
+        <w:t>Firewall-</w:t>
+      </w:r>
+      <w:proofErr w:type="spellStart"/>
+      <w:r>
+        <w:rPr>
+          <w:rFonts w:ascii="Courier New" w:hAnsi="Courier New" w:cs="Courier New"/>
+        </w:rPr>
+        <w:t>cmd</w:t>
+      </w:r>
+      <w:proofErr w:type="spellEnd"/>
+      <w:r>
+        <w:rPr>
+          <w:rFonts w:ascii="Courier New" w:hAnsi="Courier New" w:cs="Courier New"/>
+        </w:rPr>
+        <w:t xml:space="preserve"> –list-</w:t>
+      </w:r>
+      <w:proofErr w:type="spellStart"/>
+      <w:r>
+        <w:rPr>
+          <w:rFonts w:ascii="Courier New" w:hAnsi="Courier New" w:cs="Courier New"/>
+        </w:rPr>
+        <w:t>all</w:t>
+      </w:r>
+      <w:proofErr w:type="spellEnd"/>
+      <w:r>
+        <w:rPr>
+          <w:rFonts w:ascii="Courier New" w:hAnsi="Courier New" w:cs="Courier New"/>
+        </w:rPr>
+        <w:t>-</w:t>
+      </w:r>
+      <w:proofErr w:type="gramStart"/>
+      <w:r>
+        <w:rPr>
+          <w:rFonts w:ascii="Courier New" w:hAnsi="Courier New" w:cs="Courier New"/>
+        </w:rPr>
+        <w:t>zones</w:t>
+      </w:r>
+      <w:r>
+        <w:t xml:space="preserve"> </w:t>
+      </w:r>
+      <w:r>
+        <w:t>:</w:t>
+      </w:r>
+      <w:proofErr w:type="gramEnd"/>
+      <w:r>
+        <w:t xml:space="preserve"> overzicht van alle services en poorten die </w:t>
+      </w:r>
+      <w:r>
+        <w:t>worden gefilterd.</w:t>
+      </w:r>
+    </w:p>
+    <w:p>
+      <w:pPr>
+        <w:pStyle w:val="Heading1"/>
+      </w:pPr>
+      <w:proofErr w:type="spellStart"/>
+      <w:r>
+        <w:t>CentOS</w:t>
+      </w:r>
+      <w:proofErr w:type="spellEnd"/>
+      <w:r>
+        <w:t xml:space="preserve"> – Services </w:t>
+      </w:r>
+      <w:proofErr w:type="spellStart"/>
+      <w:r>
+        <w:t>controls</w:t>
+      </w:r>
+      <w:proofErr w:type="spellEnd"/>
+    </w:p>
+    <w:p>
+      <w:pPr>
+        <w:pStyle w:val="ListParagraph"/>
+        <w:numPr>
+          <w:ilvl w:val="0"/>
+          <w:numId w:val="5"/>
+        </w:numPr>
+        <w:rPr>
+          <w:rFonts w:ascii="Courier New" w:hAnsi="Courier New" w:cs="Courier New"/>
+        </w:rPr>
+      </w:pPr>
+      <w:proofErr w:type="spellStart"/>
+      <w:r>
+        <w:rPr>
+          <w:rFonts w:ascii="Courier New" w:hAnsi="Courier New" w:cs="Courier New"/>
+        </w:rPr>
+        <w:t>sudo</w:t>
+      </w:r>
+      <w:proofErr w:type="spellEnd"/>
+      <w:r>
+        <w:rPr>
+          <w:rFonts w:ascii="Courier New" w:hAnsi="Courier New" w:cs="Courier New"/>
+        </w:rPr>
+        <w:t xml:space="preserve"> </w:t>
+      </w:r>
+      <w:proofErr w:type="spellStart"/>
+      <w:r>
+        <w:rPr>
+          <w:rFonts w:ascii="Courier New" w:hAnsi="Courier New" w:cs="Courier New"/>
+        </w:rPr>
+        <w:t>systemctl</w:t>
+      </w:r>
+      <w:proofErr w:type="spellEnd"/>
+      <w:r>
+        <w:rPr>
+          <w:rFonts w:ascii="Courier New" w:hAnsi="Courier New" w:cs="Courier New"/>
+        </w:rPr>
+        <w:t xml:space="preserve"> [start/stop/</w:t>
+      </w:r>
+      <w:proofErr w:type="spellStart"/>
+      <w:r>
+        <w:rPr>
+          <w:rFonts w:ascii="Courier New" w:hAnsi="Courier New" w:cs="Courier New"/>
+        </w:rPr>
+        <w:t>restart</w:t>
+      </w:r>
+      <w:proofErr w:type="spellEnd"/>
+      <w:r>
+        <w:rPr>
+          <w:rFonts w:ascii="Courier New" w:hAnsi="Courier New" w:cs="Courier New"/>
+        </w:rPr>
+        <w:t>]</w:t>
+      </w:r>
+      <w:r>
+        <w:rPr>
+          <w:rFonts w:ascii="Courier New" w:hAnsi="Courier New" w:cs="Courier New"/>
+        </w:rPr>
+        <w:t xml:space="preserve"> [naam-</w:t>
+      </w:r>
+      <w:proofErr w:type="gramStart"/>
+      <w:r>
+        <w:rPr>
+          <w:rFonts w:ascii="Courier New" w:hAnsi="Courier New" w:cs="Courier New"/>
+        </w:rPr>
+        <w:t>service].</w:t>
+      </w:r>
+      <w:r>
+        <w:rPr>
+          <w:rFonts w:ascii="Courier New" w:hAnsi="Courier New" w:cs="Courier New"/>
+        </w:rPr>
+        <w:t>service</w:t>
+      </w:r>
+      <w:r>
+        <w:t xml:space="preserve"> :</w:t>
+      </w:r>
+      <w:proofErr w:type="gramEnd"/>
+      <w:r>
+        <w:t xml:space="preserve"> de genoemde service starten/stoppen/</w:t>
+      </w:r>
+      <w:proofErr w:type="spellStart"/>
+      <w:r>
+        <w:t>herstarten</w:t>
+      </w:r>
+      <w:proofErr w:type="spellEnd"/>
+      <w:r>
+        <w:t>.</w:t>
+      </w:r>
+    </w:p>
+    <w:p>
+      <w:pPr>
+        <w:pStyle w:val="ListParagraph"/>
+        <w:numPr>
+          <w:ilvl w:val="0"/>
+          <w:numId w:val="5"/>
+        </w:numPr>
+        <w:rPr>
+          <w:rFonts w:ascii="Courier New" w:hAnsi="Courier New" w:cs="Courier New"/>
+          <w:lang w:val="en-US"/>
+        </w:rPr>
+      </w:pPr>
+      <w:proofErr w:type="spellStart"/>
+      <w:proofErr w:type="gramStart"/>
+      <w:r>
+        <w:rPr>
+          <w:rFonts w:ascii="Courier New" w:hAnsi="Courier New" w:cs="Courier New"/>
+          <w:lang w:val="en-US"/>
+        </w:rPr>
+        <w:t>sudo</w:t>
+      </w:r>
+      <w:proofErr w:type="spellEnd"/>
+      <w:proofErr w:type="gramEnd"/>
+      <w:r>
+        <w:rPr>
+          <w:rFonts w:ascii="Courier New" w:hAnsi="Courier New" w:cs="Courier New"/>
+          <w:lang w:val="en-US"/>
+        </w:rPr>
+        <w:t xml:space="preserve"> </w:t>
+      </w:r>
+      <w:proofErr w:type="spellStart"/>
+      <w:r>
+        <w:rPr>
+          <w:rFonts w:ascii="Courier New" w:hAnsi="Courier New" w:cs="Courier New"/>
+          <w:lang w:val="en-US"/>
+        </w:rPr>
+        <w:t>systemctl</w:t>
+      </w:r>
+      <w:proofErr w:type="spellEnd"/>
+      <w:r>
+        <w:rPr>
+          <w:rFonts w:ascii="Courier New" w:hAnsi="Courier New" w:cs="Courier New"/>
+          <w:lang w:val="en-US"/>
+        </w:rPr>
+        <w:t xml:space="preserve"> status [</w:t>
+      </w:r>
+      <w:proofErr w:type="spellStart"/>
+      <w:r>
+        <w:rPr>
+          <w:rFonts w:ascii="Courier New" w:hAnsi="Courier New" w:cs="Courier New"/>
+          <w:lang w:val="en-US"/>
+        </w:rPr>
+        <w:t>naam</w:t>
+      </w:r>
+      <w:proofErr w:type="spellEnd"/>
+      <w:r>
+        <w:rPr>
+          <w:rFonts w:ascii="Courier New" w:hAnsi="Courier New" w:cs="Courier New"/>
+          <w:lang w:val="en-US"/>
+        </w:rPr>
+        <w:t>-service]</w:t>
+      </w:r>
+      <w:r>
+        <w:rPr>
+          <w:rFonts w:ascii="Courier New" w:hAnsi="Courier New" w:cs="Courier New"/>
+          <w:lang w:val="en-US"/>
+        </w:rPr>
+        <w:t>.service</w:t>
+      </w:r>
+      <w:r>
+        <w:rPr>
+          <w:rFonts w:ascii="Courier New" w:hAnsi="Courier New" w:cs="Courier New"/>
+          <w:lang w:val="en-US"/>
+        </w:rPr>
+        <w:t xml:space="preserve"> </w:t>
+      </w:r>
+      <w:r>
+        <w:rPr>
+          <w:lang w:val="en-US"/>
+        </w:rPr>
+        <w:t xml:space="preserve">: de status van de service </w:t>
+      </w:r>
+      <w:proofErr w:type="spellStart"/>
+      <w:r>
+        <w:rPr>
+          <w:lang w:val="en-US"/>
+        </w:rPr>
+        <w:t>opvragen</w:t>
+      </w:r>
+      <w:proofErr w:type="spellEnd"/>
+      <w:r>
+        <w:rPr>
+          <w:lang w:val="en-US"/>
+        </w:rPr>
+        <w:t>.</w:t>
+      </w:r>
+    </w:p>
+    <w:p>
+      <w:pPr>
+        <w:pStyle w:val="ListParagraph"/>
+        <w:numPr>
+          <w:ilvl w:val="0"/>
+          <w:numId w:val="5"/>
+        </w:numPr>
+        <w:rPr>
+          <w:rFonts w:ascii="Courier New" w:hAnsi="Courier New" w:cs="Courier New"/>
+        </w:rPr>
+      </w:pPr>
+      <w:proofErr w:type="spellStart"/>
+      <w:r>
+        <w:rPr>
+          <w:rFonts w:ascii="Courier New" w:hAnsi="Courier New" w:cs="Courier New"/>
+        </w:rPr>
+        <w:t>sudo</w:t>
+      </w:r>
+      <w:proofErr w:type="spellEnd"/>
+      <w:r>
+        <w:rPr>
+          <w:rFonts w:ascii="Courier New" w:hAnsi="Courier New" w:cs="Courier New"/>
+        </w:rPr>
+        <w:t xml:space="preserve"> </w:t>
+      </w:r>
+      <w:proofErr w:type="spellStart"/>
+      <w:r>
+        <w:rPr>
+          <w:rFonts w:ascii="Courier New" w:hAnsi="Courier New" w:cs="Courier New"/>
+        </w:rPr>
+        <w:t>systemctl</w:t>
+      </w:r>
+      <w:proofErr w:type="spellEnd"/>
+      <w:r>
+        <w:rPr>
+          <w:rFonts w:ascii="Courier New" w:hAnsi="Courier New" w:cs="Courier New"/>
+        </w:rPr>
+        <w:t xml:space="preserve"> [</w:t>
+      </w:r>
+      <w:proofErr w:type="spellStart"/>
+      <w:r>
+        <w:rPr>
+          <w:rFonts w:ascii="Courier New" w:hAnsi="Courier New" w:cs="Courier New"/>
+        </w:rPr>
+        <w:t>enable</w:t>
+      </w:r>
+      <w:proofErr w:type="spellEnd"/>
+      <w:r>
+        <w:rPr>
+          <w:rFonts w:ascii="Courier New" w:hAnsi="Courier New" w:cs="Courier New"/>
+        </w:rPr>
+        <w:t>/</w:t>
+      </w:r>
+      <w:proofErr w:type="spellStart"/>
+      <w:r>
+        <w:rPr>
+          <w:rFonts w:ascii="Courier New" w:hAnsi="Courier New" w:cs="Courier New"/>
+        </w:rPr>
+        <w:t>disable</w:t>
+      </w:r>
+      <w:proofErr w:type="spellEnd"/>
+      <w:r>
+        <w:rPr>
+          <w:rFonts w:ascii="Courier New" w:hAnsi="Courier New" w:cs="Courier New"/>
+        </w:rPr>
+        <w:t>] [naam-</w:t>
+      </w:r>
+      <w:proofErr w:type="gramStart"/>
+      <w:r>
+        <w:rPr>
+          <w:rFonts w:ascii="Courier New" w:hAnsi="Courier New" w:cs="Courier New"/>
+        </w:rPr>
+        <w:t xml:space="preserve">service].service </w:t>
+      </w:r>
+      <w:r>
+        <w:t>:</w:t>
+      </w:r>
+      <w:proofErr w:type="gramEnd"/>
+      <w:r>
+        <w:t xml:space="preserve"> de servers wel/niet opstarten bij het booten.</w:t>
+      </w:r>
+    </w:p>
+    <w:p>
+      <w:pPr>
+        <w:pStyle w:val="ListParagraph"/>
+        <w:numPr>
+          <w:ilvl w:val="0"/>
+          <w:numId w:val="5"/>
+        </w:numPr>
+        <w:rPr>
+          <w:rFonts w:ascii="Courier New" w:hAnsi="Courier New" w:cs="Courier New"/>
+        </w:rPr>
+      </w:pPr>
+    </w:p>
+    <w:p>
+      <w:pPr>
+        <w:pStyle w:val="Heading1"/>
+      </w:pPr>
+      <w:r>
+        <w:t>Utilities</w:t>
+      </w:r>
+    </w:p>
+    <w:p>
+      <w:pPr>
+        <w:pStyle w:val="ListParagraph"/>
+        <w:numPr>
+          <w:ilvl w:val="0"/>
+          <w:numId w:val="4"/>
+        </w:numPr>
+      </w:pPr>
+      <w:proofErr w:type="spellStart"/>
+      <w:r>
+        <w:t>Bash-completion</w:t>
+      </w:r>
+      <w:proofErr w:type="spellEnd"/>
+      <w:r>
+        <w:t>: vult automatisch opties van commando’s aan.</w:t>
+      </w:r>
+    </w:p>
+    <w:p>
+      <w:pPr>
+        <w:pStyle w:val="Heading1"/>
+      </w:pPr>
+      <w:r>
+        <w:t>Bind-</w:t>
+      </w:r>
+      <w:proofErr w:type="spellStart"/>
+      <w:r>
+        <w:t>Utils</w:t>
+      </w:r>
+      <w:proofErr w:type="spellEnd"/>
+    </w:p>
+    <w:p>
+      <w:pPr>
+        <w:pStyle w:val="ListParagraph"/>
+        <w:numPr>
+          <w:ilvl w:val="0"/>
+          <w:numId w:val="4"/>
+        </w:numPr>
+      </w:pPr>
+      <w:proofErr w:type="spellStart"/>
+      <w:r>
+        <w:rPr>
+          <w:rFonts w:ascii="Courier New" w:eastAsia="Times New Roman" w:hAnsi="Courier New" w:cs="Courier New"/>
+          <w:color w:val="404040"/>
+          <w:sz w:val="18"/>
+          <w:szCs w:val="18"/>
+          <w:lang w:eastAsia="nl-BE"/>
+        </w:rPr>
+        <w:t>dig</w:t>
+      </w:r>
+      <w:proofErr w:type="spellEnd"/>
+      <w:r>
+        <w:rPr>
+          <w:rFonts w:ascii="Courier New" w:eastAsia="Times New Roman" w:hAnsi="Courier New" w:cs="Courier New"/>
+          <w:color w:val="404040"/>
+          <w:sz w:val="18"/>
+          <w:szCs w:val="18"/>
+          <w:lang w:eastAsia="nl-BE"/>
+        </w:rPr>
+        <w:t xml:space="preserve"> @[</w:t>
+      </w:r>
+      <w:proofErr w:type="spellStart"/>
+      <w:r>
+        <w:rPr>
+          <w:rFonts w:ascii="Courier New" w:eastAsia="Times New Roman" w:hAnsi="Courier New" w:cs="Courier New"/>
+          <w:color w:val="404040"/>
+          <w:sz w:val="18"/>
+          <w:szCs w:val="18"/>
+          <w:lang w:eastAsia="nl-BE"/>
+        </w:rPr>
+        <w:t>ip</w:t>
+      </w:r>
+      <w:proofErr w:type="spellEnd"/>
+      <w:r>
+        <w:rPr>
+          <w:rFonts w:ascii="Courier New" w:eastAsia="Times New Roman" w:hAnsi="Courier New" w:cs="Courier New"/>
+          <w:color w:val="404040"/>
+          <w:sz w:val="18"/>
+          <w:szCs w:val="18"/>
+          <w:lang w:eastAsia="nl-BE"/>
+        </w:rPr>
+        <w:t>-of-</w:t>
+      </w:r>
+      <w:proofErr w:type="spellStart"/>
+      <w:r>
+        <w:rPr>
+          <w:rFonts w:ascii="Courier New" w:eastAsia="Times New Roman" w:hAnsi="Courier New" w:cs="Courier New"/>
+          <w:color w:val="404040"/>
+          <w:sz w:val="18"/>
+          <w:szCs w:val="18"/>
+          <w:lang w:eastAsia="nl-BE"/>
+        </w:rPr>
+        <w:t>dnsServer</w:t>
+      </w:r>
+      <w:proofErr w:type="spellEnd"/>
+      <w:r>
+        <w:rPr>
+          <w:rFonts w:ascii="Courier New" w:eastAsia="Times New Roman" w:hAnsi="Courier New" w:cs="Courier New"/>
+          <w:color w:val="404040"/>
+          <w:sz w:val="18"/>
+          <w:szCs w:val="18"/>
+          <w:lang w:eastAsia="nl-BE"/>
+        </w:rPr>
+        <w:t>] [FQDN]</w:t>
+      </w:r>
+      <w:r>
+        <w:rPr>
+          <w:rFonts w:ascii="Courier New" w:eastAsia="Times New Roman" w:hAnsi="Courier New" w:cs="Courier New"/>
+          <w:color w:val="404040"/>
+          <w:sz w:val="18"/>
+          <w:szCs w:val="18"/>
+          <w:lang w:eastAsia="nl-BE"/>
+        </w:rPr>
+        <w:t xml:space="preserve"> </w:t>
+      </w:r>
+      <w:proofErr w:type="gramStart"/>
+      <w:r>
+        <w:rPr>
+          <w:rFonts w:ascii="Courier New" w:eastAsia="Times New Roman" w:hAnsi="Courier New" w:cs="Courier New"/>
+          <w:color w:val="404040"/>
+          <w:sz w:val="18"/>
+          <w:szCs w:val="18"/>
+          <w:lang w:eastAsia="nl-BE"/>
+        </w:rPr>
+        <w:t>[NS/A]</w:t>
+      </w:r>
+      <w:r>
+        <w:t xml:space="preserve"> :</w:t>
+      </w:r>
+      <w:proofErr w:type="gramEnd"/>
+      <w:r>
+        <w:t xml:space="preserve"> vraagt het IP-adres op van de server die </w:t>
       </w:r>
       <w:bookmarkStart w:id="0" w:name="_GoBack"/>
       <w:bookmarkEnd w:id="0"/>
+      <w:r>
+        <w:t>geregistreerd staat met deze FQDN.</w:t>
+      </w:r>
+      <w:r>
+        <w:t xml:space="preserve"> De laatste parameter is optioneel en vraagt de specifieke records op.</w:t>
+      </w:r>
     </w:p>
-    <w:p/>
+    <w:p>
+      <w:pPr>
+        <w:pStyle w:val="ListParagraph"/>
+        <w:numPr>
+          <w:ilvl w:val="0"/>
+          <w:numId w:val="4"/>
+        </w:numPr>
+        <w:ind w:left="360" w:hanging="76"/>
+      </w:pPr>
+      <w:proofErr w:type="spellStart"/>
+      <w:r>
+        <w:rPr>
+          <w:rFonts w:ascii="Courier New" w:eastAsia="Times New Roman" w:hAnsi="Courier New" w:cs="Courier New"/>
+          <w:color w:val="404040"/>
+          <w:sz w:val="18"/>
+          <w:szCs w:val="18"/>
+          <w:lang w:eastAsia="nl-BE"/>
+        </w:rPr>
+        <w:t>dig</w:t>
+      </w:r>
+      <w:proofErr w:type="spellEnd"/>
+      <w:r>
+        <w:rPr>
+          <w:rFonts w:ascii="Courier New" w:eastAsia="Times New Roman" w:hAnsi="Courier New" w:cs="Courier New"/>
+          <w:color w:val="404040"/>
+          <w:sz w:val="18"/>
+          <w:szCs w:val="18"/>
+          <w:lang w:eastAsia="nl-BE"/>
+        </w:rPr>
+        <w:t xml:space="preserve"> @[</w:t>
+      </w:r>
+      <w:proofErr w:type="spellStart"/>
+      <w:r>
+        <w:rPr>
+          <w:rFonts w:ascii="Courier New" w:eastAsia="Times New Roman" w:hAnsi="Courier New" w:cs="Courier New"/>
+          <w:color w:val="404040"/>
+          <w:sz w:val="18"/>
+          <w:szCs w:val="18"/>
+          <w:lang w:eastAsia="nl-BE"/>
+        </w:rPr>
+        <w:t>ip</w:t>
+      </w:r>
+      <w:proofErr w:type="spellEnd"/>
+      <w:r>
+        <w:rPr>
+          <w:rFonts w:ascii="Courier New" w:eastAsia="Times New Roman" w:hAnsi="Courier New" w:cs="Courier New"/>
+          <w:color w:val="404040"/>
+          <w:sz w:val="18"/>
+          <w:szCs w:val="18"/>
+          <w:lang w:eastAsia="nl-BE"/>
+        </w:rPr>
+        <w:t>-of-</w:t>
+      </w:r>
+      <w:proofErr w:type="spellStart"/>
+      <w:r>
+        <w:rPr>
+          <w:rFonts w:ascii="Courier New" w:eastAsia="Times New Roman" w:hAnsi="Courier New" w:cs="Courier New"/>
+          <w:color w:val="404040"/>
+          <w:sz w:val="18"/>
+          <w:szCs w:val="18"/>
+          <w:lang w:eastAsia="nl-BE"/>
+        </w:rPr>
+        <w:t>dnsServer</w:t>
+      </w:r>
+      <w:proofErr w:type="spellEnd"/>
+      <w:r>
+        <w:rPr>
+          <w:rFonts w:ascii="Courier New" w:eastAsia="Times New Roman" w:hAnsi="Courier New" w:cs="Courier New"/>
+          <w:color w:val="404040"/>
+          <w:sz w:val="18"/>
+          <w:szCs w:val="18"/>
+          <w:lang w:eastAsia="nl-BE"/>
+        </w:rPr>
+        <w:t>] –x [</w:t>
+      </w:r>
+      <w:proofErr w:type="spellStart"/>
+      <w:r>
+        <w:rPr>
+          <w:rFonts w:ascii="Courier New" w:eastAsia="Times New Roman" w:hAnsi="Courier New" w:cs="Courier New"/>
+          <w:color w:val="404040"/>
+          <w:sz w:val="18"/>
+          <w:szCs w:val="18"/>
+          <w:lang w:eastAsia="nl-BE"/>
+        </w:rPr>
+        <w:t>ip-adres</w:t>
+      </w:r>
+      <w:proofErr w:type="spellEnd"/>
+      <w:r>
+        <w:rPr>
+          <w:rFonts w:ascii="Courier New" w:eastAsia="Times New Roman" w:hAnsi="Courier New" w:cs="Courier New"/>
+          <w:color w:val="404040"/>
+          <w:sz w:val="18"/>
+          <w:szCs w:val="18"/>
+          <w:lang w:eastAsia="nl-BE"/>
+        </w:rPr>
+        <w:t xml:space="preserve">]: </w:t>
+      </w:r>
+      <w:r>
+        <w:t xml:space="preserve">vraagt de FQDN op van de server met het gegeven </w:t>
+      </w:r>
+      <w:proofErr w:type="spellStart"/>
+      <w:r>
+        <w:t>ip</w:t>
+      </w:r>
+      <w:proofErr w:type="spellEnd"/>
+      <w:r>
+        <w:t xml:space="preserve"> adres.</w:t>
+      </w:r>
+    </w:p>
     <w:sectPr>
       <w:pgSz w:w="11906" w:h="16838"/>
       <w:pgMar w:top="1417" w:right="1417" w:bottom="1417" w:left="1417" w:header="708" w:footer="708" w:gutter="0"/>
@@ -221,6 +1331,119 @@
 <file path=word/numbering.xml><?xml version="1.0" encoding="utf-8"?>
 <w:numbering xmlns:wpc="http://schemas.microsoft.com/office/word/2010/wordprocessingCanvas" xmlns:mc="http://schemas.openxmlformats.org/markup-compatibility/2006" xmlns:o="urn:schemas-microsoft-com:office:office" xmlns:r="http://schemas.openxmlformats.org/officeDocument/2006/relationships" xmlns:m="http://schemas.openxmlformats.org/officeDocument/2006/math" xmlns:v="urn:schemas-microsoft-com:vml" xmlns:wp14="http://schemas.microsoft.com/office/word/2010/wordprocessingDrawing" xmlns:wp="http://schemas.openxmlformats.org/drawingml/2006/wordprocessingDrawing" xmlns:w10="urn:schemas-microsoft-com:office:word" xmlns:w="http://schemas.openxmlformats.org/wordprocessingml/2006/main" xmlns:w14="http://schemas.microsoft.com/office/word/2010/wordml" xmlns:w15="http://schemas.microsoft.com/office/word/2012/wordml" xmlns:wpg="http://schemas.microsoft.com/office/word/2010/wordprocessingGroup" xmlns:wpi="http://schemas.microsoft.com/office/word/2010/wordprocessingInk" xmlns:wne="http://schemas.microsoft.com/office/word/2006/wordml" xmlns:wps="http://schemas.microsoft.com/office/word/2010/wordprocessingShape" mc:Ignorable="w14 w15 wp14">
   <w:abstractNum w:abstractNumId="0">
+    <w:nsid w:val="07B37C29"/>
+    <w:multiLevelType w:val="hybridMultilevel"/>
+    <w:tmpl w:val="1DE2ECDA"/>
+    <w:lvl w:ilvl="0" w:tplc="08130001">
+      <w:start w:val="1"/>
+      <w:numFmt w:val="bullet"/>
+      <w:lvlText w:val=""/>
+      <w:lvlJc w:val="left"/>
+      <w:pPr>
+        <w:ind w:left="720" w:hanging="360"/>
+      </w:pPr>
+      <w:rPr>
+        <w:rFonts w:ascii="Symbol" w:hAnsi="Symbol" w:hint="default"/>
+      </w:rPr>
+    </w:lvl>
+    <w:lvl w:ilvl="1" w:tplc="08130003" w:tentative="1">
+      <w:start w:val="1"/>
+      <w:numFmt w:val="bullet"/>
+      <w:lvlText w:val="o"/>
+      <w:lvlJc w:val="left"/>
+      <w:pPr>
+        <w:ind w:left="1440" w:hanging="360"/>
+      </w:pPr>
+      <w:rPr>
+        <w:rFonts w:ascii="Courier New" w:hAnsi="Courier New" w:cs="Courier New" w:hint="default"/>
+      </w:rPr>
+    </w:lvl>
+    <w:lvl w:ilvl="2" w:tplc="08130005" w:tentative="1">
+      <w:start w:val="1"/>
+      <w:numFmt w:val="bullet"/>
+      <w:lvlText w:val=""/>
+      <w:lvlJc w:val="left"/>
+      <w:pPr>
+        <w:ind w:left="2160" w:hanging="360"/>
+      </w:pPr>
+      <w:rPr>
+        <w:rFonts w:ascii="Wingdings" w:hAnsi="Wingdings" w:hint="default"/>
+      </w:rPr>
+    </w:lvl>
+    <w:lvl w:ilvl="3" w:tplc="08130001" w:tentative="1">
+      <w:start w:val="1"/>
+      <w:numFmt w:val="bullet"/>
+      <w:lvlText w:val=""/>
+      <w:lvlJc w:val="left"/>
+      <w:pPr>
+        <w:ind w:left="2880" w:hanging="360"/>
+      </w:pPr>
+      <w:rPr>
+        <w:rFonts w:ascii="Symbol" w:hAnsi="Symbol" w:hint="default"/>
+      </w:rPr>
+    </w:lvl>
+    <w:lvl w:ilvl="4" w:tplc="08130003" w:tentative="1">
+      <w:start w:val="1"/>
+      <w:numFmt w:val="bullet"/>
+      <w:lvlText w:val="o"/>
+      <w:lvlJc w:val="left"/>
+      <w:pPr>
+        <w:ind w:left="3600" w:hanging="360"/>
+      </w:pPr>
+      <w:rPr>
+        <w:rFonts w:ascii="Courier New" w:hAnsi="Courier New" w:cs="Courier New" w:hint="default"/>
+      </w:rPr>
+    </w:lvl>
+    <w:lvl w:ilvl="5" w:tplc="08130005" w:tentative="1">
+      <w:start w:val="1"/>
+      <w:numFmt w:val="bullet"/>
+      <w:lvlText w:val=""/>
+      <w:lvlJc w:val="left"/>
+      <w:pPr>
+        <w:ind w:left="4320" w:hanging="360"/>
+      </w:pPr>
+      <w:rPr>
+        <w:rFonts w:ascii="Wingdings" w:hAnsi="Wingdings" w:hint="default"/>
+      </w:rPr>
+    </w:lvl>
+    <w:lvl w:ilvl="6" w:tplc="08130001" w:tentative="1">
+      <w:start w:val="1"/>
+      <w:numFmt w:val="bullet"/>
+      <w:lvlText w:val=""/>
+      <w:lvlJc w:val="left"/>
+      <w:pPr>
+        <w:ind w:left="5040" w:hanging="360"/>
+      </w:pPr>
+      <w:rPr>
+        <w:rFonts w:ascii="Symbol" w:hAnsi="Symbol" w:hint="default"/>
+      </w:rPr>
+    </w:lvl>
+    <w:lvl w:ilvl="7" w:tplc="08130003" w:tentative="1">
+      <w:start w:val="1"/>
+      <w:numFmt w:val="bullet"/>
+      <w:lvlText w:val="o"/>
+      <w:lvlJc w:val="left"/>
+      <w:pPr>
+        <w:ind w:left="5760" w:hanging="360"/>
+      </w:pPr>
+      <w:rPr>
+        <w:rFonts w:ascii="Courier New" w:hAnsi="Courier New" w:cs="Courier New" w:hint="default"/>
+      </w:rPr>
+    </w:lvl>
+    <w:lvl w:ilvl="8" w:tplc="08130005" w:tentative="1">
+      <w:start w:val="1"/>
+      <w:numFmt w:val="bullet"/>
+      <w:lvlText w:val=""/>
+      <w:lvlJc w:val="left"/>
+      <w:pPr>
+        <w:ind w:left="6480" w:hanging="360"/>
+      </w:pPr>
+      <w:rPr>
+        <w:rFonts w:ascii="Wingdings" w:hAnsi="Wingdings" w:hint="default"/>
+      </w:rPr>
+    </w:lvl>
+  </w:abstractNum>
+  <w:abstractNum w:abstractNumId="1">
     <w:nsid w:val="117E54AB"/>
     <w:multiLevelType w:val="hybridMultilevel"/>
     <w:tmpl w:val="F5C40DCA"/>
@@ -333,10 +1556,10 @@
       </w:rPr>
     </w:lvl>
   </w:abstractNum>
-  <w:abstractNum w:abstractNumId="1">
+  <w:abstractNum w:abstractNumId="2">
     <w:nsid w:val="16E9171B"/>
     <w:multiLevelType w:val="hybridMultilevel"/>
-    <w:tmpl w:val="1BB66FD6"/>
+    <w:tmpl w:val="590A4758"/>
     <w:lvl w:ilvl="0" w:tplc="08130001">
       <w:start w:val="1"/>
       <w:numFmt w:val="bullet"/>
@@ -350,6 +1573,233 @@
       </w:rPr>
     </w:lvl>
     <w:lvl w:ilvl="1" w:tplc="08130003" w:tentative="1">
+      <w:start w:val="1"/>
+      <w:numFmt w:val="bullet"/>
+      <w:lvlText w:val="o"/>
+      <w:lvlJc w:val="left"/>
+      <w:pPr>
+        <w:ind w:left="1440" w:hanging="360"/>
+      </w:pPr>
+      <w:rPr>
+        <w:rFonts w:ascii="Courier New" w:hAnsi="Courier New" w:cs="Courier New" w:hint="default"/>
+      </w:rPr>
+    </w:lvl>
+    <w:lvl w:ilvl="2" w:tplc="08130005" w:tentative="1">
+      <w:start w:val="1"/>
+      <w:numFmt w:val="bullet"/>
+      <w:lvlText w:val=""/>
+      <w:lvlJc w:val="left"/>
+      <w:pPr>
+        <w:ind w:left="2160" w:hanging="360"/>
+      </w:pPr>
+      <w:rPr>
+        <w:rFonts w:ascii="Wingdings" w:hAnsi="Wingdings" w:hint="default"/>
+      </w:rPr>
+    </w:lvl>
+    <w:lvl w:ilvl="3" w:tplc="08130001" w:tentative="1">
+      <w:start w:val="1"/>
+      <w:numFmt w:val="bullet"/>
+      <w:lvlText w:val=""/>
+      <w:lvlJc w:val="left"/>
+      <w:pPr>
+        <w:ind w:left="2880" w:hanging="360"/>
+      </w:pPr>
+      <w:rPr>
+        <w:rFonts w:ascii="Symbol" w:hAnsi="Symbol" w:hint="default"/>
+      </w:rPr>
+    </w:lvl>
+    <w:lvl w:ilvl="4" w:tplc="08130003" w:tentative="1">
+      <w:start w:val="1"/>
+      <w:numFmt w:val="bullet"/>
+      <w:lvlText w:val="o"/>
+      <w:lvlJc w:val="left"/>
+      <w:pPr>
+        <w:ind w:left="3600" w:hanging="360"/>
+      </w:pPr>
+      <w:rPr>
+        <w:rFonts w:ascii="Courier New" w:hAnsi="Courier New" w:cs="Courier New" w:hint="default"/>
+      </w:rPr>
+    </w:lvl>
+    <w:lvl w:ilvl="5" w:tplc="08130005" w:tentative="1">
+      <w:start w:val="1"/>
+      <w:numFmt w:val="bullet"/>
+      <w:lvlText w:val=""/>
+      <w:lvlJc w:val="left"/>
+      <w:pPr>
+        <w:ind w:left="4320" w:hanging="360"/>
+      </w:pPr>
+      <w:rPr>
+        <w:rFonts w:ascii="Wingdings" w:hAnsi="Wingdings" w:hint="default"/>
+      </w:rPr>
+    </w:lvl>
+    <w:lvl w:ilvl="6" w:tplc="08130001" w:tentative="1">
+      <w:start w:val="1"/>
+      <w:numFmt w:val="bullet"/>
+      <w:lvlText w:val=""/>
+      <w:lvlJc w:val="left"/>
+      <w:pPr>
+        <w:ind w:left="5040" w:hanging="360"/>
+      </w:pPr>
+      <w:rPr>
+        <w:rFonts w:ascii="Symbol" w:hAnsi="Symbol" w:hint="default"/>
+      </w:rPr>
+    </w:lvl>
+    <w:lvl w:ilvl="7" w:tplc="08130003" w:tentative="1">
+      <w:start w:val="1"/>
+      <w:numFmt w:val="bullet"/>
+      <w:lvlText w:val="o"/>
+      <w:lvlJc w:val="left"/>
+      <w:pPr>
+        <w:ind w:left="5760" w:hanging="360"/>
+      </w:pPr>
+      <w:rPr>
+        <w:rFonts w:ascii="Courier New" w:hAnsi="Courier New" w:cs="Courier New" w:hint="default"/>
+      </w:rPr>
+    </w:lvl>
+    <w:lvl w:ilvl="8" w:tplc="08130005" w:tentative="1">
+      <w:start w:val="1"/>
+      <w:numFmt w:val="bullet"/>
+      <w:lvlText w:val=""/>
+      <w:lvlJc w:val="left"/>
+      <w:pPr>
+        <w:ind w:left="6480" w:hanging="360"/>
+      </w:pPr>
+      <w:rPr>
+        <w:rFonts w:ascii="Wingdings" w:hAnsi="Wingdings" w:hint="default"/>
+      </w:rPr>
+    </w:lvl>
+  </w:abstractNum>
+  <w:abstractNum w:abstractNumId="3">
+    <w:nsid w:val="28852B8D"/>
+    <w:multiLevelType w:val="hybridMultilevel"/>
+    <w:tmpl w:val="412A6EDC"/>
+    <w:lvl w:ilvl="0" w:tplc="08130001">
+      <w:start w:val="1"/>
+      <w:numFmt w:val="bullet"/>
+      <w:lvlText w:val=""/>
+      <w:lvlJc w:val="left"/>
+      <w:pPr>
+        <w:ind w:left="720" w:hanging="360"/>
+      </w:pPr>
+      <w:rPr>
+        <w:rFonts w:ascii="Symbol" w:hAnsi="Symbol" w:hint="default"/>
+      </w:rPr>
+    </w:lvl>
+    <w:lvl w:ilvl="1" w:tplc="08130003" w:tentative="1">
+      <w:start w:val="1"/>
+      <w:numFmt w:val="bullet"/>
+      <w:lvlText w:val="o"/>
+      <w:lvlJc w:val="left"/>
+      <w:pPr>
+        <w:ind w:left="1440" w:hanging="360"/>
+      </w:pPr>
+      <w:rPr>
+        <w:rFonts w:ascii="Courier New" w:hAnsi="Courier New" w:cs="Courier New" w:hint="default"/>
+      </w:rPr>
+    </w:lvl>
+    <w:lvl w:ilvl="2" w:tplc="08130005" w:tentative="1">
+      <w:start w:val="1"/>
+      <w:numFmt w:val="bullet"/>
+      <w:lvlText w:val=""/>
+      <w:lvlJc w:val="left"/>
+      <w:pPr>
+        <w:ind w:left="2160" w:hanging="360"/>
+      </w:pPr>
+      <w:rPr>
+        <w:rFonts w:ascii="Wingdings" w:hAnsi="Wingdings" w:hint="default"/>
+      </w:rPr>
+    </w:lvl>
+    <w:lvl w:ilvl="3" w:tplc="08130001" w:tentative="1">
+      <w:start w:val="1"/>
+      <w:numFmt w:val="bullet"/>
+      <w:lvlText w:val=""/>
+      <w:lvlJc w:val="left"/>
+      <w:pPr>
+        <w:ind w:left="2880" w:hanging="360"/>
+      </w:pPr>
+      <w:rPr>
+        <w:rFonts w:ascii="Symbol" w:hAnsi="Symbol" w:hint="default"/>
+      </w:rPr>
+    </w:lvl>
+    <w:lvl w:ilvl="4" w:tplc="08130003" w:tentative="1">
+      <w:start w:val="1"/>
+      <w:numFmt w:val="bullet"/>
+      <w:lvlText w:val="o"/>
+      <w:lvlJc w:val="left"/>
+      <w:pPr>
+        <w:ind w:left="3600" w:hanging="360"/>
+      </w:pPr>
+      <w:rPr>
+        <w:rFonts w:ascii="Courier New" w:hAnsi="Courier New" w:cs="Courier New" w:hint="default"/>
+      </w:rPr>
+    </w:lvl>
+    <w:lvl w:ilvl="5" w:tplc="08130005" w:tentative="1">
+      <w:start w:val="1"/>
+      <w:numFmt w:val="bullet"/>
+      <w:lvlText w:val=""/>
+      <w:lvlJc w:val="left"/>
+      <w:pPr>
+        <w:ind w:left="4320" w:hanging="360"/>
+      </w:pPr>
+      <w:rPr>
+        <w:rFonts w:ascii="Wingdings" w:hAnsi="Wingdings" w:hint="default"/>
+      </w:rPr>
+    </w:lvl>
+    <w:lvl w:ilvl="6" w:tplc="08130001" w:tentative="1">
+      <w:start w:val="1"/>
+      <w:numFmt w:val="bullet"/>
+      <w:lvlText w:val=""/>
+      <w:lvlJc w:val="left"/>
+      <w:pPr>
+        <w:ind w:left="5040" w:hanging="360"/>
+      </w:pPr>
+      <w:rPr>
+        <w:rFonts w:ascii="Symbol" w:hAnsi="Symbol" w:hint="default"/>
+      </w:rPr>
+    </w:lvl>
+    <w:lvl w:ilvl="7" w:tplc="08130003" w:tentative="1">
+      <w:start w:val="1"/>
+      <w:numFmt w:val="bullet"/>
+      <w:lvlText w:val="o"/>
+      <w:lvlJc w:val="left"/>
+      <w:pPr>
+        <w:ind w:left="5760" w:hanging="360"/>
+      </w:pPr>
+      <w:rPr>
+        <w:rFonts w:ascii="Courier New" w:hAnsi="Courier New" w:cs="Courier New" w:hint="default"/>
+      </w:rPr>
+    </w:lvl>
+    <w:lvl w:ilvl="8" w:tplc="08130005" w:tentative="1">
+      <w:start w:val="1"/>
+      <w:numFmt w:val="bullet"/>
+      <w:lvlText w:val=""/>
+      <w:lvlJc w:val="left"/>
+      <w:pPr>
+        <w:ind w:left="6480" w:hanging="360"/>
+      </w:pPr>
+      <w:rPr>
+        <w:rFonts w:ascii="Wingdings" w:hAnsi="Wingdings" w:hint="default"/>
+      </w:rPr>
+    </w:lvl>
+  </w:abstractNum>
+  <w:abstractNum w:abstractNumId="4">
+    <w:nsid w:val="62A473A4"/>
+    <w:multiLevelType w:val="hybridMultilevel"/>
+    <w:tmpl w:val="0D3C3B5A"/>
+    <w:lvl w:ilvl="0" w:tplc="5E288598">
+      <w:start w:val="1"/>
+      <w:numFmt w:val="bullet"/>
+      <w:lvlText w:val=""/>
+      <w:lvlJc w:val="left"/>
+      <w:pPr>
+        <w:ind w:left="720" w:hanging="360"/>
+      </w:pPr>
+      <w:rPr>
+        <w:rFonts w:ascii="Symbol" w:hAnsi="Symbol" w:hint="default"/>
+        <w:color w:val="000000" w:themeColor="text1"/>
+      </w:rPr>
+    </w:lvl>
+    <w:lvl w:ilvl="1" w:tplc="08130003">
       <w:start w:val="1"/>
       <w:numFmt w:val="bullet"/>
       <w:lvlText w:val="o"/>
@@ -447,10 +1897,19 @@
     </w:lvl>
   </w:abstractNum>
   <w:num w:numId="1">
-    <w:abstractNumId w:val="0"/>
+    <w:abstractNumId w:val="1"/>
   </w:num>
   <w:num w:numId="2">
-    <w:abstractNumId w:val="1"/>
+    <w:abstractNumId w:val="2"/>
+  </w:num>
+  <w:num w:numId="3">
+    <w:abstractNumId w:val="4"/>
+  </w:num>
+  <w:num w:numId="4">
+    <w:abstractNumId w:val="3"/>
+  </w:num>
+  <w:num w:numId="5">
+    <w:abstractNumId w:val="0"/>
   </w:num>
 </w:numbering>
 </file>
@@ -955,6 +2414,56 @@
       <w:contextualSpacing/>
     </w:pPr>
   </w:style>
+  <w:style w:type="paragraph" w:styleId="HTMLPreformatted">
+    <w:name w:val="HTML Preformatted"/>
+    <w:basedOn w:val="Normal"/>
+    <w:link w:val="HTMLPreformattedChar"/>
+    <w:uiPriority w:val="99"/>
+    <w:semiHidden/>
+    <w:unhideWhenUsed/>
+    <w:rsid w:val="007A19F6"/>
+    <w:pPr>
+      <w:tabs>
+        <w:tab w:val="left" w:pos="916"/>
+        <w:tab w:val="left" w:pos="1832"/>
+        <w:tab w:val="left" w:pos="2748"/>
+        <w:tab w:val="left" w:pos="3664"/>
+        <w:tab w:val="left" w:pos="4580"/>
+        <w:tab w:val="left" w:pos="5496"/>
+        <w:tab w:val="left" w:pos="6412"/>
+        <w:tab w:val="left" w:pos="7328"/>
+        <w:tab w:val="left" w:pos="8244"/>
+        <w:tab w:val="left" w:pos="9160"/>
+        <w:tab w:val="left" w:pos="10076"/>
+        <w:tab w:val="left" w:pos="10992"/>
+        <w:tab w:val="left" w:pos="11908"/>
+        <w:tab w:val="left" w:pos="12824"/>
+        <w:tab w:val="left" w:pos="13740"/>
+        <w:tab w:val="left" w:pos="14656"/>
+      </w:tabs>
+      <w:spacing w:after="0" w:line="240" w:lineRule="auto"/>
+    </w:pPr>
+    <w:rPr>
+      <w:rFonts w:ascii="Courier New" w:eastAsia="Times New Roman" w:hAnsi="Courier New" w:cs="Courier New"/>
+      <w:sz w:val="20"/>
+      <w:szCs w:val="20"/>
+      <w:lang w:eastAsia="nl-BE"/>
+    </w:rPr>
+  </w:style>
+  <w:style w:type="character" w:customStyle="1" w:styleId="HTMLPreformattedChar">
+    <w:name w:val="HTML Preformatted Char"/>
+    <w:basedOn w:val="DefaultParagraphFont"/>
+    <w:link w:val="HTMLPreformatted"/>
+    <w:uiPriority w:val="99"/>
+    <w:semiHidden/>
+    <w:rsid w:val="007A19F6"/>
+    <w:rPr>
+      <w:rFonts w:ascii="Courier New" w:eastAsia="Times New Roman" w:hAnsi="Courier New" w:cs="Courier New"/>
+      <w:sz w:val="20"/>
+      <w:szCs w:val="20"/>
+      <w:lang w:eastAsia="nl-BE"/>
+    </w:rPr>
+  </w:style>
 </w:styles>
 </file>
 

--- a/cheatsheet.docx
+++ b/cheatsheet.docx
@@ -14,11 +14,9 @@
       <w:pPr>
         <w:pStyle w:val="Heading1"/>
       </w:pPr>
-      <w:proofErr w:type="spellStart"/>
       <w:r>
         <w:t>Vagrant</w:t>
       </w:r>
-      <w:proofErr w:type="spellEnd"/>
       <w:r>
         <w:t xml:space="preserve"> box opzetten</w:t>
       </w:r>
@@ -31,83 +29,23 @@
           <w:numId w:val="1"/>
         </w:numPr>
       </w:pPr>
-      <w:proofErr w:type="spellStart"/>
-      <w:r>
-        <w:rPr>
-          <w:rFonts w:ascii="Courier New" w:hAnsi="Courier New" w:cs="Courier New"/>
-        </w:rPr>
-        <w:t>Vagrant</w:t>
-      </w:r>
-      <w:proofErr w:type="spellEnd"/>
-      <w:r>
-        <w:rPr>
-          <w:rFonts w:ascii="Courier New" w:hAnsi="Courier New" w:cs="Courier New"/>
-        </w:rPr>
-        <w:t xml:space="preserve"> box </w:t>
-      </w:r>
-      <w:proofErr w:type="spellStart"/>
-      <w:r>
-        <w:rPr>
-          <w:rFonts w:ascii="Courier New" w:hAnsi="Courier New" w:cs="Courier New"/>
-        </w:rPr>
-        <w:t>add</w:t>
-      </w:r>
-      <w:proofErr w:type="spellEnd"/>
-      <w:r>
-        <w:rPr>
-          <w:rFonts w:ascii="Courier New" w:hAnsi="Courier New" w:cs="Courier New"/>
-        </w:rPr>
+      <w:r>
+        <w:rPr>
+          <w:rFonts w:ascii="Courier New" w:hAnsi="Courier New" w:cs="Courier New"/>
+        </w:rPr>
+        <w:t>Vagrant box add [name]/[version]</w:t>
+      </w:r>
+      <w:r>
         <w:t xml:space="preserve"> </w:t>
       </w:r>
-      <w:proofErr w:type="gramStart"/>
-      <w:r>
-        <w:rPr>
-          <w:rFonts w:ascii="Courier New" w:hAnsi="Courier New" w:cs="Courier New"/>
-        </w:rPr>
-        <w:t>[name]/[</w:t>
-      </w:r>
-      <w:proofErr w:type="spellStart"/>
-      <w:r>
-        <w:rPr>
-          <w:rFonts w:ascii="Courier New" w:hAnsi="Courier New" w:cs="Courier New"/>
-        </w:rPr>
-        <w:t>version</w:t>
-      </w:r>
-      <w:proofErr w:type="spellEnd"/>
-      <w:r>
-        <w:rPr>
-          <w:rFonts w:ascii="Courier New" w:hAnsi="Courier New" w:cs="Courier New"/>
-        </w:rPr>
-        <w:t>]</w:t>
-      </w:r>
-      <w:r>
-        <w:t xml:space="preserve"> </w:t>
-      </w:r>
       <w:r>
         <w:t>:</w:t>
       </w:r>
-      <w:proofErr w:type="gramEnd"/>
-      <w:r>
-        <w:t xml:space="preserve"> invoegen van de </w:t>
-      </w:r>
-      <w:proofErr w:type="spellStart"/>
-      <w:r>
-        <w:t>vagrant</w:t>
-      </w:r>
-      <w:proofErr w:type="spellEnd"/>
-      <w:r>
-        <w:t xml:space="preserve"> box</w:t>
-      </w:r>
-      <w:r>
-        <w:t xml:space="preserve"> (</w:t>
-      </w:r>
-      <w:proofErr w:type="spellStart"/>
-      <w:r>
-        <w:t>matyunin</w:t>
-      </w:r>
-      <w:proofErr w:type="spellEnd"/>
-      <w:r>
-        <w:t>/centos7)</w:t>
+      <w:r>
+        <w:t xml:space="preserve"> invoegen van de vagrant box</w:t>
+      </w:r>
+      <w:r>
+        <w:t xml:space="preserve"> (matyunin/centos7)</w:t>
       </w:r>
     </w:p>
     <w:p>
@@ -118,19 +56,11 @@
           <w:numId w:val="1"/>
         </w:numPr>
       </w:pPr>
-      <w:proofErr w:type="spellStart"/>
-      <w:r>
-        <w:rPr>
-          <w:rFonts w:ascii="Courier New" w:hAnsi="Courier New" w:cs="Courier New"/>
-        </w:rPr>
-        <w:t>Vagrant</w:t>
-      </w:r>
-      <w:proofErr w:type="spellEnd"/>
-      <w:r>
-        <w:rPr>
-          <w:rFonts w:ascii="Courier New" w:hAnsi="Courier New" w:cs="Courier New"/>
-        </w:rPr>
-        <w:t xml:space="preserve"> up</w:t>
+      <w:r>
+        <w:rPr>
+          <w:rFonts w:ascii="Courier New" w:hAnsi="Courier New" w:cs="Courier New"/>
+        </w:rPr>
+        <w:t>Vagrant up</w:t>
       </w:r>
       <w:r>
         <w:t xml:space="preserve"> </w:t>
@@ -139,40 +69,11 @@
         <w:t>:</w:t>
       </w:r>
       <w:r>
-        <w:t xml:space="preserve"> </w:t>
-      </w:r>
-      <w:proofErr w:type="spellStart"/>
-      <w:r>
-        <w:t>launchen</w:t>
-      </w:r>
-      <w:proofErr w:type="spellEnd"/>
-      <w:r>
-        <w:t xml:space="preserve"> van de </w:t>
-      </w:r>
-      <w:proofErr w:type="gramStart"/>
-      <w:r>
-        <w:t>VM</w:t>
-      </w:r>
-      <w:r>
-        <w:t xml:space="preserve"> :</w:t>
-      </w:r>
-      <w:proofErr w:type="gramEnd"/>
-      <w:r>
-        <w:t xml:space="preserve"> daarna kan je deze </w:t>
-      </w:r>
-      <w:proofErr w:type="spellStart"/>
-      <w:r>
-        <w:t>launchen</w:t>
-      </w:r>
-      <w:proofErr w:type="spellEnd"/>
-      <w:r>
-        <w:t xml:space="preserve"> in </w:t>
-      </w:r>
-      <w:proofErr w:type="spellStart"/>
-      <w:r>
-        <w:t>VBox</w:t>
-      </w:r>
-      <w:proofErr w:type="spellEnd"/>
+        <w:t xml:space="preserve"> launchen van de VM</w:t>
+      </w:r>
+      <w:r>
+        <w:t xml:space="preserve"> : daarna kan je deze launchen in VBox</w:t>
+      </w:r>
     </w:p>
     <w:p>
       <w:pPr>
@@ -182,34 +83,18 @@
           <w:numId w:val="1"/>
         </w:numPr>
       </w:pPr>
-      <w:proofErr w:type="spellStart"/>
-      <w:r>
-        <w:rPr>
-          <w:rFonts w:ascii="Courier New" w:hAnsi="Courier New" w:cs="Courier New"/>
-        </w:rPr>
-        <w:t>Vagrant</w:t>
-      </w:r>
-      <w:proofErr w:type="spellEnd"/>
-      <w:r>
-        <w:rPr>
-          <w:rFonts w:ascii="Courier New" w:hAnsi="Courier New" w:cs="Courier New"/>
-        </w:rPr>
+      <w:r>
+        <w:rPr>
+          <w:rFonts w:ascii="Courier New" w:hAnsi="Courier New" w:cs="Courier New"/>
+        </w:rPr>
+        <w:t>Vagrant halt</w:t>
+      </w:r>
+      <w:r>
         <w:t xml:space="preserve"> </w:t>
       </w:r>
-      <w:proofErr w:type="gramStart"/>
-      <w:r>
-        <w:rPr>
-          <w:rFonts w:ascii="Courier New" w:hAnsi="Courier New" w:cs="Courier New"/>
-        </w:rPr>
-        <w:t>halt</w:t>
-      </w:r>
-      <w:r>
-        <w:t xml:space="preserve"> </w:t>
-      </w:r>
       <w:r>
         <w:t>:</w:t>
       </w:r>
-      <w:proofErr w:type="gramEnd"/>
       <w:r>
         <w:t xml:space="preserve"> afzetten</w:t>
       </w:r>
@@ -222,36 +107,18 @@
           <w:numId w:val="1"/>
         </w:numPr>
       </w:pPr>
-      <w:proofErr w:type="spellStart"/>
-      <w:r>
-        <w:rPr>
-          <w:rFonts w:ascii="Courier New" w:hAnsi="Courier New" w:cs="Courier New"/>
-        </w:rPr>
-        <w:t>Vagrant</w:t>
-      </w:r>
-      <w:proofErr w:type="spellEnd"/>
-      <w:r>
-        <w:rPr>
-          <w:rFonts w:ascii="Courier New" w:hAnsi="Courier New" w:cs="Courier New"/>
-        </w:rPr>
+      <w:r>
+        <w:rPr>
+          <w:rFonts w:ascii="Courier New" w:hAnsi="Courier New" w:cs="Courier New"/>
+        </w:rPr>
+        <w:t>Vagrant reload</w:t>
+      </w:r>
+      <w:r>
         <w:t xml:space="preserve"> </w:t>
       </w:r>
-      <w:proofErr w:type="spellStart"/>
-      <w:proofErr w:type="gramStart"/>
-      <w:r>
-        <w:rPr>
-          <w:rFonts w:ascii="Courier New" w:hAnsi="Courier New" w:cs="Courier New"/>
-        </w:rPr>
-        <w:t>reload</w:t>
-      </w:r>
-      <w:proofErr w:type="spellEnd"/>
-      <w:r>
-        <w:t xml:space="preserve"> </w:t>
-      </w:r>
       <w:r>
         <w:t>:</w:t>
       </w:r>
-      <w:proofErr w:type="gramEnd"/>
       <w:r>
         <w:t xml:space="preserve"> rebooten</w:t>
       </w:r>
@@ -264,36 +131,18 @@
           <w:numId w:val="1"/>
         </w:numPr>
       </w:pPr>
-      <w:proofErr w:type="spellStart"/>
-      <w:r>
-        <w:rPr>
-          <w:rFonts w:ascii="Courier New" w:hAnsi="Courier New" w:cs="Courier New"/>
-        </w:rPr>
-        <w:t>Vagrant</w:t>
-      </w:r>
-      <w:proofErr w:type="spellEnd"/>
-      <w:r>
-        <w:rPr>
-          <w:rFonts w:ascii="Courier New" w:hAnsi="Courier New" w:cs="Courier New"/>
-        </w:rPr>
+      <w:r>
+        <w:rPr>
+          <w:rFonts w:ascii="Courier New" w:hAnsi="Courier New" w:cs="Courier New"/>
+        </w:rPr>
+        <w:t>Vagrant provision</w:t>
+      </w:r>
+      <w:r>
         <w:t xml:space="preserve"> </w:t>
       </w:r>
-      <w:proofErr w:type="spellStart"/>
-      <w:proofErr w:type="gramStart"/>
-      <w:r>
-        <w:rPr>
-          <w:rFonts w:ascii="Courier New" w:hAnsi="Courier New" w:cs="Courier New"/>
-        </w:rPr>
-        <w:t>provision</w:t>
-      </w:r>
-      <w:proofErr w:type="spellEnd"/>
-      <w:r>
-        <w:t xml:space="preserve"> </w:t>
-      </w:r>
       <w:r>
         <w:t>:</w:t>
       </w:r>
-      <w:proofErr w:type="gramEnd"/>
       <w:r>
         <w:t xml:space="preserve"> </w:t>
       </w:r>
@@ -309,36 +158,18 @@
           <w:numId w:val="1"/>
         </w:numPr>
       </w:pPr>
-      <w:proofErr w:type="spellStart"/>
-      <w:r>
-        <w:rPr>
-          <w:rFonts w:ascii="Courier New" w:hAnsi="Courier New" w:cs="Courier New"/>
-        </w:rPr>
-        <w:t>Vagrant</w:t>
-      </w:r>
-      <w:proofErr w:type="spellEnd"/>
-      <w:r>
-        <w:rPr>
-          <w:rFonts w:ascii="Courier New" w:hAnsi="Courier New" w:cs="Courier New"/>
-        </w:rPr>
+      <w:r>
+        <w:rPr>
+          <w:rFonts w:ascii="Courier New" w:hAnsi="Courier New" w:cs="Courier New"/>
+        </w:rPr>
+        <w:t>Vagrant destroy</w:t>
+      </w:r>
+      <w:r>
         <w:t xml:space="preserve"> </w:t>
       </w:r>
-      <w:proofErr w:type="spellStart"/>
-      <w:proofErr w:type="gramStart"/>
-      <w:r>
-        <w:rPr>
-          <w:rFonts w:ascii="Courier New" w:hAnsi="Courier New" w:cs="Courier New"/>
-        </w:rPr>
-        <w:t>destroy</w:t>
-      </w:r>
-      <w:proofErr w:type="spellEnd"/>
-      <w:r>
-        <w:t xml:space="preserve"> </w:t>
-      </w:r>
       <w:r>
         <w:t>:</w:t>
       </w:r>
-      <w:proofErr w:type="gramEnd"/>
       <w:r>
         <w:t xml:space="preserve"> verwijderen van de VM(s)</w:t>
       </w:r>
@@ -351,26 +182,11 @@
           <w:numId w:val="1"/>
         </w:numPr>
       </w:pPr>
-      <w:proofErr w:type="spellStart"/>
-      <w:r>
-        <w:rPr>
-          <w:rFonts w:ascii="Courier New" w:hAnsi="Courier New" w:cs="Courier New"/>
-        </w:rPr>
-        <w:t>Vagrant</w:t>
-      </w:r>
-      <w:proofErr w:type="spellEnd"/>
-      <w:r>
-        <w:rPr>
-          <w:rFonts w:ascii="Courier New" w:hAnsi="Courier New" w:cs="Courier New"/>
-        </w:rPr>
-        <w:t xml:space="preserve"> box </w:t>
-      </w:r>
-      <w:proofErr w:type="gramStart"/>
-      <w:r>
-        <w:rPr>
-          <w:rFonts w:ascii="Courier New" w:hAnsi="Courier New" w:cs="Courier New"/>
-        </w:rPr>
-        <w:t>list</w:t>
+      <w:r>
+        <w:rPr>
+          <w:rFonts w:ascii="Courier New" w:hAnsi="Courier New" w:cs="Courier New"/>
+        </w:rPr>
+        <w:t>Vagrant box list</w:t>
       </w:r>
       <w:r>
         <w:t xml:space="preserve"> </w:t>
@@ -378,30 +194,16 @@
       <w:r>
         <w:t>:</w:t>
       </w:r>
-      <w:proofErr w:type="gramEnd"/>
-      <w:r>
-        <w:t xml:space="preserve"> lijst van alle </w:t>
-      </w:r>
-      <w:proofErr w:type="spellStart"/>
-      <w:r>
-        <w:t>VMs</w:t>
-      </w:r>
-      <w:proofErr w:type="spellEnd"/>
-      <w:r>
-        <w:t xml:space="preserve"> in de box.</w:t>
+      <w:r>
+        <w:t xml:space="preserve"> lijst van alle VMs in de box.</w:t>
       </w:r>
     </w:p>
     <w:p>
       <w:pPr>
         <w:pStyle w:val="Heading1"/>
       </w:pPr>
-      <w:proofErr w:type="spellStart"/>
-      <w:r>
-        <w:t>Vagrant</w:t>
-      </w:r>
-      <w:proofErr w:type="spellEnd"/>
-      <w:r>
-        <w:t xml:space="preserve"> firewall</w:t>
+      <w:r>
+        <w:t>Vagrant firewall</w:t>
       </w:r>
     </w:p>
     <w:p>
@@ -439,7 +241,6 @@
           <w:lang w:val="en-US" w:eastAsia="nl-BE"/>
         </w:rPr>
       </w:pPr>
-      <w:proofErr w:type="spellStart"/>
       <w:r>
         <w:rPr>
           <w:rFonts w:ascii="Courier New" w:eastAsia="Times New Roman" w:hAnsi="Courier New" w:cs="Courier New"/>
@@ -448,18 +249,7 @@
           <w:szCs w:val="18"/>
           <w:lang w:val="en-US" w:eastAsia="nl-BE"/>
         </w:rPr>
-        <w:t>firewalld</w:t>
-      </w:r>
-      <w:proofErr w:type="spellEnd"/>
-      <w:r>
-        <w:rPr>
-          <w:rFonts w:ascii="Courier New" w:eastAsia="Times New Roman" w:hAnsi="Courier New" w:cs="Courier New"/>
-          <w:color w:val="404040"/>
-          <w:sz w:val="18"/>
-          <w:szCs w:val="18"/>
-          <w:lang w:val="en-US" w:eastAsia="nl-BE"/>
-        </w:rPr>
-        <w:t>: service=https permanent=true state=enabled</w:t>
+        <w:t>firewalld: service=https permanent=true state=enabled</w:t>
       </w:r>
       <w:r>
         <w:rPr>
@@ -513,7 +303,6 @@
           <w:lang w:val="en-US" w:eastAsia="nl-BE"/>
         </w:rPr>
       </w:pPr>
-      <w:proofErr w:type="spellStart"/>
       <w:r>
         <w:rPr>
           <w:rFonts w:ascii="Courier New" w:eastAsia="Times New Roman" w:hAnsi="Courier New" w:cs="Courier New"/>
@@ -522,9 +311,8 @@
           <w:szCs w:val="18"/>
           <w:lang w:val="en-US" w:eastAsia="nl-BE"/>
         </w:rPr>
-        <w:t>firewalld</w:t>
-      </w:r>
-      <w:proofErr w:type="spellEnd"/>
+        <w:t>firewalld: port=8081/tcp permanent=true state=disabled</w:t>
+      </w:r>
       <w:r>
         <w:rPr>
           <w:rFonts w:ascii="Courier New" w:eastAsia="Times New Roman" w:hAnsi="Courier New" w:cs="Courier New"/>
@@ -533,59 +321,13 @@
           <w:szCs w:val="18"/>
           <w:lang w:val="en-US" w:eastAsia="nl-BE"/>
         </w:rPr>
-        <w:t>: port=8081/</w:t>
-      </w:r>
-      <w:proofErr w:type="spellStart"/>
-      <w:r>
-        <w:rPr>
-          <w:rFonts w:ascii="Courier New" w:eastAsia="Times New Roman" w:hAnsi="Courier New" w:cs="Courier New"/>
-          <w:color w:val="404040"/>
-          <w:sz w:val="18"/>
-          <w:szCs w:val="18"/>
-          <w:lang w:val="en-US" w:eastAsia="nl-BE"/>
-        </w:rPr>
-        <w:t>tcp</w:t>
-      </w:r>
-      <w:proofErr w:type="spellEnd"/>
-      <w:r>
-        <w:rPr>
-          <w:rFonts w:ascii="Courier New" w:eastAsia="Times New Roman" w:hAnsi="Courier New" w:cs="Courier New"/>
-          <w:color w:val="404040"/>
-          <w:sz w:val="18"/>
-          <w:szCs w:val="18"/>
-          <w:lang w:val="en-US" w:eastAsia="nl-BE"/>
-        </w:rPr>
-        <w:t xml:space="preserve"> permanent=true state=disabled</w:t>
-      </w:r>
-      <w:r>
-        <w:rPr>
-          <w:rFonts w:ascii="Courier New" w:eastAsia="Times New Roman" w:hAnsi="Courier New" w:cs="Courier New"/>
-          <w:color w:val="404040"/>
-          <w:sz w:val="18"/>
-          <w:szCs w:val="18"/>
-          <w:lang w:val="en-US" w:eastAsia="nl-BE"/>
-        </w:rPr>
         <w:t xml:space="preserve"> : </w:t>
       </w:r>
       <w:r>
         <w:rPr>
           <w:lang w:val="en-US"/>
         </w:rPr>
-        <w:t xml:space="preserve">blocked de TCP </w:t>
-      </w:r>
-      <w:proofErr w:type="spellStart"/>
-      <w:r>
-        <w:rPr>
-          <w:lang w:val="en-US"/>
-        </w:rPr>
-        <w:t>poort</w:t>
-      </w:r>
-      <w:proofErr w:type="spellEnd"/>
-      <w:r>
-        <w:rPr>
-          <w:lang w:val="en-US"/>
-        </w:rPr>
-        <w:t xml:space="preserve"> 8081</w:t>
+        <w:t>blocked de TCP poort 8081</w:t>
       </w:r>
     </w:p>
     <w:p>
@@ -604,52 +346,29 @@
           <w:numId w:val="1"/>
         </w:numPr>
       </w:pPr>
-      <w:proofErr w:type="gramStart"/>
-      <w:r>
-        <w:t>Cd .</w:t>
-      </w:r>
-      <w:proofErr w:type="gramEnd"/>
-      <w:r>
-        <w:t xml:space="preserve">. </w:t>
+      <w:r>
+        <w:t xml:space="preserve">Cd .. </w:t>
       </w:r>
       <w:r>
         <w:t>:</w:t>
       </w:r>
       <w:r>
-        <w:t xml:space="preserve"> één niveau hoger (</w:t>
-      </w:r>
-      <w:proofErr w:type="spellStart"/>
-      <w:r>
-        <w:t>Lnx</w:t>
-      </w:r>
-      <w:proofErr w:type="spellEnd"/>
-      <w:r>
-        <w:t xml:space="preserve"> cd - )</w:t>
+        <w:t xml:space="preserve"> één niveau hoger (Lnx cd - )</w:t>
       </w:r>
     </w:p>
     <w:p>
       <w:pPr>
         <w:pStyle w:val="Heading1"/>
       </w:pPr>
-      <w:proofErr w:type="spellStart"/>
-      <w:r>
-        <w:t>CentOS</w:t>
-      </w:r>
-      <w:proofErr w:type="spellEnd"/>
-      <w:r>
-        <w:t xml:space="preserve"> –</w:t>
+      <w:r>
+        <w:t>CentOS –</w:t>
       </w:r>
       <w:r>
         <w:t xml:space="preserve"> Firewa</w:t>
       </w:r>
       <w:r>
-        <w:t xml:space="preserve">ll </w:t>
-      </w:r>
-      <w:proofErr w:type="spellStart"/>
-      <w:r>
-        <w:t>controls</w:t>
-      </w:r>
-      <w:proofErr w:type="spellEnd"/>
+        <w:t>ll controls</w:t>
+      </w:r>
     </w:p>
     <w:p>
       <w:pPr>
@@ -663,41 +382,16 @@
         <w:rPr>
           <w:rFonts w:ascii="Courier New" w:hAnsi="Courier New" w:cs="Courier New"/>
         </w:rPr>
-        <w:t>Firewall-</w:t>
-      </w:r>
-      <w:proofErr w:type="spellStart"/>
-      <w:r>
-        <w:rPr>
-          <w:rFonts w:ascii="Courier New" w:hAnsi="Courier New" w:cs="Courier New"/>
-        </w:rPr>
-        <w:t>cmd</w:t>
-      </w:r>
-      <w:proofErr w:type="spellEnd"/>
-      <w:r>
-        <w:rPr>
-          <w:rFonts w:ascii="Courier New" w:hAnsi="Courier New" w:cs="Courier New"/>
-        </w:rPr>
-        <w:t xml:space="preserve"> -</w:t>
-      </w:r>
-      <w:r>
-        <w:rPr>
-          <w:rFonts w:ascii="Courier New" w:hAnsi="Courier New" w:cs="Courier New"/>
-        </w:rPr>
-        <w:t>-</w:t>
-      </w:r>
-      <w:proofErr w:type="gramStart"/>
-      <w:r>
-        <w:rPr>
-          <w:rFonts w:ascii="Courier New" w:hAnsi="Courier New" w:cs="Courier New"/>
-        </w:rPr>
-        <w:t>status</w:t>
-      </w:r>
-      <w:r>
-        <w:t xml:space="preserve"> :</w:t>
-      </w:r>
-      <w:proofErr w:type="gramEnd"/>
-      <w:r>
-        <w:t xml:space="preserve"> status van de firewall</w:t>
+        <w:t>Firewall-cmd -</w:t>
+      </w:r>
+      <w:r>
+        <w:rPr>
+          <w:rFonts w:ascii="Courier New" w:hAnsi="Courier New" w:cs="Courier New"/>
+        </w:rPr>
+        <w:t>-status</w:t>
+      </w:r>
+      <w:r>
+        <w:t xml:space="preserve"> : status van de firewall</w:t>
       </w:r>
     </w:p>
     <w:p>
@@ -712,52 +406,13 @@
         <w:rPr>
           <w:rFonts w:ascii="Courier New" w:hAnsi="Courier New" w:cs="Courier New"/>
         </w:rPr>
-        <w:t>Firewall-</w:t>
-      </w:r>
-      <w:proofErr w:type="spellStart"/>
-      <w:r>
-        <w:rPr>
-          <w:rFonts w:ascii="Courier New" w:hAnsi="Courier New" w:cs="Courier New"/>
-        </w:rPr>
-        <w:t>cmd</w:t>
-      </w:r>
-      <w:proofErr w:type="spellEnd"/>
-      <w:r>
-        <w:rPr>
-          <w:rFonts w:ascii="Courier New" w:hAnsi="Courier New" w:cs="Courier New"/>
-        </w:rPr>
-        <w:t xml:space="preserve"> –list-</w:t>
-      </w:r>
-      <w:proofErr w:type="spellStart"/>
-      <w:r>
-        <w:rPr>
-          <w:rFonts w:ascii="Courier New" w:hAnsi="Courier New" w:cs="Courier New"/>
-        </w:rPr>
-        <w:t>all</w:t>
-      </w:r>
-      <w:proofErr w:type="spellEnd"/>
-      <w:r>
-        <w:rPr>
-          <w:rFonts w:ascii="Courier New" w:hAnsi="Courier New" w:cs="Courier New"/>
-        </w:rPr>
-        <w:t>-</w:t>
-      </w:r>
-      <w:proofErr w:type="gramStart"/>
-      <w:r>
-        <w:rPr>
-          <w:rFonts w:ascii="Courier New" w:hAnsi="Courier New" w:cs="Courier New"/>
-        </w:rPr>
-        <w:t>zones</w:t>
+        <w:t>Firewall-cmd –list-all-zones</w:t>
       </w:r>
       <w:r>
         <w:t xml:space="preserve"> </w:t>
       </w:r>
       <w:r>
-        <w:t>:</w:t>
-      </w:r>
-      <w:proofErr w:type="gramEnd"/>
-      <w:r>
-        <w:t xml:space="preserve"> overzicht van alle services en poorten die </w:t>
+        <w:t xml:space="preserve">: overzicht van alle services en poorten die </w:t>
       </w:r>
       <w:r>
         <w:t>worden gefilterd.</w:t>
@@ -767,19 +422,9 @@
       <w:pPr>
         <w:pStyle w:val="Heading1"/>
       </w:pPr>
-      <w:proofErr w:type="spellStart"/>
-      <w:r>
-        <w:t>CentOS</w:t>
-      </w:r>
-      <w:proofErr w:type="spellEnd"/>
-      <w:r>
-        <w:t xml:space="preserve"> – Services </w:t>
-      </w:r>
-      <w:proofErr w:type="spellStart"/>
-      <w:r>
-        <w:t>controls</w:t>
-      </w:r>
-      <w:proofErr w:type="spellEnd"/>
+      <w:r>
+        <w:t>CentOS – Services controls</w:t>
+      </w:r>
     </w:p>
     <w:p>
       <w:pPr>
@@ -792,60 +437,17 @@
           <w:rFonts w:ascii="Courier New" w:hAnsi="Courier New" w:cs="Courier New"/>
         </w:rPr>
       </w:pPr>
-      <w:proofErr w:type="spellStart"/>
-      <w:r>
-        <w:rPr>
-          <w:rFonts w:ascii="Courier New" w:hAnsi="Courier New" w:cs="Courier New"/>
-        </w:rPr>
-        <w:t>sudo</w:t>
-      </w:r>
-      <w:proofErr w:type="spellEnd"/>
-      <w:r>
-        <w:rPr>
-          <w:rFonts w:ascii="Courier New" w:hAnsi="Courier New" w:cs="Courier New"/>
-        </w:rPr>
-        <w:t xml:space="preserve"> </w:t>
-      </w:r>
-      <w:proofErr w:type="spellStart"/>
-      <w:r>
-        <w:rPr>
-          <w:rFonts w:ascii="Courier New" w:hAnsi="Courier New" w:cs="Courier New"/>
-        </w:rPr>
-        <w:t>systemctl</w:t>
-      </w:r>
-      <w:proofErr w:type="spellEnd"/>
-      <w:r>
-        <w:rPr>
-          <w:rFonts w:ascii="Courier New" w:hAnsi="Courier New" w:cs="Courier New"/>
-        </w:rPr>
-        <w:t xml:space="preserve"> [start/stop/</w:t>
-      </w:r>
-      <w:proofErr w:type="spellStart"/>
-      <w:r>
-        <w:rPr>
-          <w:rFonts w:ascii="Courier New" w:hAnsi="Courier New" w:cs="Courier New"/>
-        </w:rPr>
-        <w:t>restart</w:t>
-      </w:r>
-      <w:proofErr w:type="spellEnd"/>
-      <w:r>
-        <w:rPr>
-          <w:rFonts w:ascii="Courier New" w:hAnsi="Courier New" w:cs="Courier New"/>
-        </w:rPr>
-        <w:t>]</w:t>
-      </w:r>
-      <w:r>
-        <w:rPr>
-          <w:rFonts w:ascii="Courier New" w:hAnsi="Courier New" w:cs="Courier New"/>
-        </w:rPr>
-        <w:t xml:space="preserve"> [naam-</w:t>
-      </w:r>
-      <w:proofErr w:type="gramStart"/>
-      <w:r>
-        <w:rPr>
-          <w:rFonts w:ascii="Courier New" w:hAnsi="Courier New" w:cs="Courier New"/>
-        </w:rPr>
-        <w:t>service].</w:t>
+      <w:r>
+        <w:rPr>
+          <w:rFonts w:ascii="Courier New" w:hAnsi="Courier New" w:cs="Courier New"/>
+        </w:rPr>
+        <w:t>sudo systemctl [start/stop/restart]</w:t>
+      </w:r>
+      <w:r>
+        <w:rPr>
+          <w:rFonts w:ascii="Courier New" w:hAnsi="Courier New" w:cs="Courier New"/>
+        </w:rPr>
+        <w:t xml:space="preserve"> [naam-service].</w:t>
       </w:r>
       <w:r>
         <w:rPr>
@@ -856,17 +458,8 @@
       <w:r>
         <w:t xml:space="preserve"> :</w:t>
       </w:r>
-      <w:proofErr w:type="gramEnd"/>
-      <w:r>
-        <w:t xml:space="preserve"> de genoemde service starten/stoppen/</w:t>
-      </w:r>
-      <w:proofErr w:type="spellStart"/>
-      <w:r>
-        <w:t>herstarten</w:t>
-      </w:r>
-      <w:proofErr w:type="spellEnd"/>
-      <w:r>
-        <w:t>.</w:t>
+      <w:r>
+        <w:t xml:space="preserve"> de genoemde service starten/stoppen/herstarten.</w:t>
       </w:r>
     </w:p>
     <w:p>
@@ -881,89 +474,32 @@
           <w:lang w:val="en-US"/>
         </w:rPr>
       </w:pPr>
-      <w:proofErr w:type="spellStart"/>
-      <w:proofErr w:type="gramStart"/>
       <w:r>
         <w:rPr>
           <w:rFonts w:ascii="Courier New" w:hAnsi="Courier New" w:cs="Courier New"/>
           <w:lang w:val="en-US"/>
         </w:rPr>
-        <w:t>sudo</w:t>
-      </w:r>
-      <w:proofErr w:type="spellEnd"/>
-      <w:proofErr w:type="gramEnd"/>
+        <w:t>sudo systemctl status [naam-service]</w:t>
+      </w:r>
       <w:r>
         <w:rPr>
           <w:rFonts w:ascii="Courier New" w:hAnsi="Courier New" w:cs="Courier New"/>
           <w:lang w:val="en-US"/>
         </w:rPr>
+        <w:t>.service</w:t>
+      </w:r>
+      <w:r>
+        <w:rPr>
+          <w:rFonts w:ascii="Courier New" w:hAnsi="Courier New" w:cs="Courier New"/>
+          <w:lang w:val="en-US"/>
+        </w:rPr>
         <w:t xml:space="preserve"> </w:t>
       </w:r>
-      <w:proofErr w:type="spellStart"/>
-      <w:r>
-        <w:rPr>
-          <w:rFonts w:ascii="Courier New" w:hAnsi="Courier New" w:cs="Courier New"/>
+      <w:r>
+        <w:rPr>
           <w:lang w:val="en-US"/>
         </w:rPr>
-        <w:t>systemctl</w:t>
-      </w:r>
-      <w:proofErr w:type="spellEnd"/>
-      <w:r>
-        <w:rPr>
-          <w:rFonts w:ascii="Courier New" w:hAnsi="Courier New" w:cs="Courier New"/>
-          <w:lang w:val="en-US"/>
-        </w:rPr>
-        <w:t xml:space="preserve"> status [</w:t>
-      </w:r>
-      <w:proofErr w:type="spellStart"/>
-      <w:r>
-        <w:rPr>
-          <w:rFonts w:ascii="Courier New" w:hAnsi="Courier New" w:cs="Courier New"/>
-          <w:lang w:val="en-US"/>
-        </w:rPr>
-        <w:t>naam</w:t>
-      </w:r>
-      <w:proofErr w:type="spellEnd"/>
-      <w:r>
-        <w:rPr>
-          <w:rFonts w:ascii="Courier New" w:hAnsi="Courier New" w:cs="Courier New"/>
-          <w:lang w:val="en-US"/>
-        </w:rPr>
-        <w:t>-service]</w:t>
-      </w:r>
-      <w:r>
-        <w:rPr>
-          <w:rFonts w:ascii="Courier New" w:hAnsi="Courier New" w:cs="Courier New"/>
-          <w:lang w:val="en-US"/>
-        </w:rPr>
-        <w:t>.service</w:t>
-      </w:r>
-      <w:r>
-        <w:rPr>
-          <w:rFonts w:ascii="Courier New" w:hAnsi="Courier New" w:cs="Courier New"/>
-          <w:lang w:val="en-US"/>
-        </w:rPr>
-        <w:t xml:space="preserve"> </w:t>
-      </w:r>
-      <w:r>
-        <w:rPr>
-          <w:lang w:val="en-US"/>
-        </w:rPr>
-        <w:t xml:space="preserve">: de status van de service </w:t>
-      </w:r>
-      <w:proofErr w:type="spellStart"/>
-      <w:r>
-        <w:rPr>
-          <w:lang w:val="en-US"/>
-        </w:rPr>
-        <w:t>opvragen</w:t>
-      </w:r>
-      <w:proofErr w:type="spellEnd"/>
-      <w:r>
-        <w:rPr>
-          <w:lang w:val="en-US"/>
-        </w:rPr>
-        <w:t>.</w:t>
+        <w:t>: de status van de service opvragen.</w:t>
       </w:r>
     </w:p>
     <w:p>
@@ -977,88 +513,17 @@
           <w:rFonts w:ascii="Courier New" w:hAnsi="Courier New" w:cs="Courier New"/>
         </w:rPr>
       </w:pPr>
-      <w:proofErr w:type="spellStart"/>
-      <w:r>
-        <w:rPr>
-          <w:rFonts w:ascii="Courier New" w:hAnsi="Courier New" w:cs="Courier New"/>
-        </w:rPr>
-        <w:t>sudo</w:t>
-      </w:r>
-      <w:proofErr w:type="spellEnd"/>
-      <w:r>
-        <w:rPr>
-          <w:rFonts w:ascii="Courier New" w:hAnsi="Courier New" w:cs="Courier New"/>
-        </w:rPr>
-        <w:t xml:space="preserve"> </w:t>
-      </w:r>
-      <w:proofErr w:type="spellStart"/>
-      <w:r>
-        <w:rPr>
-          <w:rFonts w:ascii="Courier New" w:hAnsi="Courier New" w:cs="Courier New"/>
-        </w:rPr>
-        <w:t>systemctl</w:t>
-      </w:r>
-      <w:proofErr w:type="spellEnd"/>
-      <w:r>
-        <w:rPr>
-          <w:rFonts w:ascii="Courier New" w:hAnsi="Courier New" w:cs="Courier New"/>
-        </w:rPr>
-        <w:t xml:space="preserve"> [</w:t>
-      </w:r>
-      <w:proofErr w:type="spellStart"/>
-      <w:r>
-        <w:rPr>
-          <w:rFonts w:ascii="Courier New" w:hAnsi="Courier New" w:cs="Courier New"/>
-        </w:rPr>
-        <w:t>enable</w:t>
-      </w:r>
-      <w:proofErr w:type="spellEnd"/>
-      <w:r>
-        <w:rPr>
-          <w:rFonts w:ascii="Courier New" w:hAnsi="Courier New" w:cs="Courier New"/>
-        </w:rPr>
-        <w:t>/</w:t>
-      </w:r>
-      <w:proofErr w:type="spellStart"/>
-      <w:r>
-        <w:rPr>
-          <w:rFonts w:ascii="Courier New" w:hAnsi="Courier New" w:cs="Courier New"/>
-        </w:rPr>
-        <w:t>disable</w:t>
-      </w:r>
-      <w:proofErr w:type="spellEnd"/>
-      <w:r>
-        <w:rPr>
-          <w:rFonts w:ascii="Courier New" w:hAnsi="Courier New" w:cs="Courier New"/>
-        </w:rPr>
-        <w:t>] [naam-</w:t>
-      </w:r>
-      <w:proofErr w:type="gramStart"/>
-      <w:r>
-        <w:rPr>
-          <w:rFonts w:ascii="Courier New" w:hAnsi="Courier New" w:cs="Courier New"/>
-        </w:rPr>
-        <w:t xml:space="preserve">service].service </w:t>
-      </w:r>
-      <w:r>
-        <w:t>:</w:t>
-      </w:r>
-      <w:proofErr w:type="gramEnd"/>
-      <w:r>
-        <w:t xml:space="preserve"> de servers wel/niet opstarten bij het booten.</w:t>
-      </w:r>
-    </w:p>
-    <w:p>
-      <w:pPr>
-        <w:pStyle w:val="ListParagraph"/>
-        <w:numPr>
-          <w:ilvl w:val="0"/>
-          <w:numId w:val="5"/>
-        </w:numPr>
-        <w:rPr>
-          <w:rFonts w:ascii="Courier New" w:hAnsi="Courier New" w:cs="Courier New"/>
-        </w:rPr>
-      </w:pPr>
+      <w:r>
+        <w:rPr>
+          <w:rFonts w:ascii="Courier New" w:hAnsi="Courier New" w:cs="Courier New"/>
+        </w:rPr>
+        <w:t xml:space="preserve">sudo systemctl [enable/disable] [naam-service].service </w:t>
+      </w:r>
+      <w:r>
+        <w:t>: de servers wel/niet opstarten bij het booten.</w:t>
+      </w:r>
+      <w:bookmarkStart w:id="0" w:name="_GoBack"/>
+      <w:bookmarkEnd w:id="0"/>
     </w:p>
     <w:p>
       <w:pPr>
@@ -1076,13 +541,8 @@
           <w:numId w:val="4"/>
         </w:numPr>
       </w:pPr>
-      <w:proofErr w:type="spellStart"/>
-      <w:r>
-        <w:t>Bash-completion</w:t>
-      </w:r>
-      <w:proofErr w:type="spellEnd"/>
-      <w:r>
-        <w:t>: vult automatisch opties van commando’s aan.</w:t>
+      <w:r>
+        <w:t>Bash-completion: vult automatisch opties van commando’s aan.</w:t>
       </w:r>
     </w:p>
     <w:p>
@@ -1090,13 +550,8 @@
         <w:pStyle w:val="Heading1"/>
       </w:pPr>
       <w:r>
-        <w:t>Bind-</w:t>
-      </w:r>
-      <w:proofErr w:type="spellStart"/>
-      <w:r>
-        <w:t>Utils</w:t>
-      </w:r>
-      <w:proofErr w:type="spellEnd"/>
+        <w:t>Bind-Utils</w:t>
+      </w:r>
     </w:p>
     <w:p>
       <w:pPr>
@@ -1106,7 +561,6 @@
           <w:numId w:val="4"/>
         </w:numPr>
       </w:pPr>
-      <w:proofErr w:type="spellStart"/>
       <w:r>
         <w:rPr>
           <w:rFonts w:ascii="Courier New" w:eastAsia="Times New Roman" w:hAnsi="Courier New" w:cs="Courier New"/>
@@ -1115,9 +569,8 @@
           <w:szCs w:val="18"/>
           <w:lang w:eastAsia="nl-BE"/>
         </w:rPr>
-        <w:t>dig</w:t>
-      </w:r>
-      <w:proofErr w:type="spellEnd"/>
+        <w:t>dig @[ip-of-dnsServer] [FQDN]</w:t>
+      </w:r>
       <w:r>
         <w:rPr>
           <w:rFonts w:ascii="Courier New" w:eastAsia="Times New Roman" w:hAnsi="Courier New" w:cs="Courier New"/>
@@ -1126,84 +579,10 @@
           <w:szCs w:val="18"/>
           <w:lang w:eastAsia="nl-BE"/>
         </w:rPr>
-        <w:t xml:space="preserve"> @[</w:t>
-      </w:r>
-      <w:proofErr w:type="spellStart"/>
-      <w:r>
-        <w:rPr>
-          <w:rFonts w:ascii="Courier New" w:eastAsia="Times New Roman" w:hAnsi="Courier New" w:cs="Courier New"/>
-          <w:color w:val="404040"/>
-          <w:sz w:val="18"/>
-          <w:szCs w:val="18"/>
-          <w:lang w:eastAsia="nl-BE"/>
-        </w:rPr>
-        <w:t>ip</w:t>
-      </w:r>
-      <w:proofErr w:type="spellEnd"/>
-      <w:r>
-        <w:rPr>
-          <w:rFonts w:ascii="Courier New" w:eastAsia="Times New Roman" w:hAnsi="Courier New" w:cs="Courier New"/>
-          <w:color w:val="404040"/>
-          <w:sz w:val="18"/>
-          <w:szCs w:val="18"/>
-          <w:lang w:eastAsia="nl-BE"/>
-        </w:rPr>
-        <w:t>-of-</w:t>
-      </w:r>
-      <w:proofErr w:type="spellStart"/>
-      <w:r>
-        <w:rPr>
-          <w:rFonts w:ascii="Courier New" w:eastAsia="Times New Roman" w:hAnsi="Courier New" w:cs="Courier New"/>
-          <w:color w:val="404040"/>
-          <w:sz w:val="18"/>
-          <w:szCs w:val="18"/>
-          <w:lang w:eastAsia="nl-BE"/>
-        </w:rPr>
-        <w:t>dnsServer</w:t>
-      </w:r>
-      <w:proofErr w:type="spellEnd"/>
-      <w:r>
-        <w:rPr>
-          <w:rFonts w:ascii="Courier New" w:eastAsia="Times New Roman" w:hAnsi="Courier New" w:cs="Courier New"/>
-          <w:color w:val="404040"/>
-          <w:sz w:val="18"/>
-          <w:szCs w:val="18"/>
-          <w:lang w:eastAsia="nl-BE"/>
-        </w:rPr>
-        <w:t>] [FQDN]</w:t>
-      </w:r>
-      <w:r>
-        <w:rPr>
-          <w:rFonts w:ascii="Courier New" w:eastAsia="Times New Roman" w:hAnsi="Courier New" w:cs="Courier New"/>
-          <w:color w:val="404040"/>
-          <w:sz w:val="18"/>
-          <w:szCs w:val="18"/>
-          <w:lang w:eastAsia="nl-BE"/>
-        </w:rPr>
-        <w:t xml:space="preserve"> </w:t>
-      </w:r>
-      <w:proofErr w:type="gramStart"/>
-      <w:r>
-        <w:rPr>
-          <w:rFonts w:ascii="Courier New" w:eastAsia="Times New Roman" w:hAnsi="Courier New" w:cs="Courier New"/>
-          <w:color w:val="404040"/>
-          <w:sz w:val="18"/>
-          <w:szCs w:val="18"/>
-          <w:lang w:eastAsia="nl-BE"/>
-        </w:rPr>
-        <w:t>[NS/A]</w:t>
-      </w:r>
-      <w:r>
-        <w:t xml:space="preserve"> :</w:t>
-      </w:r>
-      <w:proofErr w:type="gramEnd"/>
-      <w:r>
-        <w:t xml:space="preserve"> vraagt het IP-adres op van de server die </w:t>
-      </w:r>
-      <w:bookmarkStart w:id="0" w:name="_GoBack"/>
-      <w:bookmarkEnd w:id="0"/>
-      <w:r>
-        <w:t>geregistreerd staat met deze FQDN.</w:t>
+        <w:t xml:space="preserve"> [NS/A]</w:t>
+      </w:r>
+      <w:r>
+        <w:t xml:space="preserve"> : vraagt het IP-adres op van de server die geregistreerd staat met deze FQDN.</w:t>
       </w:r>
       <w:r>
         <w:t xml:space="preserve"> De laatste parameter is optioneel en vraagt de specifieke records op.</w:t>
@@ -1218,7 +597,6 @@
         </w:numPr>
         <w:ind w:left="360" w:hanging="76"/>
       </w:pPr>
-      <w:proofErr w:type="spellStart"/>
       <w:r>
         <w:rPr>
           <w:rFonts w:ascii="Courier New" w:eastAsia="Times New Roman" w:hAnsi="Courier New" w:cs="Courier New"/>
@@ -1227,97 +605,910 @@
           <w:szCs w:val="18"/>
           <w:lang w:eastAsia="nl-BE"/>
         </w:rPr>
-        <w:t>dig</w:t>
-      </w:r>
-      <w:proofErr w:type="spellEnd"/>
-      <w:r>
-        <w:rPr>
-          <w:rFonts w:ascii="Courier New" w:eastAsia="Times New Roman" w:hAnsi="Courier New" w:cs="Courier New"/>
-          <w:color w:val="404040"/>
-          <w:sz w:val="18"/>
-          <w:szCs w:val="18"/>
-          <w:lang w:eastAsia="nl-BE"/>
-        </w:rPr>
-        <w:t xml:space="preserve"> @[</w:t>
-      </w:r>
-      <w:proofErr w:type="spellStart"/>
-      <w:r>
-        <w:rPr>
-          <w:rFonts w:ascii="Courier New" w:eastAsia="Times New Roman" w:hAnsi="Courier New" w:cs="Courier New"/>
-          <w:color w:val="404040"/>
-          <w:sz w:val="18"/>
-          <w:szCs w:val="18"/>
-          <w:lang w:eastAsia="nl-BE"/>
-        </w:rPr>
-        <w:t>ip</w:t>
-      </w:r>
-      <w:proofErr w:type="spellEnd"/>
-      <w:r>
-        <w:rPr>
-          <w:rFonts w:ascii="Courier New" w:eastAsia="Times New Roman" w:hAnsi="Courier New" w:cs="Courier New"/>
-          <w:color w:val="404040"/>
-          <w:sz w:val="18"/>
-          <w:szCs w:val="18"/>
-          <w:lang w:eastAsia="nl-BE"/>
-        </w:rPr>
-        <w:t>-of-</w:t>
-      </w:r>
-      <w:proofErr w:type="spellStart"/>
-      <w:r>
-        <w:rPr>
-          <w:rFonts w:ascii="Courier New" w:eastAsia="Times New Roman" w:hAnsi="Courier New" w:cs="Courier New"/>
-          <w:color w:val="404040"/>
-          <w:sz w:val="18"/>
-          <w:szCs w:val="18"/>
-          <w:lang w:eastAsia="nl-BE"/>
-        </w:rPr>
-        <w:t>dnsServer</w:t>
-      </w:r>
-      <w:proofErr w:type="spellEnd"/>
-      <w:r>
-        <w:rPr>
-          <w:rFonts w:ascii="Courier New" w:eastAsia="Times New Roman" w:hAnsi="Courier New" w:cs="Courier New"/>
-          <w:color w:val="404040"/>
-          <w:sz w:val="18"/>
-          <w:szCs w:val="18"/>
-          <w:lang w:eastAsia="nl-BE"/>
-        </w:rPr>
-        <w:t>] –x [</w:t>
-      </w:r>
-      <w:proofErr w:type="spellStart"/>
-      <w:r>
-        <w:rPr>
-          <w:rFonts w:ascii="Courier New" w:eastAsia="Times New Roman" w:hAnsi="Courier New" w:cs="Courier New"/>
-          <w:color w:val="404040"/>
-          <w:sz w:val="18"/>
-          <w:szCs w:val="18"/>
-          <w:lang w:eastAsia="nl-BE"/>
-        </w:rPr>
-        <w:t>ip-adres</w:t>
-      </w:r>
-      <w:proofErr w:type="spellEnd"/>
-      <w:r>
-        <w:rPr>
-          <w:rFonts w:ascii="Courier New" w:eastAsia="Times New Roman" w:hAnsi="Courier New" w:cs="Courier New"/>
-          <w:color w:val="404040"/>
-          <w:sz w:val="18"/>
-          <w:szCs w:val="18"/>
-          <w:lang w:eastAsia="nl-BE"/>
-        </w:rPr>
-        <w:t xml:space="preserve">]: </w:t>
-      </w:r>
-      <w:r>
-        <w:t xml:space="preserve">vraagt de FQDN op van de server met het gegeven </w:t>
-      </w:r>
-      <w:proofErr w:type="spellStart"/>
-      <w:r>
-        <w:t>ip</w:t>
-      </w:r>
-      <w:proofErr w:type="spellEnd"/>
-      <w:r>
-        <w:t xml:space="preserve"> adres.</w:t>
-      </w:r>
-    </w:p>
+        <w:t xml:space="preserve">dig @[ip-of-dnsServer] –x [ip-adres]: </w:t>
+      </w:r>
+      <w:r>
+        <w:t>vraagt de FQDN op van de server met het gegeven ip adres.</w:t>
+      </w:r>
+    </w:p>
+    <w:p>
+      <w:pPr>
+        <w:pStyle w:val="Heading1"/>
+      </w:pPr>
+      <w:r>
+        <w:lastRenderedPageBreak/>
+        <w:t>CentOS – Configuratie testen</w:t>
+      </w:r>
+    </w:p>
+    <w:p>
+      <w:pPr>
+        <w:pStyle w:val="ListParagraph"/>
+        <w:numPr>
+          <w:ilvl w:val="0"/>
+          <w:numId w:val="6"/>
+        </w:numPr>
+        <w:rPr>
+          <w:rFonts w:ascii="Courier New" w:hAnsi="Courier New" w:cs="Courier New"/>
+          <w:lang w:val="en-US"/>
+        </w:rPr>
+      </w:pPr>
+      <w:r>
+        <w:rPr>
+          <w:rFonts w:ascii="Courier New" w:hAnsi="Courier New" w:cs="Courier New"/>
+          <w:lang w:val="en-US"/>
+        </w:rPr>
+        <w:t xml:space="preserve">named-checkconf [locatie conf]: </w:t>
+      </w:r>
+      <w:r>
+        <w:rPr>
+          <w:lang w:val="en-US"/>
+        </w:rPr>
+        <w:t>configuratie testen named.conf</w:t>
+      </w:r>
+    </w:p>
+    <w:p>
+      <w:pPr>
+        <w:pStyle w:val="ListParagraph"/>
+        <w:numPr>
+          <w:ilvl w:val="0"/>
+          <w:numId w:val="6"/>
+        </w:numPr>
+        <w:rPr>
+          <w:rFonts w:ascii="Courier New" w:hAnsi="Courier New" w:cs="Courier New"/>
+          <w:lang w:val="fr-FR"/>
+        </w:rPr>
+      </w:pPr>
+      <w:r>
+        <w:rPr>
+          <w:rFonts w:ascii="Courier New" w:hAnsi="Courier New" w:cs="Courier New"/>
+          <w:lang w:val="fr-FR"/>
+        </w:rPr>
+        <w:t xml:space="preserve">named-checkzone [naam-zone-file] [locatie-zone-file]: </w:t>
+      </w:r>
+      <w:r>
+        <w:rPr>
+          <w:lang w:val="fr-FR"/>
+        </w:rPr>
+        <w:t>configuratie van zone-file testen.</w:t>
+      </w:r>
+    </w:p>
+    <w:p>
+      <w:pPr>
+        <w:pStyle w:val="ListParagraph"/>
+        <w:numPr>
+          <w:ilvl w:val="0"/>
+          <w:numId w:val="6"/>
+        </w:numPr>
+        <w:rPr>
+          <w:lang w:val="fr-FR"/>
+        </w:rPr>
+      </w:pPr>
+      <w:r>
+        <w:rPr>
+          <w:rFonts w:ascii="Courier New" w:hAnsi="Courier New" w:cs="Courier New"/>
+          <w:lang w:val="fr-FR"/>
+        </w:rPr>
+        <w:t xml:space="preserve">testparm : </w:t>
+      </w:r>
+      <w:r>
+        <w:t>controleert configuratie van Samba config file</w:t>
+      </w:r>
+      <w:r>
+        <w:t>.</w:t>
+      </w:r>
+    </w:p>
+    <w:p>
+      <w:pPr>
+        <w:pStyle w:val="Heading1"/>
+      </w:pPr>
+      <w:r>
+        <w:t>CentOS – Locaties</w:t>
+      </w:r>
+    </w:p>
+    <w:tbl>
+      <w:tblPr>
+        <w:tblStyle w:val="PlainTable1"/>
+        <w:tblW w:w="0" w:type="auto"/>
+        <w:tblLook w:val="04A0" w:firstRow="1" w:lastRow="0" w:firstColumn="1" w:lastColumn="0" w:noHBand="0" w:noVBand="1"/>
+      </w:tblPr>
+      <w:tblGrid>
+        <w:gridCol w:w="4825"/>
+        <w:gridCol w:w="4237"/>
+      </w:tblGrid>
+      <w:tr>
+        <w:trPr>
+          <w:cnfStyle w:val="100000000000" w:firstRow="1" w:lastRow="0" w:firstColumn="0" w:lastColumn="0" w:oddVBand="0" w:evenVBand="0" w:oddHBand="0" w:evenHBand="0" w:firstRowFirstColumn="0" w:firstRowLastColumn="0" w:lastRowFirstColumn="0" w:lastRowLastColumn="0"/>
+        </w:trPr>
+        <w:tc>
+          <w:tcPr>
+            <w:cnfStyle w:val="001000000000" w:firstRow="0" w:lastRow="0" w:firstColumn="1" w:lastColumn="0" w:oddVBand="0" w:evenVBand="0" w:oddHBand="0" w:evenHBand="0" w:firstRowFirstColumn="0" w:firstRowLastColumn="0" w:lastRowFirstColumn="0" w:lastRowLastColumn="0"/>
+            <w:tcW w:w="4531" w:type="dxa"/>
+          </w:tcPr>
+          <w:p>
+            <w:r>
+              <w:t>Locatie</w:t>
+            </w:r>
+          </w:p>
+        </w:tc>
+        <w:tc>
+          <w:tcPr>
+            <w:tcW w:w="4531" w:type="dxa"/>
+          </w:tcPr>
+          <w:p>
+            <w:pPr>
+              <w:cnfStyle w:val="100000000000" w:firstRow="1" w:lastRow="0" w:firstColumn="0" w:lastColumn="0" w:oddVBand="0" w:evenVBand="0" w:oddHBand="0" w:evenHBand="0" w:firstRowFirstColumn="0" w:firstRowLastColumn="0" w:lastRowFirstColumn="0" w:lastRowLastColumn="0"/>
+            </w:pPr>
+            <w:r>
+              <w:t>Uitleg</w:t>
+            </w:r>
+          </w:p>
+        </w:tc>
+      </w:tr>
+      <w:tr>
+        <w:trPr>
+          <w:cnfStyle w:val="000000100000" w:firstRow="0" w:lastRow="0" w:firstColumn="0" w:lastColumn="0" w:oddVBand="0" w:evenVBand="0" w:oddHBand="1" w:evenHBand="0" w:firstRowFirstColumn="0" w:firstRowLastColumn="0" w:lastRowFirstColumn="0" w:lastRowLastColumn="0"/>
+        </w:trPr>
+        <w:tc>
+          <w:tcPr>
+            <w:cnfStyle w:val="001000000000" w:firstRow="0" w:lastRow="0" w:firstColumn="1" w:lastColumn="0" w:oddVBand="0" w:evenVBand="0" w:oddHBand="0" w:evenHBand="0" w:firstRowFirstColumn="0" w:firstRowLastColumn="0" w:lastRowFirstColumn="0" w:lastRowLastColumn="0"/>
+            <w:tcW w:w="4531" w:type="dxa"/>
+          </w:tcPr>
+          <w:p>
+            <w:pPr>
+              <w:rPr>
+                <w:rFonts w:ascii="Courier New" w:hAnsi="Courier New" w:cs="Courier New"/>
+              </w:rPr>
+            </w:pPr>
+            <w:r>
+              <w:rPr>
+                <w:rFonts w:ascii="Courier New" w:hAnsi="Courier New" w:cs="Courier New"/>
+              </w:rPr>
+              <w:t>/etc/named.conf</w:t>
+            </w:r>
+          </w:p>
+        </w:tc>
+        <w:tc>
+          <w:tcPr>
+            <w:tcW w:w="4531" w:type="dxa"/>
+          </w:tcPr>
+          <w:p>
+            <w:pPr>
+              <w:cnfStyle w:val="000000100000" w:firstRow="0" w:lastRow="0" w:firstColumn="0" w:lastColumn="0" w:oddVBand="0" w:evenVBand="0" w:oddHBand="1" w:evenHBand="0" w:firstRowFirstColumn="0" w:firstRowLastColumn="0" w:lastRowFirstColumn="0" w:lastRowLastColumn="0"/>
+            </w:pPr>
+            <w:r>
+              <w:t>Bind config file</w:t>
+            </w:r>
+          </w:p>
+        </w:tc>
+      </w:tr>
+      <w:tr>
+        <w:tc>
+          <w:tcPr>
+            <w:cnfStyle w:val="001000000000" w:firstRow="0" w:lastRow="0" w:firstColumn="1" w:lastColumn="0" w:oddVBand="0" w:evenVBand="0" w:oddHBand="0" w:evenHBand="0" w:firstRowFirstColumn="0" w:firstRowLastColumn="0" w:lastRowFirstColumn="0" w:lastRowLastColumn="0"/>
+            <w:tcW w:w="4531" w:type="dxa"/>
+          </w:tcPr>
+          <w:p>
+            <w:pPr>
+              <w:rPr>
+                <w:rFonts w:ascii="Courier New" w:hAnsi="Courier New" w:cs="Courier New"/>
+              </w:rPr>
+            </w:pPr>
+            <w:r>
+              <w:rPr>
+                <w:rFonts w:ascii="Courier New" w:hAnsi="Courier New" w:cs="Courier New"/>
+              </w:rPr>
+              <w:t>/var/named/[zone name]</w:t>
+            </w:r>
+          </w:p>
+        </w:tc>
+        <w:tc>
+          <w:tcPr>
+            <w:tcW w:w="4531" w:type="dxa"/>
+          </w:tcPr>
+          <w:p>
+            <w:pPr>
+              <w:cnfStyle w:val="000000000000" w:firstRow="0" w:lastRow="0" w:firstColumn="0" w:lastColumn="0" w:oddVBand="0" w:evenVBand="0" w:oddHBand="0" w:evenHBand="0" w:firstRowFirstColumn="0" w:firstRowLastColumn="0" w:lastRowFirstColumn="0" w:lastRowLastColumn="0"/>
+            </w:pPr>
+            <w:r>
+              <w:t>Bind zone file</w:t>
+            </w:r>
+          </w:p>
+        </w:tc>
+      </w:tr>
+      <w:tr>
+        <w:trPr>
+          <w:cnfStyle w:val="000000100000" w:firstRow="0" w:lastRow="0" w:firstColumn="0" w:lastColumn="0" w:oddVBand="0" w:evenVBand="0" w:oddHBand="1" w:evenHBand="0" w:firstRowFirstColumn="0" w:firstRowLastColumn="0" w:lastRowFirstColumn="0" w:lastRowLastColumn="0"/>
+        </w:trPr>
+        <w:tc>
+          <w:tcPr>
+            <w:cnfStyle w:val="001000000000" w:firstRow="0" w:lastRow="0" w:firstColumn="1" w:lastColumn="0" w:oddVBand="0" w:evenVBand="0" w:oddHBand="0" w:evenHBand="0" w:firstRowFirstColumn="0" w:firstRowLastColumn="0" w:lastRowFirstColumn="0" w:lastRowLastColumn="0"/>
+            <w:tcW w:w="4531" w:type="dxa"/>
+          </w:tcPr>
+          <w:p>
+            <w:pPr>
+              <w:rPr>
+                <w:rFonts w:ascii="Courier New" w:hAnsi="Courier New" w:cs="Courier New"/>
+              </w:rPr>
+            </w:pPr>
+            <w:r>
+              <w:rPr>
+                <w:rFonts w:ascii="Courier New" w:hAnsi="Courier New" w:cs="Courier New"/>
+              </w:rPr>
+              <w:t>/etc/dhcp/dhcpd.conf</w:t>
+            </w:r>
+          </w:p>
+        </w:tc>
+        <w:tc>
+          <w:tcPr>
+            <w:tcW w:w="4531" w:type="dxa"/>
+          </w:tcPr>
+          <w:p>
+            <w:pPr>
+              <w:cnfStyle w:val="000000100000" w:firstRow="0" w:lastRow="0" w:firstColumn="0" w:lastColumn="0" w:oddVBand="0" w:evenVBand="0" w:oddHBand="1" w:evenHBand="0" w:firstRowFirstColumn="0" w:firstRowLastColumn="0" w:lastRowFirstColumn="0" w:lastRowLastColumn="0"/>
+            </w:pPr>
+            <w:r>
+              <w:t>DHCP config file</w:t>
+            </w:r>
+          </w:p>
+        </w:tc>
+      </w:tr>
+      <w:tr>
+        <w:tc>
+          <w:tcPr>
+            <w:cnfStyle w:val="001000000000" w:firstRow="0" w:lastRow="0" w:firstColumn="1" w:lastColumn="0" w:oddVBand="0" w:evenVBand="0" w:oddHBand="0" w:evenHBand="0" w:firstRowFirstColumn="0" w:firstRowLastColumn="0" w:lastRowFirstColumn="0" w:lastRowLastColumn="0"/>
+            <w:tcW w:w="4531" w:type="dxa"/>
+          </w:tcPr>
+          <w:p>
+            <w:pPr>
+              <w:rPr>
+                <w:rFonts w:ascii="Courier New" w:hAnsi="Courier New" w:cs="Courier New"/>
+              </w:rPr>
+            </w:pPr>
+            <w:r>
+              <w:rPr>
+                <w:rFonts w:ascii="Courier New" w:hAnsi="Courier New" w:cs="Courier New"/>
+              </w:rPr>
+              <w:t>/etc/vsftpd/vsftpd.conf</w:t>
+            </w:r>
+          </w:p>
+        </w:tc>
+        <w:tc>
+          <w:tcPr>
+            <w:tcW w:w="4531" w:type="dxa"/>
+          </w:tcPr>
+          <w:p>
+            <w:pPr>
+              <w:cnfStyle w:val="000000000000" w:firstRow="0" w:lastRow="0" w:firstColumn="0" w:lastColumn="0" w:oddVBand="0" w:evenVBand="0" w:oddHBand="0" w:evenHBand="0" w:firstRowFirstColumn="0" w:firstRowLastColumn="0" w:lastRowFirstColumn="0" w:lastRowLastColumn="0"/>
+            </w:pPr>
+            <w:r>
+              <w:t>VSFTP config file</w:t>
+            </w:r>
+          </w:p>
+        </w:tc>
+      </w:tr>
+      <w:tr>
+        <w:trPr>
+          <w:cnfStyle w:val="000000100000" w:firstRow="0" w:lastRow="0" w:firstColumn="0" w:lastColumn="0" w:oddVBand="0" w:evenVBand="0" w:oddHBand="1" w:evenHBand="0" w:firstRowFirstColumn="0" w:firstRowLastColumn="0" w:lastRowFirstColumn="0" w:lastRowLastColumn="0"/>
+        </w:trPr>
+        <w:tc>
+          <w:tcPr>
+            <w:cnfStyle w:val="001000000000" w:firstRow="0" w:lastRow="0" w:firstColumn="1" w:lastColumn="0" w:oddVBand="0" w:evenVBand="0" w:oddHBand="0" w:evenHBand="0" w:firstRowFirstColumn="0" w:firstRowLastColumn="0" w:lastRowFirstColumn="0" w:lastRowLastColumn="0"/>
+            <w:tcW w:w="4531" w:type="dxa"/>
+          </w:tcPr>
+          <w:p>
+            <w:pPr>
+              <w:rPr>
+                <w:rFonts w:ascii="Courier New" w:hAnsi="Courier New" w:cs="Courier New"/>
+              </w:rPr>
+            </w:pPr>
+            <w:r>
+              <w:rPr>
+                <w:rFonts w:ascii="Courier New" w:hAnsi="Courier New" w:cs="Courier New"/>
+              </w:rPr>
+              <w:t>/etc/samba/smb.conf</w:t>
+            </w:r>
+          </w:p>
+        </w:tc>
+        <w:tc>
+          <w:tcPr>
+            <w:tcW w:w="4531" w:type="dxa"/>
+          </w:tcPr>
+          <w:p>
+            <w:pPr>
+              <w:cnfStyle w:val="000000100000" w:firstRow="0" w:lastRow="0" w:firstColumn="0" w:lastColumn="0" w:oddVBand="0" w:evenVBand="0" w:oddHBand="1" w:evenHBand="0" w:firstRowFirstColumn="0" w:firstRowLastColumn="0" w:lastRowFirstColumn="0" w:lastRowLastColumn="0"/>
+            </w:pPr>
+            <w:r>
+              <w:t>SMB config file</w:t>
+            </w:r>
+          </w:p>
+        </w:tc>
+      </w:tr>
+      <w:tr>
+        <w:tc>
+          <w:tcPr>
+            <w:cnfStyle w:val="001000000000" w:firstRow="0" w:lastRow="0" w:firstColumn="1" w:lastColumn="0" w:oddVBand="0" w:evenVBand="0" w:oddHBand="0" w:evenHBand="0" w:firstRowFirstColumn="0" w:firstRowLastColumn="0" w:lastRowFirstColumn="0" w:lastRowLastColumn="0"/>
+            <w:tcW w:w="4531" w:type="dxa"/>
+          </w:tcPr>
+          <w:p>
+            <w:pPr>
+              <w:rPr>
+                <w:rFonts w:ascii="Courier New" w:hAnsi="Courier New" w:cs="Courier New"/>
+              </w:rPr>
+            </w:pPr>
+            <w:r>
+              <w:rPr>
+                <w:rFonts w:ascii="Courier New" w:hAnsi="Courier New" w:cs="Courier New"/>
+              </w:rPr>
+              <w:t>/etc/pki/tls/certs</w:t>
+            </w:r>
+          </w:p>
+        </w:tc>
+        <w:tc>
+          <w:tcPr>
+            <w:tcW w:w="4531" w:type="dxa"/>
+          </w:tcPr>
+          <w:p>
+            <w:pPr>
+              <w:cnfStyle w:val="000000000000" w:firstRow="0" w:lastRow="0" w:firstColumn="0" w:lastColumn="0" w:oddVBand="0" w:evenVBand="0" w:oddHBand="0" w:evenHBand="0" w:firstRowFirstColumn="0" w:firstRowLastColumn="0" w:lastRowFirstColumn="0" w:lastRowLastColumn="0"/>
+            </w:pPr>
+            <w:r>
+              <w:t>SSL certificaat locatie</w:t>
+            </w:r>
+          </w:p>
+        </w:tc>
+      </w:tr>
+      <w:tr>
+        <w:trPr>
+          <w:cnfStyle w:val="000000100000" w:firstRow="0" w:lastRow="0" w:firstColumn="0" w:lastColumn="0" w:oddVBand="0" w:evenVBand="0" w:oddHBand="1" w:evenHBand="0" w:firstRowFirstColumn="0" w:firstRowLastColumn="0" w:lastRowFirstColumn="0" w:lastRowLastColumn="0"/>
+        </w:trPr>
+        <w:tc>
+          <w:tcPr>
+            <w:cnfStyle w:val="001000000000" w:firstRow="0" w:lastRow="0" w:firstColumn="1" w:lastColumn="0" w:oddVBand="0" w:evenVBand="0" w:oddHBand="0" w:evenHBand="0" w:firstRowFirstColumn="0" w:firstRowLastColumn="0" w:lastRowFirstColumn="0" w:lastRowLastColumn="0"/>
+            <w:tcW w:w="4531" w:type="dxa"/>
+          </w:tcPr>
+          <w:p>
+            <w:pPr>
+              <w:rPr>
+                <w:rFonts w:ascii="Courier New" w:hAnsi="Courier New" w:cs="Courier New"/>
+                <w:lang w:val="fr-FR"/>
+              </w:rPr>
+            </w:pPr>
+            <w:r>
+              <w:rPr>
+                <w:rFonts w:ascii="Courier New" w:hAnsi="Courier New" w:cs="Courier New"/>
+                <w:lang w:val="fr-FR"/>
+              </w:rPr>
+              <w:t>/etc/pki/tls/private/ca.key</w:t>
+            </w:r>
+            <w:r>
+              <w:rPr>
+                <w:rFonts w:ascii="Courier New" w:hAnsi="Courier New" w:cs="Courier New"/>
+                <w:lang w:val="fr-FR"/>
+              </w:rPr>
+              <w:br/>
+              <w:t>/etc/pki/tls/private/ca.csr</w:t>
+            </w:r>
+          </w:p>
+        </w:tc>
+        <w:tc>
+          <w:tcPr>
+            <w:tcW w:w="4531" w:type="dxa"/>
+          </w:tcPr>
+          <w:p>
+            <w:pPr>
+              <w:cnfStyle w:val="000000100000" w:firstRow="0" w:lastRow="0" w:firstColumn="0" w:lastColumn="0" w:oddVBand="0" w:evenVBand="0" w:oddHBand="1" w:evenHBand="0" w:firstRowFirstColumn="0" w:firstRowLastColumn="0" w:lastRowFirstColumn="0" w:lastRowLastColumn="0"/>
+              <w:rPr>
+                <w:lang w:val="fr-FR"/>
+              </w:rPr>
+            </w:pPr>
+            <w:r>
+              <w:rPr>
+                <w:lang w:val="fr-FR"/>
+              </w:rPr>
+              <w:t>SSL locatie private key</w:t>
+            </w:r>
+          </w:p>
+        </w:tc>
+      </w:tr>
+      <w:tr>
+        <w:tc>
+          <w:tcPr>
+            <w:cnfStyle w:val="001000000000" w:firstRow="0" w:lastRow="0" w:firstColumn="1" w:lastColumn="0" w:oddVBand="0" w:evenVBand="0" w:oddHBand="0" w:evenHBand="0" w:firstRowFirstColumn="0" w:firstRowLastColumn="0" w:lastRowFirstColumn="0" w:lastRowLastColumn="0"/>
+            <w:tcW w:w="4531" w:type="dxa"/>
+          </w:tcPr>
+          <w:p>
+            <w:pPr>
+              <w:rPr>
+                <w:rFonts w:ascii="Courier New" w:hAnsi="Courier New" w:cs="Courier New"/>
+                <w:lang w:val="fr-FR"/>
+              </w:rPr>
+            </w:pPr>
+            <w:r>
+              <w:rPr>
+                <w:rFonts w:ascii="Courier New" w:hAnsi="Courier New" w:cs="Courier New"/>
+                <w:lang w:val="fr-FR"/>
+              </w:rPr>
+              <w:t>/etc/httpd/conf.d/ssl.conf</w:t>
+            </w:r>
+          </w:p>
+        </w:tc>
+        <w:tc>
+          <w:tcPr>
+            <w:tcW w:w="4531" w:type="dxa"/>
+          </w:tcPr>
+          <w:p>
+            <w:pPr>
+              <w:cnfStyle w:val="000000000000" w:firstRow="0" w:lastRow="0" w:firstColumn="0" w:lastColumn="0" w:oddVBand="0" w:evenVBand="0" w:oddHBand="0" w:evenHBand="0" w:firstRowFirstColumn="0" w:firstRowLastColumn="0" w:lastRowFirstColumn="0" w:lastRowLastColumn="0"/>
+              <w:rPr>
+                <w:lang w:val="fr-FR"/>
+              </w:rPr>
+            </w:pPr>
+            <w:r>
+              <w:rPr>
+                <w:lang w:val="fr-FR"/>
+              </w:rPr>
+              <w:t>SSL config file</w:t>
+            </w:r>
+          </w:p>
+        </w:tc>
+      </w:tr>
+      <w:tr>
+        <w:trPr>
+          <w:cnfStyle w:val="000000100000" w:firstRow="0" w:lastRow="0" w:firstColumn="0" w:lastColumn="0" w:oddVBand="0" w:evenVBand="0" w:oddHBand="1" w:evenHBand="0" w:firstRowFirstColumn="0" w:firstRowLastColumn="0" w:lastRowFirstColumn="0" w:lastRowLastColumn="0"/>
+        </w:trPr>
+        <w:tc>
+          <w:tcPr>
+            <w:cnfStyle w:val="001000000000" w:firstRow="0" w:lastRow="0" w:firstColumn="1" w:lastColumn="0" w:oddVBand="0" w:evenVBand="0" w:oddHBand="0" w:evenHBand="0" w:firstRowFirstColumn="0" w:firstRowLastColumn="0" w:lastRowFirstColumn="0" w:lastRowLastColumn="0"/>
+            <w:tcW w:w="4531" w:type="dxa"/>
+          </w:tcPr>
+          <w:p>
+            <w:pPr>
+              <w:pStyle w:val="HTMLPreformatted"/>
+              <w:pBdr>
+                <w:top w:val="single" w:sz="8" w:space="5" w:color="AEBDCC"/>
+                <w:left w:val="single" w:sz="8" w:space="5" w:color="AEBDCC"/>
+                <w:bottom w:val="single" w:sz="8" w:space="5" w:color="AEBDCC"/>
+                <w:right w:val="single" w:sz="8" w:space="5" w:color="AEBDCC"/>
+              </w:pBdr>
+              <w:shd w:val="clear" w:color="auto" w:fill="F3F5F7"/>
+              <w:rPr>
+                <w:rFonts w:ascii="Courier" w:hAnsi="Courier"/>
+                <w:color w:val="000000"/>
+                <w:sz w:val="24"/>
+                <w:szCs w:val="24"/>
+                <w:lang w:val="fr-FR"/>
+              </w:rPr>
+            </w:pPr>
+            <w:r>
+              <w:rPr>
+                <w:rFonts w:ascii="Courier" w:hAnsi="Courier"/>
+                <w:color w:val="000000"/>
+                <w:sz w:val="24"/>
+                <w:szCs w:val="24"/>
+                <w:lang w:val="fr-FR"/>
+              </w:rPr>
+              <w:t>/etc/httpd/conf/httpd.conf</w:t>
+            </w:r>
+          </w:p>
+        </w:tc>
+        <w:tc>
+          <w:tcPr>
+            <w:tcW w:w="4531" w:type="dxa"/>
+          </w:tcPr>
+          <w:p>
+            <w:pPr>
+              <w:cnfStyle w:val="000000100000" w:firstRow="0" w:lastRow="0" w:firstColumn="0" w:lastColumn="0" w:oddVBand="0" w:evenVBand="0" w:oddHBand="1" w:evenHBand="0" w:firstRowFirstColumn="0" w:firstRowLastColumn="0" w:lastRowFirstColumn="0" w:lastRowLastColumn="0"/>
+              <w:rPr>
+                <w:lang w:val="fr-FR"/>
+              </w:rPr>
+            </w:pPr>
+            <w:r>
+              <w:rPr>
+                <w:lang w:val="fr-FR"/>
+              </w:rPr>
+              <w:t>http config file</w:t>
+            </w:r>
+          </w:p>
+        </w:tc>
+      </w:tr>
+      <w:tr>
+        <w:tc>
+          <w:tcPr>
+            <w:cnfStyle w:val="001000000000" w:firstRow="0" w:lastRow="0" w:firstColumn="1" w:lastColumn="0" w:oddVBand="0" w:evenVBand="0" w:oddHBand="0" w:evenHBand="0" w:firstRowFirstColumn="0" w:firstRowLastColumn="0" w:lastRowFirstColumn="0" w:lastRowLastColumn="0"/>
+            <w:tcW w:w="4531" w:type="dxa"/>
+          </w:tcPr>
+          <w:p>
+            <w:pPr>
+              <w:pStyle w:val="HTMLPreformatted"/>
+              <w:pBdr>
+                <w:top w:val="single" w:sz="8" w:space="5" w:color="AEBDCC"/>
+                <w:left w:val="single" w:sz="8" w:space="5" w:color="AEBDCC"/>
+                <w:bottom w:val="single" w:sz="8" w:space="5" w:color="AEBDCC"/>
+                <w:right w:val="single" w:sz="8" w:space="5" w:color="AEBDCC"/>
+              </w:pBdr>
+              <w:shd w:val="clear" w:color="auto" w:fill="F3F5F7"/>
+              <w:rPr>
+                <w:rFonts w:ascii="Courier" w:hAnsi="Courier"/>
+                <w:color w:val="000000"/>
+                <w:sz w:val="24"/>
+                <w:szCs w:val="24"/>
+                <w:lang w:val="fr-FR"/>
+              </w:rPr>
+            </w:pPr>
+            <w:r>
+              <w:rPr>
+                <w:rFonts w:ascii="Courier" w:hAnsi="Courier"/>
+                <w:color w:val="000000"/>
+                <w:sz w:val="24"/>
+                <w:szCs w:val="24"/>
+                <w:lang w:val="fr-FR"/>
+              </w:rPr>
+              <w:t>/etc/httpd/conf.d/wordpress.conf</w:t>
+            </w:r>
+          </w:p>
+        </w:tc>
+        <w:tc>
+          <w:tcPr>
+            <w:tcW w:w="4531" w:type="dxa"/>
+          </w:tcPr>
+          <w:p>
+            <w:pPr>
+              <w:cnfStyle w:val="000000000000" w:firstRow="0" w:lastRow="0" w:firstColumn="0" w:lastColumn="0" w:oddVBand="0" w:evenVBand="0" w:oddHBand="0" w:evenHBand="0" w:firstRowFirstColumn="0" w:firstRowLastColumn="0" w:lastRowFirstColumn="0" w:lastRowLastColumn="0"/>
+              <w:rPr>
+                <w:lang w:val="en-US"/>
+              </w:rPr>
+            </w:pPr>
+            <w:r>
+              <w:rPr>
+                <w:lang w:val="en-US"/>
+              </w:rPr>
+              <w:t>Secundaire configs (vn wordpress bv)</w:t>
+            </w:r>
+          </w:p>
+        </w:tc>
+      </w:tr>
+      <w:tr>
+        <w:trPr>
+          <w:cnfStyle w:val="000000100000" w:firstRow="0" w:lastRow="0" w:firstColumn="0" w:lastColumn="0" w:oddVBand="0" w:evenVBand="0" w:oddHBand="1" w:evenHBand="0" w:firstRowFirstColumn="0" w:firstRowLastColumn="0" w:lastRowFirstColumn="0" w:lastRowLastColumn="0"/>
+        </w:trPr>
+        <w:tc>
+          <w:tcPr>
+            <w:cnfStyle w:val="001000000000" w:firstRow="0" w:lastRow="0" w:firstColumn="1" w:lastColumn="0" w:oddVBand="0" w:evenVBand="0" w:oddHBand="0" w:evenHBand="0" w:firstRowFirstColumn="0" w:firstRowLastColumn="0" w:lastRowFirstColumn="0" w:lastRowLastColumn="0"/>
+            <w:tcW w:w="4531" w:type="dxa"/>
+          </w:tcPr>
+          <w:p>
+            <w:pPr>
+              <w:pStyle w:val="HTMLPreformatted"/>
+              <w:pBdr>
+                <w:top w:val="single" w:sz="8" w:space="5" w:color="AEBDCC"/>
+                <w:left w:val="single" w:sz="8" w:space="5" w:color="AEBDCC"/>
+                <w:bottom w:val="single" w:sz="8" w:space="5" w:color="AEBDCC"/>
+                <w:right w:val="single" w:sz="8" w:space="5" w:color="AEBDCC"/>
+              </w:pBdr>
+              <w:shd w:val="clear" w:color="auto" w:fill="F3F5F7"/>
+              <w:rPr>
+                <w:rFonts w:ascii="Courier" w:hAnsi="Courier"/>
+                <w:color w:val="000000"/>
+                <w:sz w:val="24"/>
+                <w:szCs w:val="24"/>
+                <w:lang w:val="en-US"/>
+              </w:rPr>
+            </w:pPr>
+            <w:r>
+              <w:rPr>
+                <w:rFonts w:ascii="Courier" w:hAnsi="Courier"/>
+                <w:color w:val="000000"/>
+                <w:sz w:val="24"/>
+                <w:szCs w:val="24"/>
+                <w:lang w:val="en-US"/>
+              </w:rPr>
+              <w:t>/e</w:t>
+            </w:r>
+            <w:r>
+              <w:rPr>
+                <w:rFonts w:ascii="Courier" w:hAnsi="Courier"/>
+                <w:color w:val="000000"/>
+                <w:sz w:val="24"/>
+                <w:szCs w:val="24"/>
+                <w:lang w:val="en-US"/>
+              </w:rPr>
+              <w:t>tc/sysconfig/network-scripts</w:t>
+            </w:r>
+          </w:p>
+        </w:tc>
+        <w:tc>
+          <w:tcPr>
+            <w:tcW w:w="4531" w:type="dxa"/>
+          </w:tcPr>
+          <w:p>
+            <w:pPr>
+              <w:cnfStyle w:val="000000100000" w:firstRow="0" w:lastRow="0" w:firstColumn="0" w:lastColumn="0" w:oddVBand="0" w:evenVBand="0" w:oddHBand="1" w:evenHBand="0" w:firstRowFirstColumn="0" w:firstRowLastColumn="0" w:lastRowFirstColumn="0" w:lastRowLastColumn="0"/>
+            </w:pPr>
+            <w:r>
+              <w:t>In deze map staan de config files voor alle netwerkinterfaces</w:t>
+            </w:r>
+          </w:p>
+        </w:tc>
+      </w:tr>
+      <w:tr>
+        <w:tc>
+          <w:tcPr>
+            <w:cnfStyle w:val="001000000000" w:firstRow="0" w:lastRow="0" w:firstColumn="1" w:lastColumn="0" w:oddVBand="0" w:evenVBand="0" w:oddHBand="0" w:evenHBand="0" w:firstRowFirstColumn="0" w:firstRowLastColumn="0" w:lastRowFirstColumn="0" w:lastRowLastColumn="0"/>
+            <w:tcW w:w="4531" w:type="dxa"/>
+          </w:tcPr>
+          <w:p>
+            <w:pPr>
+              <w:pStyle w:val="HTMLPreformatted"/>
+              <w:pBdr>
+                <w:top w:val="single" w:sz="8" w:space="5" w:color="AEBDCC"/>
+                <w:left w:val="single" w:sz="8" w:space="5" w:color="AEBDCC"/>
+                <w:bottom w:val="single" w:sz="8" w:space="5" w:color="AEBDCC"/>
+                <w:right w:val="single" w:sz="8" w:space="5" w:color="AEBDCC"/>
+              </w:pBdr>
+              <w:shd w:val="clear" w:color="auto" w:fill="F3F5F7"/>
+              <w:rPr>
+                <w:rFonts w:ascii="Courier" w:hAnsi="Courier"/>
+                <w:color w:val="000000"/>
+                <w:sz w:val="24"/>
+                <w:szCs w:val="24"/>
+              </w:rPr>
+            </w:pPr>
+            <w:r>
+              <w:rPr>
+                <w:rFonts w:ascii="Courier" w:hAnsi="Courier"/>
+                <w:b w:val="0"/>
+                <w:bCs w:val="0"/>
+                <w:color w:val="000000"/>
+                <w:sz w:val="24"/>
+                <w:szCs w:val="24"/>
+              </w:rPr>
+              <w:t>-</w:t>
+            </w:r>
+            <w:r>
+              <w:rPr>
+                <w:rFonts w:ascii="Courier" w:hAnsi="Courier"/>
+                <w:color w:val="000000"/>
+                <w:sz w:val="24"/>
+                <w:szCs w:val="24"/>
+              </w:rPr>
+              <w:t xml:space="preserve"> </w:t>
+            </w:r>
+            <w:r>
+              <w:rPr>
+                <w:rFonts w:ascii="Courier" w:hAnsi="Courier"/>
+                <w:color w:val="000000"/>
+                <w:sz w:val="24"/>
+                <w:szCs w:val="24"/>
+              </w:rPr>
+              <w:t>/var/log/messages (hoofd-log)</w:t>
+            </w:r>
+          </w:p>
+          <w:p>
+            <w:pPr>
+              <w:pStyle w:val="HTMLPreformatted"/>
+              <w:pBdr>
+                <w:top w:val="single" w:sz="8" w:space="5" w:color="AEBDCC"/>
+                <w:left w:val="single" w:sz="8" w:space="5" w:color="AEBDCC"/>
+                <w:bottom w:val="single" w:sz="8" w:space="5" w:color="AEBDCC"/>
+                <w:right w:val="single" w:sz="8" w:space="5" w:color="AEBDCC"/>
+              </w:pBdr>
+              <w:shd w:val="clear" w:color="auto" w:fill="F3F5F7"/>
+              <w:rPr>
+                <w:rFonts w:ascii="Courier" w:hAnsi="Courier"/>
+                <w:color w:val="000000"/>
+                <w:sz w:val="24"/>
+                <w:szCs w:val="24"/>
+              </w:rPr>
+            </w:pPr>
+            <w:r>
+              <w:rPr>
+                <w:rFonts w:ascii="Courier" w:hAnsi="Courier"/>
+                <w:color w:val="000000"/>
+                <w:sz w:val="24"/>
+                <w:szCs w:val="24"/>
+              </w:rPr>
+              <w:t>– /var/log/audit/audit.log (SELinux)</w:t>
+            </w:r>
+          </w:p>
+          <w:p>
+            <w:pPr>
+              <w:pStyle w:val="HTMLPreformatted"/>
+              <w:pBdr>
+                <w:top w:val="single" w:sz="8" w:space="5" w:color="AEBDCC"/>
+                <w:left w:val="single" w:sz="8" w:space="5" w:color="AEBDCC"/>
+                <w:bottom w:val="single" w:sz="8" w:space="5" w:color="AEBDCC"/>
+                <w:right w:val="single" w:sz="8" w:space="5" w:color="AEBDCC"/>
+              </w:pBdr>
+              <w:shd w:val="clear" w:color="auto" w:fill="F3F5F7"/>
+              <w:rPr>
+                <w:rFonts w:ascii="Courier" w:hAnsi="Courier"/>
+                <w:color w:val="000000"/>
+                <w:sz w:val="24"/>
+                <w:szCs w:val="24"/>
+              </w:rPr>
+            </w:pPr>
+            <w:r>
+              <w:rPr>
+                <w:rFonts w:ascii="Courier" w:hAnsi="Courier"/>
+                <w:color w:val="000000"/>
+                <w:sz w:val="24"/>
+                <w:szCs w:val="24"/>
+              </w:rPr>
+              <w:t>– /var/log/httpd/*</w:t>
+            </w:r>
+          </w:p>
+          <w:p>
+            <w:pPr>
+              <w:pStyle w:val="HTMLPreformatted"/>
+              <w:pBdr>
+                <w:top w:val="single" w:sz="8" w:space="5" w:color="AEBDCC"/>
+                <w:left w:val="single" w:sz="8" w:space="5" w:color="AEBDCC"/>
+                <w:bottom w:val="single" w:sz="8" w:space="5" w:color="AEBDCC"/>
+                <w:right w:val="single" w:sz="8" w:space="5" w:color="AEBDCC"/>
+              </w:pBdr>
+              <w:shd w:val="clear" w:color="auto" w:fill="F3F5F7"/>
+              <w:rPr>
+                <w:rFonts w:ascii="Courier" w:hAnsi="Courier"/>
+                <w:color w:val="000000"/>
+                <w:sz w:val="24"/>
+                <w:szCs w:val="24"/>
+              </w:rPr>
+            </w:pPr>
+            <w:r>
+              <w:rPr>
+                <w:rFonts w:ascii="Courier" w:hAnsi="Courier"/>
+                <w:color w:val="000000"/>
+                <w:sz w:val="24"/>
+                <w:szCs w:val="24"/>
+              </w:rPr>
+              <w:t>– /var/log/samba/*</w:t>
+            </w:r>
+          </w:p>
+          <w:p>
+            <w:pPr>
+              <w:pStyle w:val="HTMLPreformatted"/>
+              <w:pBdr>
+                <w:top w:val="single" w:sz="8" w:space="5" w:color="AEBDCC"/>
+                <w:left w:val="single" w:sz="8" w:space="5" w:color="AEBDCC"/>
+                <w:bottom w:val="single" w:sz="8" w:space="5" w:color="AEBDCC"/>
+                <w:right w:val="single" w:sz="8" w:space="5" w:color="AEBDCC"/>
+              </w:pBdr>
+              <w:shd w:val="clear" w:color="auto" w:fill="F3F5F7"/>
+              <w:rPr>
+                <w:rFonts w:ascii="Courier" w:hAnsi="Courier"/>
+                <w:color w:val="000000"/>
+                <w:sz w:val="24"/>
+                <w:szCs w:val="24"/>
+                <w:lang w:val="en-US"/>
+              </w:rPr>
+            </w:pPr>
+            <w:r>
+              <w:rPr>
+                <w:rFonts w:ascii="Courier" w:hAnsi="Courier"/>
+                <w:color w:val="000000"/>
+                <w:sz w:val="24"/>
+                <w:szCs w:val="24"/>
+                <w:lang w:val="en-US"/>
+              </w:rPr>
+              <w:t>– /var/log/vsftpd/*</w:t>
+            </w:r>
+          </w:p>
+        </w:tc>
+        <w:tc>
+          <w:tcPr>
+            <w:tcW w:w="4531" w:type="dxa"/>
+          </w:tcPr>
+          <w:p>
+            <w:pPr>
+              <w:cnfStyle w:val="000000000000" w:firstRow="0" w:lastRow="0" w:firstColumn="0" w:lastColumn="0" w:oddVBand="0" w:evenVBand="0" w:oddHBand="0" w:evenHBand="0" w:firstRowFirstColumn="0" w:firstRowLastColumn="0" w:lastRowFirstColumn="0" w:lastRowLastColumn="0"/>
+            </w:pPr>
+            <w:r>
+              <w:t>Oude logfile locaties</w:t>
+            </w:r>
+          </w:p>
+        </w:tc>
+      </w:tr>
+    </w:tbl>
+    <w:p>
+      <w:pPr>
+        <w:rPr>
+          <w:lang w:val="fr-FR"/>
+        </w:rPr>
+      </w:pPr>
+    </w:p>
+    <w:p>
+      <w:pPr>
+        <w:pStyle w:val="Heading1"/>
+        <w:rPr>
+          <w:lang w:val="fr-FR"/>
+        </w:rPr>
+      </w:pPr>
+      <w:r>
+        <w:rPr>
+          <w:lang w:val="fr-FR"/>
+        </w:rPr>
+        <w:t>SELinux</w:t>
+      </w:r>
+    </w:p>
+    <w:p>
+      <w:pPr>
+        <w:pStyle w:val="ListParagraph"/>
+        <w:numPr>
+          <w:ilvl w:val="0"/>
+          <w:numId w:val="7"/>
+        </w:numPr>
+        <w:rPr>
+          <w:rFonts w:ascii="Courier New" w:hAnsi="Courier New" w:cs="Courier New"/>
+        </w:rPr>
+      </w:pPr>
+      <w:r>
+        <w:rPr>
+          <w:rFonts w:ascii="Courier New" w:hAnsi="Courier New" w:cs="Courier New"/>
+        </w:rPr>
+        <w:t xml:space="preserve">getsebool –a: </w:t>
+      </w:r>
+      <w:r>
+        <w:t>toont alle booleans die SELinux bevat en hun status.</w:t>
+      </w:r>
+    </w:p>
+    <w:p>
+      <w:pPr>
+        <w:pStyle w:val="ListParagraph"/>
+        <w:numPr>
+          <w:ilvl w:val="0"/>
+          <w:numId w:val="7"/>
+        </w:numPr>
+        <w:rPr>
+          <w:rFonts w:ascii="Courier New" w:hAnsi="Courier New" w:cs="Courier New"/>
+        </w:rPr>
+      </w:pPr>
+      <w:r>
+        <w:rPr>
+          <w:rFonts w:ascii="Courier New" w:hAnsi="Courier New" w:cs="Courier New"/>
+        </w:rPr>
+        <w:t xml:space="preserve">setsebool -P </w:t>
+      </w:r>
+      <w:r>
+        <w:rPr>
+          <w:rFonts w:ascii="Courier New" w:hAnsi="Courier New" w:cs="Courier New"/>
+        </w:rPr>
+        <w:t>[naamBoolean]</w:t>
+      </w:r>
+      <w:r>
+        <w:rPr>
+          <w:rFonts w:ascii="Courier New" w:hAnsi="Courier New" w:cs="Courier New"/>
+        </w:rPr>
+        <w:t xml:space="preserve"> </w:t>
+      </w:r>
+      <w:r>
+        <w:rPr>
+          <w:rFonts w:ascii="Courier New" w:hAnsi="Courier New" w:cs="Courier New"/>
+        </w:rPr>
+        <w:t>[0/1]</w:t>
+      </w:r>
+    </w:p>
+    <w:p>
+      <w:pPr>
+        <w:pStyle w:val="ListParagraph"/>
+        <w:numPr>
+          <w:ilvl w:val="0"/>
+          <w:numId w:val="7"/>
+        </w:numPr>
+        <w:rPr>
+          <w:rFonts w:ascii="Courier New" w:hAnsi="Courier New" w:cs="Courier New"/>
+        </w:rPr>
+      </w:pPr>
+      <w:r>
+        <w:rPr>
+          <w:rFonts w:ascii="Courier New" w:hAnsi="Courier New" w:cs="Courier New"/>
+        </w:rPr>
+        <w:t xml:space="preserve">setenforce [0/1]: </w:t>
+      </w:r>
+      <w:r>
+        <w:t>uit of aanschakelen van SELinux</w:t>
+      </w:r>
+    </w:p>
+    <w:p/>
     <w:sectPr>
       <w:pgSz w:w="11906" w:h="16838"/>
       <w:pgMar w:top="1417" w:right="1417" w:bottom="1417" w:left="1417" w:header="708" w:footer="708" w:gutter="0"/>
@@ -1670,6 +1861,119 @@
     </w:lvl>
   </w:abstractNum>
   <w:abstractNum w:abstractNumId="3">
+    <w:nsid w:val="25956E30"/>
+    <w:multiLevelType w:val="hybridMultilevel"/>
+    <w:tmpl w:val="F60E1894"/>
+    <w:lvl w:ilvl="0" w:tplc="08130001">
+      <w:start w:val="1"/>
+      <w:numFmt w:val="bullet"/>
+      <w:lvlText w:val=""/>
+      <w:lvlJc w:val="left"/>
+      <w:pPr>
+        <w:ind w:left="720" w:hanging="360"/>
+      </w:pPr>
+      <w:rPr>
+        <w:rFonts w:ascii="Symbol" w:hAnsi="Symbol" w:hint="default"/>
+      </w:rPr>
+    </w:lvl>
+    <w:lvl w:ilvl="1" w:tplc="08130003" w:tentative="1">
+      <w:start w:val="1"/>
+      <w:numFmt w:val="bullet"/>
+      <w:lvlText w:val="o"/>
+      <w:lvlJc w:val="left"/>
+      <w:pPr>
+        <w:ind w:left="1440" w:hanging="360"/>
+      </w:pPr>
+      <w:rPr>
+        <w:rFonts w:ascii="Courier New" w:hAnsi="Courier New" w:cs="Courier New" w:hint="default"/>
+      </w:rPr>
+    </w:lvl>
+    <w:lvl w:ilvl="2" w:tplc="08130005" w:tentative="1">
+      <w:start w:val="1"/>
+      <w:numFmt w:val="bullet"/>
+      <w:lvlText w:val=""/>
+      <w:lvlJc w:val="left"/>
+      <w:pPr>
+        <w:ind w:left="2160" w:hanging="360"/>
+      </w:pPr>
+      <w:rPr>
+        <w:rFonts w:ascii="Wingdings" w:hAnsi="Wingdings" w:hint="default"/>
+      </w:rPr>
+    </w:lvl>
+    <w:lvl w:ilvl="3" w:tplc="08130001" w:tentative="1">
+      <w:start w:val="1"/>
+      <w:numFmt w:val="bullet"/>
+      <w:lvlText w:val=""/>
+      <w:lvlJc w:val="left"/>
+      <w:pPr>
+        <w:ind w:left="2880" w:hanging="360"/>
+      </w:pPr>
+      <w:rPr>
+        <w:rFonts w:ascii="Symbol" w:hAnsi="Symbol" w:hint="default"/>
+      </w:rPr>
+    </w:lvl>
+    <w:lvl w:ilvl="4" w:tplc="08130003" w:tentative="1">
+      <w:start w:val="1"/>
+      <w:numFmt w:val="bullet"/>
+      <w:lvlText w:val="o"/>
+      <w:lvlJc w:val="left"/>
+      <w:pPr>
+        <w:ind w:left="3600" w:hanging="360"/>
+      </w:pPr>
+      <w:rPr>
+        <w:rFonts w:ascii="Courier New" w:hAnsi="Courier New" w:cs="Courier New" w:hint="default"/>
+      </w:rPr>
+    </w:lvl>
+    <w:lvl w:ilvl="5" w:tplc="08130005" w:tentative="1">
+      <w:start w:val="1"/>
+      <w:numFmt w:val="bullet"/>
+      <w:lvlText w:val=""/>
+      <w:lvlJc w:val="left"/>
+      <w:pPr>
+        <w:ind w:left="4320" w:hanging="360"/>
+      </w:pPr>
+      <w:rPr>
+        <w:rFonts w:ascii="Wingdings" w:hAnsi="Wingdings" w:hint="default"/>
+      </w:rPr>
+    </w:lvl>
+    <w:lvl w:ilvl="6" w:tplc="08130001" w:tentative="1">
+      <w:start w:val="1"/>
+      <w:numFmt w:val="bullet"/>
+      <w:lvlText w:val=""/>
+      <w:lvlJc w:val="left"/>
+      <w:pPr>
+        <w:ind w:left="5040" w:hanging="360"/>
+      </w:pPr>
+      <w:rPr>
+        <w:rFonts w:ascii="Symbol" w:hAnsi="Symbol" w:hint="default"/>
+      </w:rPr>
+    </w:lvl>
+    <w:lvl w:ilvl="7" w:tplc="08130003" w:tentative="1">
+      <w:start w:val="1"/>
+      <w:numFmt w:val="bullet"/>
+      <w:lvlText w:val="o"/>
+      <w:lvlJc w:val="left"/>
+      <w:pPr>
+        <w:ind w:left="5760" w:hanging="360"/>
+      </w:pPr>
+      <w:rPr>
+        <w:rFonts w:ascii="Courier New" w:hAnsi="Courier New" w:cs="Courier New" w:hint="default"/>
+      </w:rPr>
+    </w:lvl>
+    <w:lvl w:ilvl="8" w:tplc="08130005" w:tentative="1">
+      <w:start w:val="1"/>
+      <w:numFmt w:val="bullet"/>
+      <w:lvlText w:val=""/>
+      <w:lvlJc w:val="left"/>
+      <w:pPr>
+        <w:ind w:left="6480" w:hanging="360"/>
+      </w:pPr>
+      <w:rPr>
+        <w:rFonts w:ascii="Wingdings" w:hAnsi="Wingdings" w:hint="default"/>
+      </w:rPr>
+    </w:lvl>
+  </w:abstractNum>
+  <w:abstractNum w:abstractNumId="4">
     <w:nsid w:val="28852B8D"/>
     <w:multiLevelType w:val="hybridMultilevel"/>
     <w:tmpl w:val="412A6EDC"/>
@@ -1782,7 +2086,7 @@
       </w:rPr>
     </w:lvl>
   </w:abstractNum>
-  <w:abstractNum w:abstractNumId="4">
+  <w:abstractNum w:abstractNumId="5">
     <w:nsid w:val="62A473A4"/>
     <w:multiLevelType w:val="hybridMultilevel"/>
     <w:tmpl w:val="0D3C3B5A"/>
@@ -1800,6 +2104,119 @@
       </w:rPr>
     </w:lvl>
     <w:lvl w:ilvl="1" w:tplc="08130003">
+      <w:start w:val="1"/>
+      <w:numFmt w:val="bullet"/>
+      <w:lvlText w:val="o"/>
+      <w:lvlJc w:val="left"/>
+      <w:pPr>
+        <w:ind w:left="1440" w:hanging="360"/>
+      </w:pPr>
+      <w:rPr>
+        <w:rFonts w:ascii="Courier New" w:hAnsi="Courier New" w:cs="Courier New" w:hint="default"/>
+      </w:rPr>
+    </w:lvl>
+    <w:lvl w:ilvl="2" w:tplc="08130005" w:tentative="1">
+      <w:start w:val="1"/>
+      <w:numFmt w:val="bullet"/>
+      <w:lvlText w:val=""/>
+      <w:lvlJc w:val="left"/>
+      <w:pPr>
+        <w:ind w:left="2160" w:hanging="360"/>
+      </w:pPr>
+      <w:rPr>
+        <w:rFonts w:ascii="Wingdings" w:hAnsi="Wingdings" w:hint="default"/>
+      </w:rPr>
+    </w:lvl>
+    <w:lvl w:ilvl="3" w:tplc="08130001" w:tentative="1">
+      <w:start w:val="1"/>
+      <w:numFmt w:val="bullet"/>
+      <w:lvlText w:val=""/>
+      <w:lvlJc w:val="left"/>
+      <w:pPr>
+        <w:ind w:left="2880" w:hanging="360"/>
+      </w:pPr>
+      <w:rPr>
+        <w:rFonts w:ascii="Symbol" w:hAnsi="Symbol" w:hint="default"/>
+      </w:rPr>
+    </w:lvl>
+    <w:lvl w:ilvl="4" w:tplc="08130003" w:tentative="1">
+      <w:start w:val="1"/>
+      <w:numFmt w:val="bullet"/>
+      <w:lvlText w:val="o"/>
+      <w:lvlJc w:val="left"/>
+      <w:pPr>
+        <w:ind w:left="3600" w:hanging="360"/>
+      </w:pPr>
+      <w:rPr>
+        <w:rFonts w:ascii="Courier New" w:hAnsi="Courier New" w:cs="Courier New" w:hint="default"/>
+      </w:rPr>
+    </w:lvl>
+    <w:lvl w:ilvl="5" w:tplc="08130005" w:tentative="1">
+      <w:start w:val="1"/>
+      <w:numFmt w:val="bullet"/>
+      <w:lvlText w:val=""/>
+      <w:lvlJc w:val="left"/>
+      <w:pPr>
+        <w:ind w:left="4320" w:hanging="360"/>
+      </w:pPr>
+      <w:rPr>
+        <w:rFonts w:ascii="Wingdings" w:hAnsi="Wingdings" w:hint="default"/>
+      </w:rPr>
+    </w:lvl>
+    <w:lvl w:ilvl="6" w:tplc="08130001" w:tentative="1">
+      <w:start w:val="1"/>
+      <w:numFmt w:val="bullet"/>
+      <w:lvlText w:val=""/>
+      <w:lvlJc w:val="left"/>
+      <w:pPr>
+        <w:ind w:left="5040" w:hanging="360"/>
+      </w:pPr>
+      <w:rPr>
+        <w:rFonts w:ascii="Symbol" w:hAnsi="Symbol" w:hint="default"/>
+      </w:rPr>
+    </w:lvl>
+    <w:lvl w:ilvl="7" w:tplc="08130003" w:tentative="1">
+      <w:start w:val="1"/>
+      <w:numFmt w:val="bullet"/>
+      <w:lvlText w:val="o"/>
+      <w:lvlJc w:val="left"/>
+      <w:pPr>
+        <w:ind w:left="5760" w:hanging="360"/>
+      </w:pPr>
+      <w:rPr>
+        <w:rFonts w:ascii="Courier New" w:hAnsi="Courier New" w:cs="Courier New" w:hint="default"/>
+      </w:rPr>
+    </w:lvl>
+    <w:lvl w:ilvl="8" w:tplc="08130005" w:tentative="1">
+      <w:start w:val="1"/>
+      <w:numFmt w:val="bullet"/>
+      <w:lvlText w:val=""/>
+      <w:lvlJc w:val="left"/>
+      <w:pPr>
+        <w:ind w:left="6480" w:hanging="360"/>
+      </w:pPr>
+      <w:rPr>
+        <w:rFonts w:ascii="Wingdings" w:hAnsi="Wingdings" w:hint="default"/>
+      </w:rPr>
+    </w:lvl>
+  </w:abstractNum>
+  <w:abstractNum w:abstractNumId="6">
+    <w:nsid w:val="70E72387"/>
+    <w:multiLevelType w:val="hybridMultilevel"/>
+    <w:tmpl w:val="41525D1A"/>
+    <w:lvl w:ilvl="0" w:tplc="08130001">
+      <w:start w:val="1"/>
+      <w:numFmt w:val="bullet"/>
+      <w:lvlText w:val=""/>
+      <w:lvlJc w:val="left"/>
+      <w:pPr>
+        <w:ind w:left="720" w:hanging="360"/>
+      </w:pPr>
+      <w:rPr>
+        <w:rFonts w:ascii="Symbol" w:hAnsi="Symbol" w:hint="default"/>
+      </w:rPr>
+    </w:lvl>
+    <w:lvl w:ilvl="1" w:tplc="08130003" w:tentative="1">
       <w:start w:val="1"/>
       <w:numFmt w:val="bullet"/>
       <w:lvlText w:val="o"/>
@@ -1903,13 +2320,19 @@
     <w:abstractNumId w:val="2"/>
   </w:num>
   <w:num w:numId="3">
-    <w:abstractNumId w:val="4"/>
+    <w:abstractNumId w:val="5"/>
   </w:num>
   <w:num w:numId="4">
-    <w:abstractNumId w:val="3"/>
+    <w:abstractNumId w:val="4"/>
   </w:num>
   <w:num w:numId="5">
     <w:abstractNumId w:val="0"/>
+  </w:num>
+  <w:num w:numId="6">
+    <w:abstractNumId w:val="3"/>
+  </w:num>
+  <w:num w:numId="7">
+    <w:abstractNumId w:val="6"/>
   </w:num>
 </w:numbering>
 </file>
@@ -2332,7 +2755,6 @@
   <w:style w:type="character" w:default="1" w:styleId="DefaultParagraphFont">
     <w:name w:val="Default Paragraph Font"/>
     <w:uiPriority w:val="1"/>
-    <w:semiHidden/>
     <w:unhideWhenUsed/>
   </w:style>
   <w:style w:type="table" w:default="1" w:styleId="TableNormal">
@@ -2419,7 +2841,6 @@
     <w:basedOn w:val="Normal"/>
     <w:link w:val="HTMLPreformattedChar"/>
     <w:uiPriority w:val="99"/>
-    <w:semiHidden/>
     <w:unhideWhenUsed/>
     <w:rsid w:val="007A19F6"/>
     <w:pPr>
@@ -2455,7 +2876,6 @@
     <w:basedOn w:val="DefaultParagraphFont"/>
     <w:link w:val="HTMLPreformatted"/>
     <w:uiPriority w:val="99"/>
-    <w:semiHidden/>
     <w:rsid w:val="007A19F6"/>
     <w:rPr>
       <w:rFonts w:ascii="Courier New" w:eastAsia="Times New Roman" w:hAnsi="Courier New" w:cs="Courier New"/>
@@ -2463,6 +2883,69 @@
       <w:szCs w:val="20"/>
       <w:lang w:eastAsia="nl-BE"/>
     </w:rPr>
+  </w:style>
+  <w:style w:type="table" w:styleId="PlainTable1">
+    <w:name w:val="Plain Table 1"/>
+    <w:basedOn w:val="TableNormal"/>
+    <w:uiPriority w:val="41"/>
+    <w:rsid w:val="003743D9"/>
+    <w:pPr>
+      <w:spacing w:after="0" w:line="240" w:lineRule="auto"/>
+    </w:pPr>
+    <w:tblPr>
+      <w:tblStyleRowBandSize w:val="1"/>
+      <w:tblStyleColBandSize w:val="1"/>
+      <w:tblBorders>
+        <w:top w:val="single" w:sz="4" w:space="0" w:color="BFBFBF" w:themeColor="background1" w:themeShade="BF"/>
+        <w:left w:val="single" w:sz="4" w:space="0" w:color="BFBFBF" w:themeColor="background1" w:themeShade="BF"/>
+        <w:bottom w:val="single" w:sz="4" w:space="0" w:color="BFBFBF" w:themeColor="background1" w:themeShade="BF"/>
+        <w:right w:val="single" w:sz="4" w:space="0" w:color="BFBFBF" w:themeColor="background1" w:themeShade="BF"/>
+        <w:insideH w:val="single" w:sz="4" w:space="0" w:color="BFBFBF" w:themeColor="background1" w:themeShade="BF"/>
+        <w:insideV w:val="single" w:sz="4" w:space="0" w:color="BFBFBF" w:themeColor="background1" w:themeShade="BF"/>
+      </w:tblBorders>
+    </w:tblPr>
+    <w:tblStylePr w:type="firstRow">
+      <w:rPr>
+        <w:b/>
+        <w:bCs/>
+      </w:rPr>
+    </w:tblStylePr>
+    <w:tblStylePr w:type="lastRow">
+      <w:rPr>
+        <w:b/>
+        <w:bCs/>
+      </w:rPr>
+      <w:tblPr/>
+      <w:tcPr>
+        <w:tcBorders>
+          <w:top w:val="double" w:sz="4" w:space="0" w:color="BFBFBF" w:themeColor="background1" w:themeShade="BF"/>
+        </w:tcBorders>
+      </w:tcPr>
+    </w:tblStylePr>
+    <w:tblStylePr w:type="firstCol">
+      <w:rPr>
+        <w:b/>
+        <w:bCs/>
+      </w:rPr>
+    </w:tblStylePr>
+    <w:tblStylePr w:type="lastCol">
+      <w:rPr>
+        <w:b/>
+        <w:bCs/>
+      </w:rPr>
+    </w:tblStylePr>
+    <w:tblStylePr w:type="band1Vert">
+      <w:tblPr/>
+      <w:tcPr>
+        <w:shd w:val="clear" w:color="auto" w:fill="F2F2F2" w:themeFill="background1" w:themeFillShade="F2"/>
+      </w:tcPr>
+    </w:tblStylePr>
+    <w:tblStylePr w:type="band1Horz">
+      <w:tblPr/>
+      <w:tcPr>
+        <w:shd w:val="clear" w:color="auto" w:fill="F2F2F2" w:themeFill="background1" w:themeFillShade="F2"/>
+      </w:tcPr>
+    </w:tblStylePr>
   </w:style>
 </w:styles>
 </file>

--- a/cheatsheet.docx
+++ b/cheatsheet.docx
@@ -203,168 +203,7 @@
         <w:pStyle w:val="Heading1"/>
       </w:pPr>
       <w:r>
-        <w:t>Vagrant firewall</w:t>
-      </w:r>
-    </w:p>
-    <w:p>
-      <w:pPr>
-        <w:pStyle w:val="ListParagraph"/>
-        <w:numPr>
-          <w:ilvl w:val="0"/>
-          <w:numId w:val="3"/>
-        </w:numPr>
-        <w:shd w:val="clear" w:color="auto" w:fill="FFFFFF"/>
-        <w:tabs>
-          <w:tab w:val="left" w:pos="916"/>
-          <w:tab w:val="left" w:pos="1832"/>
-          <w:tab w:val="left" w:pos="2748"/>
-          <w:tab w:val="left" w:pos="3664"/>
-          <w:tab w:val="left" w:pos="4580"/>
-          <w:tab w:val="left" w:pos="5496"/>
-          <w:tab w:val="left" w:pos="6412"/>
-          <w:tab w:val="left" w:pos="7328"/>
-          <w:tab w:val="left" w:pos="8244"/>
-          <w:tab w:val="left" w:pos="9160"/>
-          <w:tab w:val="left" w:pos="10076"/>
-          <w:tab w:val="left" w:pos="10992"/>
-          <w:tab w:val="left" w:pos="11908"/>
-          <w:tab w:val="left" w:pos="12824"/>
-          <w:tab w:val="left" w:pos="13740"/>
-          <w:tab w:val="left" w:pos="14656"/>
-        </w:tabs>
-        <w:spacing w:after="0" w:line="240" w:lineRule="auto"/>
-        <w:rPr>
-          <w:rFonts w:ascii="Courier New" w:eastAsia="Times New Roman" w:hAnsi="Courier New" w:cs="Courier New"/>
-          <w:color w:val="404040"/>
-          <w:sz w:val="18"/>
-          <w:szCs w:val="18"/>
-          <w:lang w:val="en-US" w:eastAsia="nl-BE"/>
-        </w:rPr>
-      </w:pPr>
-      <w:r>
-        <w:rPr>
-          <w:rFonts w:ascii="Courier New" w:eastAsia="Times New Roman" w:hAnsi="Courier New" w:cs="Courier New"/>
-          <w:color w:val="404040"/>
-          <w:sz w:val="18"/>
-          <w:szCs w:val="18"/>
-          <w:lang w:val="en-US" w:eastAsia="nl-BE"/>
-        </w:rPr>
-        <w:t>firewalld: service=https permanent=true state=enabled</w:t>
-      </w:r>
-      <w:r>
-        <w:rPr>
-          <w:rFonts w:ascii="Courier New" w:eastAsia="Times New Roman" w:hAnsi="Courier New" w:cs="Courier New"/>
-          <w:color w:val="404040"/>
-          <w:sz w:val="18"/>
-          <w:szCs w:val="18"/>
-          <w:lang w:val="en-US" w:eastAsia="nl-BE"/>
-        </w:rPr>
-        <w:t xml:space="preserve"> : </w:t>
-      </w:r>
-      <w:r>
-        <w:rPr>
-          <w:lang w:val="en-US"/>
-        </w:rPr>
-        <w:t>unblocked de https service</w:t>
-      </w:r>
-    </w:p>
-    <w:p>
-      <w:pPr>
-        <w:pStyle w:val="ListParagraph"/>
-        <w:numPr>
-          <w:ilvl w:val="0"/>
-          <w:numId w:val="3"/>
-        </w:numPr>
-        <w:shd w:val="clear" w:color="auto" w:fill="FFFFFF"/>
-        <w:tabs>
-          <w:tab w:val="left" w:pos="916"/>
-          <w:tab w:val="left" w:pos="1832"/>
-          <w:tab w:val="left" w:pos="2748"/>
-          <w:tab w:val="left" w:pos="3664"/>
-          <w:tab w:val="left" w:pos="4580"/>
-          <w:tab w:val="left" w:pos="5496"/>
-          <w:tab w:val="left" w:pos="6412"/>
-          <w:tab w:val="left" w:pos="7328"/>
-          <w:tab w:val="left" w:pos="8244"/>
-          <w:tab w:val="left" w:pos="9160"/>
-          <w:tab w:val="left" w:pos="10076"/>
-          <w:tab w:val="left" w:pos="10992"/>
-          <w:tab w:val="left" w:pos="11908"/>
-          <w:tab w:val="left" w:pos="12824"/>
-          <w:tab w:val="left" w:pos="13740"/>
-          <w:tab w:val="left" w:pos="14656"/>
-        </w:tabs>
-        <w:spacing w:after="0" w:line="240" w:lineRule="auto"/>
-        <w:rPr>
-          <w:rFonts w:ascii="Courier New" w:eastAsia="Times New Roman" w:hAnsi="Courier New" w:cs="Courier New"/>
-          <w:color w:val="404040"/>
-          <w:sz w:val="18"/>
-          <w:szCs w:val="18"/>
-          <w:lang w:val="en-US" w:eastAsia="nl-BE"/>
-        </w:rPr>
-      </w:pPr>
-      <w:r>
-        <w:rPr>
-          <w:rFonts w:ascii="Courier New" w:eastAsia="Times New Roman" w:hAnsi="Courier New" w:cs="Courier New"/>
-          <w:color w:val="404040"/>
-          <w:sz w:val="18"/>
-          <w:szCs w:val="18"/>
-          <w:lang w:val="en-US" w:eastAsia="nl-BE"/>
-        </w:rPr>
-        <w:t>firewalld: port=8081/tcp permanent=true state=disabled</w:t>
-      </w:r>
-      <w:r>
-        <w:rPr>
-          <w:rFonts w:ascii="Courier New" w:eastAsia="Times New Roman" w:hAnsi="Courier New" w:cs="Courier New"/>
-          <w:color w:val="404040"/>
-          <w:sz w:val="18"/>
-          <w:szCs w:val="18"/>
-          <w:lang w:val="en-US" w:eastAsia="nl-BE"/>
-        </w:rPr>
-        <w:t xml:space="preserve"> : </w:t>
-      </w:r>
-      <w:r>
-        <w:rPr>
-          <w:lang w:val="en-US"/>
-        </w:rPr>
-        <w:t>blocked de TCP poort 8081</w:t>
-      </w:r>
-    </w:p>
-    <w:p>
-      <w:pPr>
-        <w:pStyle w:val="Heading1"/>
-      </w:pPr>
-      <w:r>
-        <w:t>Windows CMD</w:t>
-      </w:r>
-    </w:p>
-    <w:p>
-      <w:pPr>
-        <w:pStyle w:val="ListParagraph"/>
-        <w:numPr>
-          <w:ilvl w:val="0"/>
-          <w:numId w:val="1"/>
-        </w:numPr>
-      </w:pPr>
-      <w:r>
-        <w:t xml:space="preserve">Cd .. </w:t>
-      </w:r>
-      <w:r>
-        <w:t>:</w:t>
-      </w:r>
-      <w:r>
-        <w:t xml:space="preserve"> één niveau hoger (Lnx cd - )</w:t>
-      </w:r>
-    </w:p>
-    <w:p>
-      <w:pPr>
-        <w:pStyle w:val="Heading1"/>
-      </w:pPr>
-      <w:r>
-        <w:t>CentOS –</w:t>
-      </w:r>
-      <w:r>
-        <w:t xml:space="preserve"> Firewa</w:t>
+        <w:t>Firewa</w:t>
       </w:r>
       <w:r>
         <w:t>ll controls</w:t>
@@ -423,7 +262,7 @@
         <w:pStyle w:val="Heading1"/>
       </w:pPr>
       <w:r>
-        <w:t>CentOS – Services controls</w:t>
+        <w:t>Services controls</w:t>
       </w:r>
     </w:p>
     <w:p>
@@ -522,35 +361,13 @@
       <w:r>
         <w:t>: de servers wel/niet opstarten bij het booten.</w:t>
       </w:r>
-      <w:bookmarkStart w:id="0" w:name="_GoBack"/>
-      <w:bookmarkEnd w:id="0"/>
     </w:p>
     <w:p>
       <w:pPr>
         <w:pStyle w:val="Heading1"/>
       </w:pPr>
       <w:r>
-        <w:t>Utilities</w:t>
-      </w:r>
-    </w:p>
-    <w:p>
-      <w:pPr>
-        <w:pStyle w:val="ListParagraph"/>
-        <w:numPr>
-          <w:ilvl w:val="0"/>
-          <w:numId w:val="4"/>
-        </w:numPr>
-      </w:pPr>
-      <w:r>
-        <w:t>Bash-completion: vult automatisch opties van commando’s aan.</w:t>
-      </w:r>
-    </w:p>
-    <w:p>
-      <w:pPr>
-        <w:pStyle w:val="Heading1"/>
-      </w:pPr>
-      <w:r>
-        <w:t>Bind-Utils</w:t>
+        <w:t>Bind-Utilities</w:t>
       </w:r>
     </w:p>
     <w:p>
@@ -616,8 +433,15 @@
         <w:pStyle w:val="Heading1"/>
       </w:pPr>
       <w:r>
-        <w:lastRenderedPageBreak/>
-        <w:t>CentOS – Configuratie testen</w:t>
+        <w:t>Configuratie</w:t>
+      </w:r>
+      <w:r>
+        <w:t>s</w:t>
+      </w:r>
+      <w:bookmarkStart w:id="0" w:name="_GoBack"/>
+      <w:bookmarkEnd w:id="0"/>
+      <w:r>
+        <w:t xml:space="preserve"> testen</w:t>
       </w:r>
     </w:p>
     <w:p>
@@ -691,7 +515,16 @@
         <w:t xml:space="preserve">testparm : </w:t>
       </w:r>
       <w:r>
-        <w:t>controleert configuratie van Samba config file</w:t>
+        <w:t xml:space="preserve">controleert configuratie van </w:t>
+      </w:r>
+      <w:r>
+        <w:rPr>
+          <w:b/>
+        </w:rPr>
+        <w:t>Samba</w:t>
+      </w:r>
+      <w:r>
+        <w:t xml:space="preserve"> config file</w:t>
       </w:r>
       <w:r>
         <w:t>.</w:t>
@@ -700,8 +533,101 @@
     <w:p>
       <w:pPr>
         <w:pStyle w:val="Heading1"/>
-      </w:pPr>
-      <w:r>
+        <w:rPr>
+          <w:lang w:val="fr-FR"/>
+        </w:rPr>
+      </w:pPr>
+      <w:r>
+        <w:rPr>
+          <w:lang w:val="fr-FR"/>
+        </w:rPr>
+        <w:t>SELinux</w:t>
+      </w:r>
+    </w:p>
+    <w:p>
+      <w:pPr>
+        <w:pStyle w:val="ListParagraph"/>
+        <w:numPr>
+          <w:ilvl w:val="0"/>
+          <w:numId w:val="7"/>
+        </w:numPr>
+        <w:rPr>
+          <w:rFonts w:ascii="Courier New" w:hAnsi="Courier New" w:cs="Courier New"/>
+        </w:rPr>
+      </w:pPr>
+      <w:r>
+        <w:rPr>
+          <w:rFonts w:ascii="Courier New" w:hAnsi="Courier New" w:cs="Courier New"/>
+        </w:rPr>
+        <w:t xml:space="preserve">getsebool –a: </w:t>
+      </w:r>
+      <w:r>
+        <w:t>toont alle booleans die SELinux bevat en hun status.</w:t>
+      </w:r>
+    </w:p>
+    <w:p>
+      <w:pPr>
+        <w:pStyle w:val="ListParagraph"/>
+        <w:numPr>
+          <w:ilvl w:val="0"/>
+          <w:numId w:val="7"/>
+        </w:numPr>
+        <w:rPr>
+          <w:rFonts w:ascii="Courier New" w:hAnsi="Courier New" w:cs="Courier New"/>
+        </w:rPr>
+      </w:pPr>
+      <w:r>
+        <w:rPr>
+          <w:rFonts w:ascii="Courier New" w:hAnsi="Courier New" w:cs="Courier New"/>
+        </w:rPr>
+        <w:t xml:space="preserve">setsebool -P </w:t>
+      </w:r>
+      <w:r>
+        <w:rPr>
+          <w:rFonts w:ascii="Courier New" w:hAnsi="Courier New" w:cs="Courier New"/>
+        </w:rPr>
+        <w:t>[naamBoolean]</w:t>
+      </w:r>
+      <w:r>
+        <w:rPr>
+          <w:rFonts w:ascii="Courier New" w:hAnsi="Courier New" w:cs="Courier New"/>
+        </w:rPr>
+        <w:t xml:space="preserve"> </w:t>
+      </w:r>
+      <w:r>
+        <w:rPr>
+          <w:rFonts w:ascii="Courier New" w:hAnsi="Courier New" w:cs="Courier New"/>
+        </w:rPr>
+        <w:t>[0/1]</w:t>
+      </w:r>
+    </w:p>
+    <w:p>
+      <w:pPr>
+        <w:pStyle w:val="ListParagraph"/>
+        <w:numPr>
+          <w:ilvl w:val="0"/>
+          <w:numId w:val="7"/>
+        </w:numPr>
+        <w:rPr>
+          <w:rFonts w:ascii="Courier New" w:hAnsi="Courier New" w:cs="Courier New"/>
+        </w:rPr>
+      </w:pPr>
+      <w:r>
+        <w:rPr>
+          <w:rFonts w:ascii="Courier New" w:hAnsi="Courier New" w:cs="Courier New"/>
+        </w:rPr>
+        <w:t xml:space="preserve">setenforce [0/1]: </w:t>
+      </w:r>
+      <w:r>
+        <w:t>uit of aanschakelen van SELinux</w:t>
+      </w:r>
+    </w:p>
+    <w:p>
+      <w:pPr>
+        <w:pStyle w:val="Heading1"/>
+      </w:pPr>
+      <w:r>
+        <w:lastRenderedPageBreak/>
         <w:t>CentOS – Locaties</w:t>
       </w:r>
     </w:p>
@@ -1020,13 +946,11 @@
             <w:pPr>
               <w:rPr>
                 <w:rFonts w:ascii="Courier New" w:hAnsi="Courier New" w:cs="Courier New"/>
-                <w:lang w:val="fr-FR"/>
               </w:rPr>
             </w:pPr>
             <w:r>
               <w:rPr>
                 <w:rFonts w:ascii="Courier New" w:hAnsi="Courier New" w:cs="Courier New"/>
-                <w:lang w:val="fr-FR"/>
               </w:rPr>
               <w:t>/etc/httpd/conf.d/ssl.conf</w:t>
             </w:r>
@@ -1076,7 +1000,6 @@
                 <w:color w:val="000000"/>
                 <w:sz w:val="24"/>
                 <w:szCs w:val="24"/>
-                <w:lang w:val="fr-FR"/>
               </w:rPr>
             </w:pPr>
             <w:r>
@@ -1085,7 +1008,6 @@
                 <w:color w:val="000000"/>
                 <w:sz w:val="24"/>
                 <w:szCs w:val="24"/>
-                <w:lang w:val="fr-FR"/>
               </w:rPr>
               <w:t>/etc/httpd/conf/httpd.conf</w:t>
             </w:r>
@@ -1132,7 +1054,6 @@
                 <w:color w:val="000000"/>
                 <w:sz w:val="24"/>
                 <w:szCs w:val="24"/>
-                <w:lang w:val="fr-FR"/>
               </w:rPr>
             </w:pPr>
             <w:r>
@@ -1141,7 +1062,6 @@
                 <w:color w:val="000000"/>
                 <w:sz w:val="24"/>
                 <w:szCs w:val="24"/>
-                <w:lang w:val="fr-FR"/>
               </w:rPr>
               <w:t>/etc/httpd/conf.d/wordpress.conf</w:t>
             </w:r>
@@ -1415,98 +1335,6 @@
           <w:lang w:val="fr-FR"/>
         </w:rPr>
       </w:pPr>
-    </w:p>
-    <w:p>
-      <w:pPr>
-        <w:pStyle w:val="Heading1"/>
-        <w:rPr>
-          <w:lang w:val="fr-FR"/>
-        </w:rPr>
-      </w:pPr>
-      <w:r>
-        <w:rPr>
-          <w:lang w:val="fr-FR"/>
-        </w:rPr>
-        <w:t>SELinux</w:t>
-      </w:r>
-    </w:p>
-    <w:p>
-      <w:pPr>
-        <w:pStyle w:val="ListParagraph"/>
-        <w:numPr>
-          <w:ilvl w:val="0"/>
-          <w:numId w:val="7"/>
-        </w:numPr>
-        <w:rPr>
-          <w:rFonts w:ascii="Courier New" w:hAnsi="Courier New" w:cs="Courier New"/>
-        </w:rPr>
-      </w:pPr>
-      <w:r>
-        <w:rPr>
-          <w:rFonts w:ascii="Courier New" w:hAnsi="Courier New" w:cs="Courier New"/>
-        </w:rPr>
-        <w:t xml:space="preserve">getsebool –a: </w:t>
-      </w:r>
-      <w:r>
-        <w:t>toont alle booleans die SELinux bevat en hun status.</w:t>
-      </w:r>
-    </w:p>
-    <w:p>
-      <w:pPr>
-        <w:pStyle w:val="ListParagraph"/>
-        <w:numPr>
-          <w:ilvl w:val="0"/>
-          <w:numId w:val="7"/>
-        </w:numPr>
-        <w:rPr>
-          <w:rFonts w:ascii="Courier New" w:hAnsi="Courier New" w:cs="Courier New"/>
-        </w:rPr>
-      </w:pPr>
-      <w:r>
-        <w:rPr>
-          <w:rFonts w:ascii="Courier New" w:hAnsi="Courier New" w:cs="Courier New"/>
-        </w:rPr>
-        <w:t xml:space="preserve">setsebool -P </w:t>
-      </w:r>
-      <w:r>
-        <w:rPr>
-          <w:rFonts w:ascii="Courier New" w:hAnsi="Courier New" w:cs="Courier New"/>
-        </w:rPr>
-        <w:t>[naamBoolean]</w:t>
-      </w:r>
-      <w:r>
-        <w:rPr>
-          <w:rFonts w:ascii="Courier New" w:hAnsi="Courier New" w:cs="Courier New"/>
-        </w:rPr>
-        <w:t xml:space="preserve"> </w:t>
-      </w:r>
-      <w:r>
-        <w:rPr>
-          <w:rFonts w:ascii="Courier New" w:hAnsi="Courier New" w:cs="Courier New"/>
-        </w:rPr>
-        <w:t>[0/1]</w:t>
-      </w:r>
-    </w:p>
-    <w:p>
-      <w:pPr>
-        <w:pStyle w:val="ListParagraph"/>
-        <w:numPr>
-          <w:ilvl w:val="0"/>
-          <w:numId w:val="7"/>
-        </w:numPr>
-        <w:rPr>
-          <w:rFonts w:ascii="Courier New" w:hAnsi="Courier New" w:cs="Courier New"/>
-        </w:rPr>
-      </w:pPr>
-      <w:r>
-        <w:rPr>
-          <w:rFonts w:ascii="Courier New" w:hAnsi="Courier New" w:cs="Courier New"/>
-        </w:rPr>
-        <w:t xml:space="preserve">setenforce [0/1]: </w:t>
-      </w:r>
-      <w:r>
-        <w:t>uit of aanschakelen van SELinux</w:t>
-      </w:r>
     </w:p>
     <w:p/>
     <w:sectPr>
@@ -2755,6 +2583,7 @@
   <w:style w:type="character" w:default="1" w:styleId="DefaultParagraphFont">
     <w:name w:val="Default Paragraph Font"/>
     <w:uiPriority w:val="1"/>
+    <w:semiHidden/>
     <w:unhideWhenUsed/>
   </w:style>
   <w:style w:type="table" w:default="1" w:styleId="TableNormal">
